--- a/Pertemuan 2/Abdul Rahman Hanif Darmawan.docx
+++ b/Pertemuan 2/Abdul Rahman Hanif Darmawan.docx
@@ -221,6 +221,7 @@
           <w:szCs w:val="28"/>
         </w:rPr>
       </w:pPr>
+      <w:proofErr w:type="spellStart"/>
       <w:r>
         <w:rPr>
           <w:rFonts w:ascii="Times New Roman" w:hAnsi="Times New Roman" w:cs="Times New Roman"/>
@@ -229,7 +230,18 @@
           <w:sz w:val="28"/>
           <w:szCs w:val="28"/>
         </w:rPr>
-        <w:t>Kelas: TI-1A</w:t>
+        <w:t>Kelas</w:t>
+      </w:r>
+      <w:proofErr w:type="spellEnd"/>
+      <w:r>
+        <w:rPr>
+          <w:rFonts w:ascii="Times New Roman" w:hAnsi="Times New Roman" w:cs="Times New Roman"/>
+          <w:b/>
+          <w:bCs/>
+          <w:sz w:val="28"/>
+          <w:szCs w:val="28"/>
+        </w:rPr>
+        <w:t>: TI-1A</w:t>
       </w:r>
     </w:p>
     <w:p>
@@ -309,8 +321,17 @@
           <w:color w:val="auto"/>
         </w:rPr>
         <w:lastRenderedPageBreak/>
-        <w:t>2.1.3 Pertanyaan</w:t>
-      </w:r>
+        <w:t xml:space="preserve">2.1.3 </w:t>
+      </w:r>
+      <w:proofErr w:type="spellStart"/>
+      <w:r>
+        <w:rPr>
+          <w:rFonts w:ascii="Times New Roman" w:hAnsi="Times New Roman" w:cs="Times New Roman"/>
+          <w:color w:val="auto"/>
+        </w:rPr>
+        <w:t>Pertanyaan</w:t>
+      </w:r>
+      <w:proofErr w:type="spellEnd"/>
     </w:p>
     <w:p>
       <w:pPr>
@@ -325,13 +346,59 @@
           <w:szCs w:val="28"/>
         </w:rPr>
       </w:pPr>
-      <w:r>
-        <w:rPr>
-          <w:rFonts w:ascii="Times New Roman" w:hAnsi="Times New Roman" w:cs="Times New Roman"/>
-          <w:sz w:val="28"/>
-          <w:szCs w:val="28"/>
-        </w:rPr>
-        <w:t>Sebutkan dua karakteristik class atau object!</w:t>
+      <w:proofErr w:type="spellStart"/>
+      <w:r>
+        <w:rPr>
+          <w:rFonts w:ascii="Times New Roman" w:hAnsi="Times New Roman" w:cs="Times New Roman"/>
+          <w:sz w:val="28"/>
+          <w:szCs w:val="28"/>
+        </w:rPr>
+        <w:t>Sebutkan</w:t>
+      </w:r>
+      <w:proofErr w:type="spellEnd"/>
+      <w:r>
+        <w:rPr>
+          <w:rFonts w:ascii="Times New Roman" w:hAnsi="Times New Roman" w:cs="Times New Roman"/>
+          <w:sz w:val="28"/>
+          <w:szCs w:val="28"/>
+        </w:rPr>
+        <w:t xml:space="preserve"> dua </w:t>
+      </w:r>
+      <w:proofErr w:type="spellStart"/>
+      <w:r>
+        <w:rPr>
+          <w:rFonts w:ascii="Times New Roman" w:hAnsi="Times New Roman" w:cs="Times New Roman"/>
+          <w:sz w:val="28"/>
+          <w:szCs w:val="28"/>
+        </w:rPr>
+        <w:t>karakteristik</w:t>
+      </w:r>
+      <w:proofErr w:type="spellEnd"/>
+      <w:r>
+        <w:rPr>
+          <w:rFonts w:ascii="Times New Roman" w:hAnsi="Times New Roman" w:cs="Times New Roman"/>
+          <w:sz w:val="28"/>
+          <w:szCs w:val="28"/>
+        </w:rPr>
+        <w:t xml:space="preserve"> class </w:t>
+      </w:r>
+      <w:proofErr w:type="spellStart"/>
+      <w:r>
+        <w:rPr>
+          <w:rFonts w:ascii="Times New Roman" w:hAnsi="Times New Roman" w:cs="Times New Roman"/>
+          <w:sz w:val="28"/>
+          <w:szCs w:val="28"/>
+        </w:rPr>
+        <w:t>atau</w:t>
+      </w:r>
+      <w:proofErr w:type="spellEnd"/>
+      <w:r>
+        <w:rPr>
+          <w:rFonts w:ascii="Times New Roman" w:hAnsi="Times New Roman" w:cs="Times New Roman"/>
+          <w:sz w:val="28"/>
+          <w:szCs w:val="28"/>
+        </w:rPr>
+        <w:t xml:space="preserve"> object!</w:t>
       </w:r>
     </w:p>
     <w:p>
@@ -353,31 +420,247 @@
           <w:sz w:val="28"/>
           <w:szCs w:val="28"/>
         </w:rPr>
-        <w:t xml:space="preserve">Encapsulation adalah </w:t>
-      </w:r>
-      <w:r>
-        <w:rPr>
-          <w:rFonts w:ascii="Times New Roman" w:hAnsi="Times New Roman" w:cs="Times New Roman"/>
-          <w:sz w:val="28"/>
-          <w:szCs w:val="28"/>
-        </w:rPr>
-        <w:t>Data dalam class hanya bisa diakses melalui method yang disediakan.</w:t>
-      </w:r>
-      <w:r>
-        <w:rPr>
-          <w:rFonts w:ascii="Times New Roman" w:hAnsi="Times New Roman" w:cs="Times New Roman"/>
-          <w:sz w:val="28"/>
-          <w:szCs w:val="28"/>
-        </w:rPr>
-        <w:t xml:space="preserve"> dan Inheritance adalah </w:t>
-      </w:r>
-      <w:r>
-        <w:rPr>
-          <w:rFonts w:ascii="Times New Roman" w:hAnsi="Times New Roman" w:cs="Times New Roman"/>
-          <w:sz w:val="28"/>
-          <w:szCs w:val="28"/>
-        </w:rPr>
-        <w:t>Class dapat mewarisi atribut dan method dari class lain.</w:t>
+        <w:t xml:space="preserve">Encapsulation </w:t>
+      </w:r>
+      <w:proofErr w:type="spellStart"/>
+      <w:r>
+        <w:rPr>
+          <w:rFonts w:ascii="Times New Roman" w:hAnsi="Times New Roman" w:cs="Times New Roman"/>
+          <w:sz w:val="28"/>
+          <w:szCs w:val="28"/>
+        </w:rPr>
+        <w:t>adalah</w:t>
+      </w:r>
+      <w:proofErr w:type="spellEnd"/>
+      <w:r>
+        <w:rPr>
+          <w:rFonts w:ascii="Times New Roman" w:hAnsi="Times New Roman" w:cs="Times New Roman"/>
+          <w:sz w:val="28"/>
+          <w:szCs w:val="28"/>
+        </w:rPr>
+        <w:t xml:space="preserve"> </w:t>
+      </w:r>
+      <w:r>
+        <w:rPr>
+          <w:rFonts w:ascii="Times New Roman" w:hAnsi="Times New Roman" w:cs="Times New Roman"/>
+          <w:sz w:val="28"/>
+          <w:szCs w:val="28"/>
+        </w:rPr>
+        <w:t xml:space="preserve">Data </w:t>
+      </w:r>
+      <w:proofErr w:type="spellStart"/>
+      <w:r>
+        <w:rPr>
+          <w:rFonts w:ascii="Times New Roman" w:hAnsi="Times New Roman" w:cs="Times New Roman"/>
+          <w:sz w:val="28"/>
+          <w:szCs w:val="28"/>
+        </w:rPr>
+        <w:t>dalam</w:t>
+      </w:r>
+      <w:proofErr w:type="spellEnd"/>
+      <w:r>
+        <w:rPr>
+          <w:rFonts w:ascii="Times New Roman" w:hAnsi="Times New Roman" w:cs="Times New Roman"/>
+          <w:sz w:val="28"/>
+          <w:szCs w:val="28"/>
+        </w:rPr>
+        <w:t xml:space="preserve"> class </w:t>
+      </w:r>
+      <w:proofErr w:type="spellStart"/>
+      <w:r>
+        <w:rPr>
+          <w:rFonts w:ascii="Times New Roman" w:hAnsi="Times New Roman" w:cs="Times New Roman"/>
+          <w:sz w:val="28"/>
+          <w:szCs w:val="28"/>
+        </w:rPr>
+        <w:t>hanya</w:t>
+      </w:r>
+      <w:proofErr w:type="spellEnd"/>
+      <w:r>
+        <w:rPr>
+          <w:rFonts w:ascii="Times New Roman" w:hAnsi="Times New Roman" w:cs="Times New Roman"/>
+          <w:sz w:val="28"/>
+          <w:szCs w:val="28"/>
+        </w:rPr>
+        <w:t xml:space="preserve"> </w:t>
+      </w:r>
+      <w:proofErr w:type="spellStart"/>
+      <w:r>
+        <w:rPr>
+          <w:rFonts w:ascii="Times New Roman" w:hAnsi="Times New Roman" w:cs="Times New Roman"/>
+          <w:sz w:val="28"/>
+          <w:szCs w:val="28"/>
+        </w:rPr>
+        <w:t>bisa</w:t>
+      </w:r>
+      <w:proofErr w:type="spellEnd"/>
+      <w:r>
+        <w:rPr>
+          <w:rFonts w:ascii="Times New Roman" w:hAnsi="Times New Roman" w:cs="Times New Roman"/>
+          <w:sz w:val="28"/>
+          <w:szCs w:val="28"/>
+        </w:rPr>
+        <w:t xml:space="preserve"> </w:t>
+      </w:r>
+      <w:proofErr w:type="spellStart"/>
+      <w:r>
+        <w:rPr>
+          <w:rFonts w:ascii="Times New Roman" w:hAnsi="Times New Roman" w:cs="Times New Roman"/>
+          <w:sz w:val="28"/>
+          <w:szCs w:val="28"/>
+        </w:rPr>
+        <w:t>diakses</w:t>
+      </w:r>
+      <w:proofErr w:type="spellEnd"/>
+      <w:r>
+        <w:rPr>
+          <w:rFonts w:ascii="Times New Roman" w:hAnsi="Times New Roman" w:cs="Times New Roman"/>
+          <w:sz w:val="28"/>
+          <w:szCs w:val="28"/>
+        </w:rPr>
+        <w:t xml:space="preserve"> </w:t>
+      </w:r>
+      <w:proofErr w:type="spellStart"/>
+      <w:r>
+        <w:rPr>
+          <w:rFonts w:ascii="Times New Roman" w:hAnsi="Times New Roman" w:cs="Times New Roman"/>
+          <w:sz w:val="28"/>
+          <w:szCs w:val="28"/>
+        </w:rPr>
+        <w:t>melalui</w:t>
+      </w:r>
+      <w:proofErr w:type="spellEnd"/>
+      <w:r>
+        <w:rPr>
+          <w:rFonts w:ascii="Times New Roman" w:hAnsi="Times New Roman" w:cs="Times New Roman"/>
+          <w:sz w:val="28"/>
+          <w:szCs w:val="28"/>
+        </w:rPr>
+        <w:t xml:space="preserve"> method yang </w:t>
+      </w:r>
+      <w:proofErr w:type="spellStart"/>
+      <w:r>
+        <w:rPr>
+          <w:rFonts w:ascii="Times New Roman" w:hAnsi="Times New Roman" w:cs="Times New Roman"/>
+          <w:sz w:val="28"/>
+          <w:szCs w:val="28"/>
+        </w:rPr>
+        <w:t>disediakan</w:t>
+      </w:r>
+      <w:proofErr w:type="spellEnd"/>
+      <w:r>
+        <w:rPr>
+          <w:rFonts w:ascii="Times New Roman" w:hAnsi="Times New Roman" w:cs="Times New Roman"/>
+          <w:sz w:val="28"/>
+          <w:szCs w:val="28"/>
+        </w:rPr>
+        <w:t>.</w:t>
+      </w:r>
+      <w:r>
+        <w:rPr>
+          <w:rFonts w:ascii="Times New Roman" w:hAnsi="Times New Roman" w:cs="Times New Roman"/>
+          <w:sz w:val="28"/>
+          <w:szCs w:val="28"/>
+        </w:rPr>
+        <w:t xml:space="preserve"> dan Inheritance </w:t>
+      </w:r>
+      <w:proofErr w:type="spellStart"/>
+      <w:r>
+        <w:rPr>
+          <w:rFonts w:ascii="Times New Roman" w:hAnsi="Times New Roman" w:cs="Times New Roman"/>
+          <w:sz w:val="28"/>
+          <w:szCs w:val="28"/>
+        </w:rPr>
+        <w:t>adalah</w:t>
+      </w:r>
+      <w:proofErr w:type="spellEnd"/>
+      <w:r>
+        <w:rPr>
+          <w:rFonts w:ascii="Times New Roman" w:hAnsi="Times New Roman" w:cs="Times New Roman"/>
+          <w:sz w:val="28"/>
+          <w:szCs w:val="28"/>
+        </w:rPr>
+        <w:t xml:space="preserve"> </w:t>
+      </w:r>
+      <w:r>
+        <w:rPr>
+          <w:rFonts w:ascii="Times New Roman" w:hAnsi="Times New Roman" w:cs="Times New Roman"/>
+          <w:sz w:val="28"/>
+          <w:szCs w:val="28"/>
+        </w:rPr>
+        <w:t xml:space="preserve">Class </w:t>
+      </w:r>
+      <w:proofErr w:type="spellStart"/>
+      <w:r>
+        <w:rPr>
+          <w:rFonts w:ascii="Times New Roman" w:hAnsi="Times New Roman" w:cs="Times New Roman"/>
+          <w:sz w:val="28"/>
+          <w:szCs w:val="28"/>
+        </w:rPr>
+        <w:t>dapat</w:t>
+      </w:r>
+      <w:proofErr w:type="spellEnd"/>
+      <w:r>
+        <w:rPr>
+          <w:rFonts w:ascii="Times New Roman" w:hAnsi="Times New Roman" w:cs="Times New Roman"/>
+          <w:sz w:val="28"/>
+          <w:szCs w:val="28"/>
+        </w:rPr>
+        <w:t xml:space="preserve"> </w:t>
+      </w:r>
+      <w:proofErr w:type="spellStart"/>
+      <w:r>
+        <w:rPr>
+          <w:rFonts w:ascii="Times New Roman" w:hAnsi="Times New Roman" w:cs="Times New Roman"/>
+          <w:sz w:val="28"/>
+          <w:szCs w:val="28"/>
+        </w:rPr>
+        <w:t>mewarisi</w:t>
+      </w:r>
+      <w:proofErr w:type="spellEnd"/>
+      <w:r>
+        <w:rPr>
+          <w:rFonts w:ascii="Times New Roman" w:hAnsi="Times New Roman" w:cs="Times New Roman"/>
+          <w:sz w:val="28"/>
+          <w:szCs w:val="28"/>
+        </w:rPr>
+        <w:t xml:space="preserve"> </w:t>
+      </w:r>
+      <w:proofErr w:type="spellStart"/>
+      <w:r>
+        <w:rPr>
+          <w:rFonts w:ascii="Times New Roman" w:hAnsi="Times New Roman" w:cs="Times New Roman"/>
+          <w:sz w:val="28"/>
+          <w:szCs w:val="28"/>
+        </w:rPr>
+        <w:t>atribut</w:t>
+      </w:r>
+      <w:proofErr w:type="spellEnd"/>
+      <w:r>
+        <w:rPr>
+          <w:rFonts w:ascii="Times New Roman" w:hAnsi="Times New Roman" w:cs="Times New Roman"/>
+          <w:sz w:val="28"/>
+          <w:szCs w:val="28"/>
+        </w:rPr>
+        <w:t xml:space="preserve"> dan method </w:t>
+      </w:r>
+      <w:proofErr w:type="spellStart"/>
+      <w:r>
+        <w:rPr>
+          <w:rFonts w:ascii="Times New Roman" w:hAnsi="Times New Roman" w:cs="Times New Roman"/>
+          <w:sz w:val="28"/>
+          <w:szCs w:val="28"/>
+        </w:rPr>
+        <w:t>dari</w:t>
+      </w:r>
+      <w:proofErr w:type="spellEnd"/>
+      <w:r>
+        <w:rPr>
+          <w:rFonts w:ascii="Times New Roman" w:hAnsi="Times New Roman" w:cs="Times New Roman"/>
+          <w:sz w:val="28"/>
+          <w:szCs w:val="28"/>
+        </w:rPr>
+        <w:t xml:space="preserve"> class lain.</w:t>
       </w:r>
     </w:p>
     <w:p>
@@ -393,13 +676,239 @@
           <w:szCs w:val="28"/>
         </w:rPr>
       </w:pPr>
-      <w:r>
-        <w:rPr>
-          <w:rFonts w:ascii="Times New Roman" w:hAnsi="Times New Roman" w:cs="Times New Roman"/>
-          <w:sz w:val="28"/>
-          <w:szCs w:val="28"/>
-        </w:rPr>
-        <w:t>Perhatikan class Mahasiswa pada Praktikum 1 tersebut, ada berapa atribut yang dimiliki oleh class Mahasiswa? Sebutkan apa saja atributnya!</w:t>
+      <w:proofErr w:type="spellStart"/>
+      <w:r>
+        <w:rPr>
+          <w:rFonts w:ascii="Times New Roman" w:hAnsi="Times New Roman" w:cs="Times New Roman"/>
+          <w:sz w:val="28"/>
+          <w:szCs w:val="28"/>
+        </w:rPr>
+        <w:t>Perhatikan</w:t>
+      </w:r>
+      <w:proofErr w:type="spellEnd"/>
+      <w:r>
+        <w:rPr>
+          <w:rFonts w:ascii="Times New Roman" w:hAnsi="Times New Roman" w:cs="Times New Roman"/>
+          <w:sz w:val="28"/>
+          <w:szCs w:val="28"/>
+        </w:rPr>
+        <w:t xml:space="preserve"> class </w:t>
+      </w:r>
+      <w:proofErr w:type="spellStart"/>
+      <w:r>
+        <w:rPr>
+          <w:rFonts w:ascii="Times New Roman" w:hAnsi="Times New Roman" w:cs="Times New Roman"/>
+          <w:sz w:val="28"/>
+          <w:szCs w:val="28"/>
+        </w:rPr>
+        <w:t>Mahasiswa</w:t>
+      </w:r>
+      <w:proofErr w:type="spellEnd"/>
+      <w:r>
+        <w:rPr>
+          <w:rFonts w:ascii="Times New Roman" w:hAnsi="Times New Roman" w:cs="Times New Roman"/>
+          <w:sz w:val="28"/>
+          <w:szCs w:val="28"/>
+        </w:rPr>
+        <w:t xml:space="preserve"> pada </w:t>
+      </w:r>
+      <w:proofErr w:type="spellStart"/>
+      <w:r>
+        <w:rPr>
+          <w:rFonts w:ascii="Times New Roman" w:hAnsi="Times New Roman" w:cs="Times New Roman"/>
+          <w:sz w:val="28"/>
+          <w:szCs w:val="28"/>
+        </w:rPr>
+        <w:t>Praktikum</w:t>
+      </w:r>
+      <w:proofErr w:type="spellEnd"/>
+      <w:r>
+        <w:rPr>
+          <w:rFonts w:ascii="Times New Roman" w:hAnsi="Times New Roman" w:cs="Times New Roman"/>
+          <w:sz w:val="28"/>
+          <w:szCs w:val="28"/>
+        </w:rPr>
+        <w:t xml:space="preserve"> 1 </w:t>
+      </w:r>
+      <w:proofErr w:type="spellStart"/>
+      <w:r>
+        <w:rPr>
+          <w:rFonts w:ascii="Times New Roman" w:hAnsi="Times New Roman" w:cs="Times New Roman"/>
+          <w:sz w:val="28"/>
+          <w:szCs w:val="28"/>
+        </w:rPr>
+        <w:t>tersebut</w:t>
+      </w:r>
+      <w:proofErr w:type="spellEnd"/>
+      <w:r>
+        <w:rPr>
+          <w:rFonts w:ascii="Times New Roman" w:hAnsi="Times New Roman" w:cs="Times New Roman"/>
+          <w:sz w:val="28"/>
+          <w:szCs w:val="28"/>
+        </w:rPr>
+        <w:t xml:space="preserve">, </w:t>
+      </w:r>
+      <w:proofErr w:type="spellStart"/>
+      <w:r>
+        <w:rPr>
+          <w:rFonts w:ascii="Times New Roman" w:hAnsi="Times New Roman" w:cs="Times New Roman"/>
+          <w:sz w:val="28"/>
+          <w:szCs w:val="28"/>
+        </w:rPr>
+        <w:t>ada</w:t>
+      </w:r>
+      <w:proofErr w:type="spellEnd"/>
+      <w:r>
+        <w:rPr>
+          <w:rFonts w:ascii="Times New Roman" w:hAnsi="Times New Roman" w:cs="Times New Roman"/>
+          <w:sz w:val="28"/>
+          <w:szCs w:val="28"/>
+        </w:rPr>
+        <w:t xml:space="preserve"> </w:t>
+      </w:r>
+      <w:proofErr w:type="spellStart"/>
+      <w:r>
+        <w:rPr>
+          <w:rFonts w:ascii="Times New Roman" w:hAnsi="Times New Roman" w:cs="Times New Roman"/>
+          <w:sz w:val="28"/>
+          <w:szCs w:val="28"/>
+        </w:rPr>
+        <w:t>berapa</w:t>
+      </w:r>
+      <w:proofErr w:type="spellEnd"/>
+      <w:r>
+        <w:rPr>
+          <w:rFonts w:ascii="Times New Roman" w:hAnsi="Times New Roman" w:cs="Times New Roman"/>
+          <w:sz w:val="28"/>
+          <w:szCs w:val="28"/>
+        </w:rPr>
+        <w:t xml:space="preserve"> </w:t>
+      </w:r>
+      <w:proofErr w:type="spellStart"/>
+      <w:r>
+        <w:rPr>
+          <w:rFonts w:ascii="Times New Roman" w:hAnsi="Times New Roman" w:cs="Times New Roman"/>
+          <w:sz w:val="28"/>
+          <w:szCs w:val="28"/>
+        </w:rPr>
+        <w:t>atribut</w:t>
+      </w:r>
+      <w:proofErr w:type="spellEnd"/>
+      <w:r>
+        <w:rPr>
+          <w:rFonts w:ascii="Times New Roman" w:hAnsi="Times New Roman" w:cs="Times New Roman"/>
+          <w:sz w:val="28"/>
+          <w:szCs w:val="28"/>
+        </w:rPr>
+        <w:t xml:space="preserve"> yang </w:t>
+      </w:r>
+      <w:proofErr w:type="spellStart"/>
+      <w:r>
+        <w:rPr>
+          <w:rFonts w:ascii="Times New Roman" w:hAnsi="Times New Roman" w:cs="Times New Roman"/>
+          <w:sz w:val="28"/>
+          <w:szCs w:val="28"/>
+        </w:rPr>
+        <w:t>dimiliki</w:t>
+      </w:r>
+      <w:proofErr w:type="spellEnd"/>
+      <w:r>
+        <w:rPr>
+          <w:rFonts w:ascii="Times New Roman" w:hAnsi="Times New Roman" w:cs="Times New Roman"/>
+          <w:sz w:val="28"/>
+          <w:szCs w:val="28"/>
+        </w:rPr>
+        <w:t xml:space="preserve"> oleh class </w:t>
+      </w:r>
+      <w:proofErr w:type="spellStart"/>
+      <w:r>
+        <w:rPr>
+          <w:rFonts w:ascii="Times New Roman" w:hAnsi="Times New Roman" w:cs="Times New Roman"/>
+          <w:sz w:val="28"/>
+          <w:szCs w:val="28"/>
+        </w:rPr>
+        <w:t>Mahasiswa</w:t>
+      </w:r>
+      <w:proofErr w:type="spellEnd"/>
+      <w:r>
+        <w:rPr>
+          <w:rFonts w:ascii="Times New Roman" w:hAnsi="Times New Roman" w:cs="Times New Roman"/>
+          <w:sz w:val="28"/>
+          <w:szCs w:val="28"/>
+        </w:rPr>
+        <w:t xml:space="preserve">? </w:t>
+      </w:r>
+      <w:proofErr w:type="spellStart"/>
+      <w:r>
+        <w:rPr>
+          <w:rFonts w:ascii="Times New Roman" w:hAnsi="Times New Roman" w:cs="Times New Roman"/>
+          <w:sz w:val="28"/>
+          <w:szCs w:val="28"/>
+        </w:rPr>
+        <w:t>Sebutkan</w:t>
+      </w:r>
+      <w:proofErr w:type="spellEnd"/>
+      <w:r>
+        <w:rPr>
+          <w:rFonts w:ascii="Times New Roman" w:hAnsi="Times New Roman" w:cs="Times New Roman"/>
+          <w:sz w:val="28"/>
+          <w:szCs w:val="28"/>
+        </w:rPr>
+        <w:t xml:space="preserve"> </w:t>
+      </w:r>
+      <w:proofErr w:type="spellStart"/>
+      <w:r>
+        <w:rPr>
+          <w:rFonts w:ascii="Times New Roman" w:hAnsi="Times New Roman" w:cs="Times New Roman"/>
+          <w:sz w:val="28"/>
+          <w:szCs w:val="28"/>
+        </w:rPr>
+        <w:t>apa</w:t>
+      </w:r>
+      <w:proofErr w:type="spellEnd"/>
+      <w:r>
+        <w:rPr>
+          <w:rFonts w:ascii="Times New Roman" w:hAnsi="Times New Roman" w:cs="Times New Roman"/>
+          <w:sz w:val="28"/>
+          <w:szCs w:val="28"/>
+        </w:rPr>
+        <w:t xml:space="preserve"> </w:t>
+      </w:r>
+      <w:proofErr w:type="spellStart"/>
+      <w:r>
+        <w:rPr>
+          <w:rFonts w:ascii="Times New Roman" w:hAnsi="Times New Roman" w:cs="Times New Roman"/>
+          <w:sz w:val="28"/>
+          <w:szCs w:val="28"/>
+        </w:rPr>
+        <w:t>saja</w:t>
+      </w:r>
+      <w:proofErr w:type="spellEnd"/>
+      <w:r>
+        <w:rPr>
+          <w:rFonts w:ascii="Times New Roman" w:hAnsi="Times New Roman" w:cs="Times New Roman"/>
+          <w:sz w:val="28"/>
+          <w:szCs w:val="28"/>
+        </w:rPr>
+        <w:t xml:space="preserve"> </w:t>
+      </w:r>
+      <w:proofErr w:type="spellStart"/>
+      <w:r>
+        <w:rPr>
+          <w:rFonts w:ascii="Times New Roman" w:hAnsi="Times New Roman" w:cs="Times New Roman"/>
+          <w:sz w:val="28"/>
+          <w:szCs w:val="28"/>
+        </w:rPr>
+        <w:t>atributnya</w:t>
+      </w:r>
+      <w:proofErr w:type="spellEnd"/>
+      <w:r>
+        <w:rPr>
+          <w:rFonts w:ascii="Times New Roman" w:hAnsi="Times New Roman" w:cs="Times New Roman"/>
+          <w:sz w:val="28"/>
+          <w:szCs w:val="28"/>
+        </w:rPr>
+        <w:t>!</w:t>
       </w:r>
     </w:p>
     <w:p>
@@ -415,13 +924,23 @@
           <w:szCs w:val="28"/>
         </w:rPr>
       </w:pPr>
-      <w:r>
-        <w:rPr>
-          <w:rFonts w:ascii="Times New Roman" w:hAnsi="Times New Roman" w:cs="Times New Roman"/>
-          <w:sz w:val="28"/>
-          <w:szCs w:val="28"/>
-        </w:rPr>
-        <w:t xml:space="preserve">nama(String), </w:t>
+      <w:proofErr w:type="gramStart"/>
+      <w:r>
+        <w:rPr>
+          <w:rFonts w:ascii="Times New Roman" w:hAnsi="Times New Roman" w:cs="Times New Roman"/>
+          <w:sz w:val="28"/>
+          <w:szCs w:val="28"/>
+        </w:rPr>
+        <w:t>nama(</w:t>
+      </w:r>
+      <w:proofErr w:type="gramEnd"/>
+      <w:r>
+        <w:rPr>
+          <w:rFonts w:ascii="Times New Roman" w:hAnsi="Times New Roman" w:cs="Times New Roman"/>
+          <w:sz w:val="28"/>
+          <w:szCs w:val="28"/>
+        </w:rPr>
+        <w:t xml:space="preserve">String), </w:t>
       </w:r>
       <w:r>
         <w:rPr>
@@ -439,13 +958,23 @@
         </w:rPr>
         <w:t xml:space="preserve">, </w:t>
       </w:r>
-      <w:r>
-        <w:rPr>
-          <w:rFonts w:ascii="Times New Roman" w:hAnsi="Times New Roman" w:cs="Times New Roman"/>
-          <w:sz w:val="28"/>
-          <w:szCs w:val="28"/>
-        </w:rPr>
-        <w:t>kelas (String)</w:t>
+      <w:proofErr w:type="spellStart"/>
+      <w:r>
+        <w:rPr>
+          <w:rFonts w:ascii="Times New Roman" w:hAnsi="Times New Roman" w:cs="Times New Roman"/>
+          <w:sz w:val="28"/>
+          <w:szCs w:val="28"/>
+        </w:rPr>
+        <w:t>kelas</w:t>
+      </w:r>
+      <w:proofErr w:type="spellEnd"/>
+      <w:r>
+        <w:rPr>
+          <w:rFonts w:ascii="Times New Roman" w:hAnsi="Times New Roman" w:cs="Times New Roman"/>
+          <w:sz w:val="28"/>
+          <w:szCs w:val="28"/>
+        </w:rPr>
+        <w:t xml:space="preserve"> (String)</w:t>
       </w:r>
       <w:r>
         <w:rPr>
@@ -455,13 +984,23 @@
         </w:rPr>
         <w:t xml:space="preserve">, </w:t>
       </w:r>
-      <w:r>
-        <w:rPr>
-          <w:rFonts w:ascii="Times New Roman" w:hAnsi="Times New Roman" w:cs="Times New Roman"/>
-          <w:sz w:val="28"/>
-          <w:szCs w:val="28"/>
-        </w:rPr>
-        <w:t>ipk (double)</w:t>
+      <w:proofErr w:type="spellStart"/>
+      <w:r>
+        <w:rPr>
+          <w:rFonts w:ascii="Times New Roman" w:hAnsi="Times New Roman" w:cs="Times New Roman"/>
+          <w:sz w:val="28"/>
+          <w:szCs w:val="28"/>
+        </w:rPr>
+        <w:t>ipk</w:t>
+      </w:r>
+      <w:proofErr w:type="spellEnd"/>
+      <w:r>
+        <w:rPr>
+          <w:rFonts w:ascii="Times New Roman" w:hAnsi="Times New Roman" w:cs="Times New Roman"/>
+          <w:sz w:val="28"/>
+          <w:szCs w:val="28"/>
+        </w:rPr>
+        <w:t xml:space="preserve"> (double)</w:t>
       </w:r>
       <w:r>
         <w:rPr>
@@ -491,7 +1030,133 @@
           <w:sz w:val="28"/>
           <w:szCs w:val="28"/>
         </w:rPr>
-        <w:t>Ada berapa method yang dimiliki oleh class tersebut? Sebutkan apa saja methodnya!</w:t>
+        <w:t xml:space="preserve">Ada </w:t>
+      </w:r>
+      <w:proofErr w:type="spellStart"/>
+      <w:r>
+        <w:rPr>
+          <w:rFonts w:ascii="Times New Roman" w:hAnsi="Times New Roman" w:cs="Times New Roman"/>
+          <w:sz w:val="28"/>
+          <w:szCs w:val="28"/>
+        </w:rPr>
+        <w:t>berapa</w:t>
+      </w:r>
+      <w:proofErr w:type="spellEnd"/>
+      <w:r>
+        <w:rPr>
+          <w:rFonts w:ascii="Times New Roman" w:hAnsi="Times New Roman" w:cs="Times New Roman"/>
+          <w:sz w:val="28"/>
+          <w:szCs w:val="28"/>
+        </w:rPr>
+        <w:t xml:space="preserve"> method yang </w:t>
+      </w:r>
+      <w:proofErr w:type="spellStart"/>
+      <w:r>
+        <w:rPr>
+          <w:rFonts w:ascii="Times New Roman" w:hAnsi="Times New Roman" w:cs="Times New Roman"/>
+          <w:sz w:val="28"/>
+          <w:szCs w:val="28"/>
+        </w:rPr>
+        <w:t>dimiliki</w:t>
+      </w:r>
+      <w:proofErr w:type="spellEnd"/>
+      <w:r>
+        <w:rPr>
+          <w:rFonts w:ascii="Times New Roman" w:hAnsi="Times New Roman" w:cs="Times New Roman"/>
+          <w:sz w:val="28"/>
+          <w:szCs w:val="28"/>
+        </w:rPr>
+        <w:t xml:space="preserve"> oleh class </w:t>
+      </w:r>
+      <w:proofErr w:type="spellStart"/>
+      <w:r>
+        <w:rPr>
+          <w:rFonts w:ascii="Times New Roman" w:hAnsi="Times New Roman" w:cs="Times New Roman"/>
+          <w:sz w:val="28"/>
+          <w:szCs w:val="28"/>
+        </w:rPr>
+        <w:t>tersebut</w:t>
+      </w:r>
+      <w:proofErr w:type="spellEnd"/>
+      <w:r>
+        <w:rPr>
+          <w:rFonts w:ascii="Times New Roman" w:hAnsi="Times New Roman" w:cs="Times New Roman"/>
+          <w:sz w:val="28"/>
+          <w:szCs w:val="28"/>
+        </w:rPr>
+        <w:t xml:space="preserve">? </w:t>
+      </w:r>
+      <w:proofErr w:type="spellStart"/>
+      <w:r>
+        <w:rPr>
+          <w:rFonts w:ascii="Times New Roman" w:hAnsi="Times New Roman" w:cs="Times New Roman"/>
+          <w:sz w:val="28"/>
+          <w:szCs w:val="28"/>
+        </w:rPr>
+        <w:t>Sebutkan</w:t>
+      </w:r>
+      <w:proofErr w:type="spellEnd"/>
+      <w:r>
+        <w:rPr>
+          <w:rFonts w:ascii="Times New Roman" w:hAnsi="Times New Roman" w:cs="Times New Roman"/>
+          <w:sz w:val="28"/>
+          <w:szCs w:val="28"/>
+        </w:rPr>
+        <w:t xml:space="preserve"> </w:t>
+      </w:r>
+      <w:proofErr w:type="spellStart"/>
+      <w:r>
+        <w:rPr>
+          <w:rFonts w:ascii="Times New Roman" w:hAnsi="Times New Roman" w:cs="Times New Roman"/>
+          <w:sz w:val="28"/>
+          <w:szCs w:val="28"/>
+        </w:rPr>
+        <w:t>apa</w:t>
+      </w:r>
+      <w:proofErr w:type="spellEnd"/>
+      <w:r>
+        <w:rPr>
+          <w:rFonts w:ascii="Times New Roman" w:hAnsi="Times New Roman" w:cs="Times New Roman"/>
+          <w:sz w:val="28"/>
+          <w:szCs w:val="28"/>
+        </w:rPr>
+        <w:t xml:space="preserve"> </w:t>
+      </w:r>
+      <w:proofErr w:type="spellStart"/>
+      <w:r>
+        <w:rPr>
+          <w:rFonts w:ascii="Times New Roman" w:hAnsi="Times New Roman" w:cs="Times New Roman"/>
+          <w:sz w:val="28"/>
+          <w:szCs w:val="28"/>
+        </w:rPr>
+        <w:t>saja</w:t>
+      </w:r>
+      <w:proofErr w:type="spellEnd"/>
+      <w:r>
+        <w:rPr>
+          <w:rFonts w:ascii="Times New Roman" w:hAnsi="Times New Roman" w:cs="Times New Roman"/>
+          <w:sz w:val="28"/>
+          <w:szCs w:val="28"/>
+        </w:rPr>
+        <w:t xml:space="preserve"> </w:t>
+      </w:r>
+      <w:proofErr w:type="spellStart"/>
+      <w:r>
+        <w:rPr>
+          <w:rFonts w:ascii="Times New Roman" w:hAnsi="Times New Roman" w:cs="Times New Roman"/>
+          <w:sz w:val="28"/>
+          <w:szCs w:val="28"/>
+        </w:rPr>
+        <w:t>methodnya</w:t>
+      </w:r>
+      <w:proofErr w:type="spellEnd"/>
+      <w:r>
+        <w:rPr>
+          <w:rFonts w:ascii="Times New Roman" w:hAnsi="Times New Roman" w:cs="Times New Roman"/>
+          <w:sz w:val="28"/>
+          <w:szCs w:val="28"/>
+        </w:rPr>
+        <w:t>!</w:t>
       </w:r>
     </w:p>
     <w:p>
@@ -507,13 +1172,123 @@
           <w:szCs w:val="28"/>
         </w:rPr>
       </w:pPr>
-      <w:r>
-        <w:rPr>
-          <w:rFonts w:ascii="Times New Roman" w:hAnsi="Times New Roman" w:cs="Times New Roman"/>
-          <w:sz w:val="28"/>
-          <w:szCs w:val="28"/>
-        </w:rPr>
-        <w:t>tampilkanInformasi(), ubahKelas(String kelasBaru), updateIpk(double ipkBaru), nilaiKinerja()</w:t>
+      <w:proofErr w:type="spellStart"/>
+      <w:proofErr w:type="gramStart"/>
+      <w:r>
+        <w:rPr>
+          <w:rFonts w:ascii="Times New Roman" w:hAnsi="Times New Roman" w:cs="Times New Roman"/>
+          <w:sz w:val="28"/>
+          <w:szCs w:val="28"/>
+        </w:rPr>
+        <w:t>tampilkanInformasi</w:t>
+      </w:r>
+      <w:proofErr w:type="spellEnd"/>
+      <w:r>
+        <w:rPr>
+          <w:rFonts w:ascii="Times New Roman" w:hAnsi="Times New Roman" w:cs="Times New Roman"/>
+          <w:sz w:val="28"/>
+          <w:szCs w:val="28"/>
+        </w:rPr>
+        <w:t>(</w:t>
+      </w:r>
+      <w:proofErr w:type="gramEnd"/>
+      <w:r>
+        <w:rPr>
+          <w:rFonts w:ascii="Times New Roman" w:hAnsi="Times New Roman" w:cs="Times New Roman"/>
+          <w:sz w:val="28"/>
+          <w:szCs w:val="28"/>
+        </w:rPr>
+        <w:t xml:space="preserve">), </w:t>
+      </w:r>
+      <w:proofErr w:type="spellStart"/>
+      <w:r>
+        <w:rPr>
+          <w:rFonts w:ascii="Times New Roman" w:hAnsi="Times New Roman" w:cs="Times New Roman"/>
+          <w:sz w:val="28"/>
+          <w:szCs w:val="28"/>
+        </w:rPr>
+        <w:t>ubahKelas</w:t>
+      </w:r>
+      <w:proofErr w:type="spellEnd"/>
+      <w:r>
+        <w:rPr>
+          <w:rFonts w:ascii="Times New Roman" w:hAnsi="Times New Roman" w:cs="Times New Roman"/>
+          <w:sz w:val="28"/>
+          <w:szCs w:val="28"/>
+        </w:rPr>
+        <w:t xml:space="preserve">(String </w:t>
+      </w:r>
+      <w:proofErr w:type="spellStart"/>
+      <w:r>
+        <w:rPr>
+          <w:rFonts w:ascii="Times New Roman" w:hAnsi="Times New Roman" w:cs="Times New Roman"/>
+          <w:sz w:val="28"/>
+          <w:szCs w:val="28"/>
+        </w:rPr>
+        <w:t>kelasBaru</w:t>
+      </w:r>
+      <w:proofErr w:type="spellEnd"/>
+      <w:r>
+        <w:rPr>
+          <w:rFonts w:ascii="Times New Roman" w:hAnsi="Times New Roman" w:cs="Times New Roman"/>
+          <w:sz w:val="28"/>
+          <w:szCs w:val="28"/>
+        </w:rPr>
+        <w:t xml:space="preserve">), </w:t>
+      </w:r>
+      <w:proofErr w:type="spellStart"/>
+      <w:r>
+        <w:rPr>
+          <w:rFonts w:ascii="Times New Roman" w:hAnsi="Times New Roman" w:cs="Times New Roman"/>
+          <w:sz w:val="28"/>
+          <w:szCs w:val="28"/>
+        </w:rPr>
+        <w:t>updateIpk</w:t>
+      </w:r>
+      <w:proofErr w:type="spellEnd"/>
+      <w:r>
+        <w:rPr>
+          <w:rFonts w:ascii="Times New Roman" w:hAnsi="Times New Roman" w:cs="Times New Roman"/>
+          <w:sz w:val="28"/>
+          <w:szCs w:val="28"/>
+        </w:rPr>
+        <w:t xml:space="preserve">(double </w:t>
+      </w:r>
+      <w:proofErr w:type="spellStart"/>
+      <w:r>
+        <w:rPr>
+          <w:rFonts w:ascii="Times New Roman" w:hAnsi="Times New Roman" w:cs="Times New Roman"/>
+          <w:sz w:val="28"/>
+          <w:szCs w:val="28"/>
+        </w:rPr>
+        <w:t>ipkBaru</w:t>
+      </w:r>
+      <w:proofErr w:type="spellEnd"/>
+      <w:r>
+        <w:rPr>
+          <w:rFonts w:ascii="Times New Roman" w:hAnsi="Times New Roman" w:cs="Times New Roman"/>
+          <w:sz w:val="28"/>
+          <w:szCs w:val="28"/>
+        </w:rPr>
+        <w:t xml:space="preserve">), </w:t>
+      </w:r>
+      <w:proofErr w:type="spellStart"/>
+      <w:r>
+        <w:rPr>
+          <w:rFonts w:ascii="Times New Roman" w:hAnsi="Times New Roman" w:cs="Times New Roman"/>
+          <w:sz w:val="28"/>
+          <w:szCs w:val="28"/>
+        </w:rPr>
+        <w:t>nilaiKinerja</w:t>
+      </w:r>
+      <w:proofErr w:type="spellEnd"/>
+      <w:r>
+        <w:rPr>
+          <w:rFonts w:ascii="Times New Roman" w:hAnsi="Times New Roman" w:cs="Times New Roman"/>
+          <w:sz w:val="28"/>
+          <w:szCs w:val="28"/>
+        </w:rPr>
+        <w:t>()</w:t>
       </w:r>
     </w:p>
     <w:p>
@@ -529,13 +1304,537 @@
           <w:szCs w:val="28"/>
         </w:rPr>
       </w:pPr>
-      <w:r>
-        <w:rPr>
-          <w:rFonts w:ascii="Times New Roman" w:hAnsi="Times New Roman" w:cs="Times New Roman"/>
-          <w:sz w:val="28"/>
-          <w:szCs w:val="28"/>
-        </w:rPr>
-        <w:t>Perhatikan method updateIpk() yang terdapat di dalam class Mahasiswa. Modifikasi isi method tersebut sehingga IPK yang dimasukkan valid yaitu terlebih dahulu dilakukan pengecekan apakah IPK yang dimasukkan di dalam rentang 0.0 sampai dengan 4.0 (0.0 &lt;= IPK &lt;= 4.0). Jika IPK tidak pada rentang tersebut maka dikeluarkan pesan: "IPK tidak valid. Harus antara 0.0 dan 4.0".</w:t>
+      <w:proofErr w:type="spellStart"/>
+      <w:r>
+        <w:rPr>
+          <w:rFonts w:ascii="Times New Roman" w:hAnsi="Times New Roman" w:cs="Times New Roman"/>
+          <w:sz w:val="28"/>
+          <w:szCs w:val="28"/>
+        </w:rPr>
+        <w:t>Perhatikan</w:t>
+      </w:r>
+      <w:proofErr w:type="spellEnd"/>
+      <w:r>
+        <w:rPr>
+          <w:rFonts w:ascii="Times New Roman" w:hAnsi="Times New Roman" w:cs="Times New Roman"/>
+          <w:sz w:val="28"/>
+          <w:szCs w:val="28"/>
+        </w:rPr>
+        <w:t xml:space="preserve"> method </w:t>
+      </w:r>
+      <w:proofErr w:type="spellStart"/>
+      <w:proofErr w:type="gramStart"/>
+      <w:r>
+        <w:rPr>
+          <w:rFonts w:ascii="Times New Roman" w:hAnsi="Times New Roman" w:cs="Times New Roman"/>
+          <w:sz w:val="28"/>
+          <w:szCs w:val="28"/>
+        </w:rPr>
+        <w:t>updateIpk</w:t>
+      </w:r>
+      <w:proofErr w:type="spellEnd"/>
+      <w:r>
+        <w:rPr>
+          <w:rFonts w:ascii="Times New Roman" w:hAnsi="Times New Roman" w:cs="Times New Roman"/>
+          <w:sz w:val="28"/>
+          <w:szCs w:val="28"/>
+        </w:rPr>
+        <w:t>(</w:t>
+      </w:r>
+      <w:proofErr w:type="gramEnd"/>
+      <w:r>
+        <w:rPr>
+          <w:rFonts w:ascii="Times New Roman" w:hAnsi="Times New Roman" w:cs="Times New Roman"/>
+          <w:sz w:val="28"/>
+          <w:szCs w:val="28"/>
+        </w:rPr>
+        <w:t xml:space="preserve">) yang </w:t>
+      </w:r>
+      <w:proofErr w:type="spellStart"/>
+      <w:r>
+        <w:rPr>
+          <w:rFonts w:ascii="Times New Roman" w:hAnsi="Times New Roman" w:cs="Times New Roman"/>
+          <w:sz w:val="28"/>
+          <w:szCs w:val="28"/>
+        </w:rPr>
+        <w:t>terdapat</w:t>
+      </w:r>
+      <w:proofErr w:type="spellEnd"/>
+      <w:r>
+        <w:rPr>
+          <w:rFonts w:ascii="Times New Roman" w:hAnsi="Times New Roman" w:cs="Times New Roman"/>
+          <w:sz w:val="28"/>
+          <w:szCs w:val="28"/>
+        </w:rPr>
+        <w:t xml:space="preserve"> di </w:t>
+      </w:r>
+      <w:proofErr w:type="spellStart"/>
+      <w:r>
+        <w:rPr>
+          <w:rFonts w:ascii="Times New Roman" w:hAnsi="Times New Roman" w:cs="Times New Roman"/>
+          <w:sz w:val="28"/>
+          <w:szCs w:val="28"/>
+        </w:rPr>
+        <w:t>dalam</w:t>
+      </w:r>
+      <w:proofErr w:type="spellEnd"/>
+      <w:r>
+        <w:rPr>
+          <w:rFonts w:ascii="Times New Roman" w:hAnsi="Times New Roman" w:cs="Times New Roman"/>
+          <w:sz w:val="28"/>
+          <w:szCs w:val="28"/>
+        </w:rPr>
+        <w:t xml:space="preserve"> class </w:t>
+      </w:r>
+      <w:proofErr w:type="spellStart"/>
+      <w:r>
+        <w:rPr>
+          <w:rFonts w:ascii="Times New Roman" w:hAnsi="Times New Roman" w:cs="Times New Roman"/>
+          <w:sz w:val="28"/>
+          <w:szCs w:val="28"/>
+        </w:rPr>
+        <w:t>Mahasiswa</w:t>
+      </w:r>
+      <w:proofErr w:type="spellEnd"/>
+      <w:r>
+        <w:rPr>
+          <w:rFonts w:ascii="Times New Roman" w:hAnsi="Times New Roman" w:cs="Times New Roman"/>
+          <w:sz w:val="28"/>
+          <w:szCs w:val="28"/>
+        </w:rPr>
+        <w:t xml:space="preserve">. </w:t>
+      </w:r>
+      <w:proofErr w:type="spellStart"/>
+      <w:r>
+        <w:rPr>
+          <w:rFonts w:ascii="Times New Roman" w:hAnsi="Times New Roman" w:cs="Times New Roman"/>
+          <w:sz w:val="28"/>
+          <w:szCs w:val="28"/>
+        </w:rPr>
+        <w:t>Modifikasi</w:t>
+      </w:r>
+      <w:proofErr w:type="spellEnd"/>
+      <w:r>
+        <w:rPr>
+          <w:rFonts w:ascii="Times New Roman" w:hAnsi="Times New Roman" w:cs="Times New Roman"/>
+          <w:sz w:val="28"/>
+          <w:szCs w:val="28"/>
+        </w:rPr>
+        <w:t xml:space="preserve"> </w:t>
+      </w:r>
+      <w:proofErr w:type="spellStart"/>
+      <w:r>
+        <w:rPr>
+          <w:rFonts w:ascii="Times New Roman" w:hAnsi="Times New Roman" w:cs="Times New Roman"/>
+          <w:sz w:val="28"/>
+          <w:szCs w:val="28"/>
+        </w:rPr>
+        <w:t>isi</w:t>
+      </w:r>
+      <w:proofErr w:type="spellEnd"/>
+      <w:r>
+        <w:rPr>
+          <w:rFonts w:ascii="Times New Roman" w:hAnsi="Times New Roman" w:cs="Times New Roman"/>
+          <w:sz w:val="28"/>
+          <w:szCs w:val="28"/>
+        </w:rPr>
+        <w:t xml:space="preserve"> method </w:t>
+      </w:r>
+      <w:proofErr w:type="spellStart"/>
+      <w:r>
+        <w:rPr>
+          <w:rFonts w:ascii="Times New Roman" w:hAnsi="Times New Roman" w:cs="Times New Roman"/>
+          <w:sz w:val="28"/>
+          <w:szCs w:val="28"/>
+        </w:rPr>
+        <w:t>tersebut</w:t>
+      </w:r>
+      <w:proofErr w:type="spellEnd"/>
+      <w:r>
+        <w:rPr>
+          <w:rFonts w:ascii="Times New Roman" w:hAnsi="Times New Roman" w:cs="Times New Roman"/>
+          <w:sz w:val="28"/>
+          <w:szCs w:val="28"/>
+        </w:rPr>
+        <w:t xml:space="preserve"> </w:t>
+      </w:r>
+      <w:proofErr w:type="spellStart"/>
+      <w:r>
+        <w:rPr>
+          <w:rFonts w:ascii="Times New Roman" w:hAnsi="Times New Roman" w:cs="Times New Roman"/>
+          <w:sz w:val="28"/>
+          <w:szCs w:val="28"/>
+        </w:rPr>
+        <w:t>sehingga</w:t>
+      </w:r>
+      <w:proofErr w:type="spellEnd"/>
+      <w:r>
+        <w:rPr>
+          <w:rFonts w:ascii="Times New Roman" w:hAnsi="Times New Roman" w:cs="Times New Roman"/>
+          <w:sz w:val="28"/>
+          <w:szCs w:val="28"/>
+        </w:rPr>
+        <w:t xml:space="preserve"> IPK yang </w:t>
+      </w:r>
+      <w:proofErr w:type="spellStart"/>
+      <w:r>
+        <w:rPr>
+          <w:rFonts w:ascii="Times New Roman" w:hAnsi="Times New Roman" w:cs="Times New Roman"/>
+          <w:sz w:val="28"/>
+          <w:szCs w:val="28"/>
+        </w:rPr>
+        <w:t>dimasukkan</w:t>
+      </w:r>
+      <w:proofErr w:type="spellEnd"/>
+      <w:r>
+        <w:rPr>
+          <w:rFonts w:ascii="Times New Roman" w:hAnsi="Times New Roman" w:cs="Times New Roman"/>
+          <w:sz w:val="28"/>
+          <w:szCs w:val="28"/>
+        </w:rPr>
+        <w:t xml:space="preserve"> valid </w:t>
+      </w:r>
+      <w:proofErr w:type="spellStart"/>
+      <w:r>
+        <w:rPr>
+          <w:rFonts w:ascii="Times New Roman" w:hAnsi="Times New Roman" w:cs="Times New Roman"/>
+          <w:sz w:val="28"/>
+          <w:szCs w:val="28"/>
+        </w:rPr>
+        <w:t>yaitu</w:t>
+      </w:r>
+      <w:proofErr w:type="spellEnd"/>
+      <w:r>
+        <w:rPr>
+          <w:rFonts w:ascii="Times New Roman" w:hAnsi="Times New Roman" w:cs="Times New Roman"/>
+          <w:sz w:val="28"/>
+          <w:szCs w:val="28"/>
+        </w:rPr>
+        <w:t xml:space="preserve"> </w:t>
+      </w:r>
+      <w:proofErr w:type="spellStart"/>
+      <w:r>
+        <w:rPr>
+          <w:rFonts w:ascii="Times New Roman" w:hAnsi="Times New Roman" w:cs="Times New Roman"/>
+          <w:sz w:val="28"/>
+          <w:szCs w:val="28"/>
+        </w:rPr>
+        <w:t>terlebih</w:t>
+      </w:r>
+      <w:proofErr w:type="spellEnd"/>
+      <w:r>
+        <w:rPr>
+          <w:rFonts w:ascii="Times New Roman" w:hAnsi="Times New Roman" w:cs="Times New Roman"/>
+          <w:sz w:val="28"/>
+          <w:szCs w:val="28"/>
+        </w:rPr>
+        <w:t xml:space="preserve"> </w:t>
+      </w:r>
+      <w:proofErr w:type="spellStart"/>
+      <w:r>
+        <w:rPr>
+          <w:rFonts w:ascii="Times New Roman" w:hAnsi="Times New Roman" w:cs="Times New Roman"/>
+          <w:sz w:val="28"/>
+          <w:szCs w:val="28"/>
+        </w:rPr>
+        <w:t>dahulu</w:t>
+      </w:r>
+      <w:proofErr w:type="spellEnd"/>
+      <w:r>
+        <w:rPr>
+          <w:rFonts w:ascii="Times New Roman" w:hAnsi="Times New Roman" w:cs="Times New Roman"/>
+          <w:sz w:val="28"/>
+          <w:szCs w:val="28"/>
+        </w:rPr>
+        <w:t xml:space="preserve"> </w:t>
+      </w:r>
+      <w:proofErr w:type="spellStart"/>
+      <w:r>
+        <w:rPr>
+          <w:rFonts w:ascii="Times New Roman" w:hAnsi="Times New Roman" w:cs="Times New Roman"/>
+          <w:sz w:val="28"/>
+          <w:szCs w:val="28"/>
+        </w:rPr>
+        <w:t>dilakukan</w:t>
+      </w:r>
+      <w:proofErr w:type="spellEnd"/>
+      <w:r>
+        <w:rPr>
+          <w:rFonts w:ascii="Times New Roman" w:hAnsi="Times New Roman" w:cs="Times New Roman"/>
+          <w:sz w:val="28"/>
+          <w:szCs w:val="28"/>
+        </w:rPr>
+        <w:t xml:space="preserve"> </w:t>
+      </w:r>
+      <w:proofErr w:type="spellStart"/>
+      <w:r>
+        <w:rPr>
+          <w:rFonts w:ascii="Times New Roman" w:hAnsi="Times New Roman" w:cs="Times New Roman"/>
+          <w:sz w:val="28"/>
+          <w:szCs w:val="28"/>
+        </w:rPr>
+        <w:t>pengecekan</w:t>
+      </w:r>
+      <w:proofErr w:type="spellEnd"/>
+      <w:r>
+        <w:rPr>
+          <w:rFonts w:ascii="Times New Roman" w:hAnsi="Times New Roman" w:cs="Times New Roman"/>
+          <w:sz w:val="28"/>
+          <w:szCs w:val="28"/>
+        </w:rPr>
+        <w:t xml:space="preserve"> </w:t>
+      </w:r>
+      <w:proofErr w:type="spellStart"/>
+      <w:r>
+        <w:rPr>
+          <w:rFonts w:ascii="Times New Roman" w:hAnsi="Times New Roman" w:cs="Times New Roman"/>
+          <w:sz w:val="28"/>
+          <w:szCs w:val="28"/>
+        </w:rPr>
+        <w:t>apakah</w:t>
+      </w:r>
+      <w:proofErr w:type="spellEnd"/>
+      <w:r>
+        <w:rPr>
+          <w:rFonts w:ascii="Times New Roman" w:hAnsi="Times New Roman" w:cs="Times New Roman"/>
+          <w:sz w:val="28"/>
+          <w:szCs w:val="28"/>
+        </w:rPr>
+        <w:t xml:space="preserve"> IPK yang </w:t>
+      </w:r>
+      <w:proofErr w:type="spellStart"/>
+      <w:r>
+        <w:rPr>
+          <w:rFonts w:ascii="Times New Roman" w:hAnsi="Times New Roman" w:cs="Times New Roman"/>
+          <w:sz w:val="28"/>
+          <w:szCs w:val="28"/>
+        </w:rPr>
+        <w:t>dimasukkan</w:t>
+      </w:r>
+      <w:proofErr w:type="spellEnd"/>
+      <w:r>
+        <w:rPr>
+          <w:rFonts w:ascii="Times New Roman" w:hAnsi="Times New Roman" w:cs="Times New Roman"/>
+          <w:sz w:val="28"/>
+          <w:szCs w:val="28"/>
+        </w:rPr>
+        <w:t xml:space="preserve"> di </w:t>
+      </w:r>
+      <w:proofErr w:type="spellStart"/>
+      <w:r>
+        <w:rPr>
+          <w:rFonts w:ascii="Times New Roman" w:hAnsi="Times New Roman" w:cs="Times New Roman"/>
+          <w:sz w:val="28"/>
+          <w:szCs w:val="28"/>
+        </w:rPr>
+        <w:t>dalam</w:t>
+      </w:r>
+      <w:proofErr w:type="spellEnd"/>
+      <w:r>
+        <w:rPr>
+          <w:rFonts w:ascii="Times New Roman" w:hAnsi="Times New Roman" w:cs="Times New Roman"/>
+          <w:sz w:val="28"/>
+          <w:szCs w:val="28"/>
+        </w:rPr>
+        <w:t xml:space="preserve"> </w:t>
+      </w:r>
+      <w:proofErr w:type="spellStart"/>
+      <w:r>
+        <w:rPr>
+          <w:rFonts w:ascii="Times New Roman" w:hAnsi="Times New Roman" w:cs="Times New Roman"/>
+          <w:sz w:val="28"/>
+          <w:szCs w:val="28"/>
+        </w:rPr>
+        <w:t>rentang</w:t>
+      </w:r>
+      <w:proofErr w:type="spellEnd"/>
+      <w:r>
+        <w:rPr>
+          <w:rFonts w:ascii="Times New Roman" w:hAnsi="Times New Roman" w:cs="Times New Roman"/>
+          <w:sz w:val="28"/>
+          <w:szCs w:val="28"/>
+        </w:rPr>
+        <w:t xml:space="preserve"> 0.0 </w:t>
+      </w:r>
+      <w:proofErr w:type="spellStart"/>
+      <w:r>
+        <w:rPr>
+          <w:rFonts w:ascii="Times New Roman" w:hAnsi="Times New Roman" w:cs="Times New Roman"/>
+          <w:sz w:val="28"/>
+          <w:szCs w:val="28"/>
+        </w:rPr>
+        <w:t>sampai</w:t>
+      </w:r>
+      <w:proofErr w:type="spellEnd"/>
+      <w:r>
+        <w:rPr>
+          <w:rFonts w:ascii="Times New Roman" w:hAnsi="Times New Roman" w:cs="Times New Roman"/>
+          <w:sz w:val="28"/>
+          <w:szCs w:val="28"/>
+        </w:rPr>
+        <w:t xml:space="preserve"> </w:t>
+      </w:r>
+      <w:proofErr w:type="spellStart"/>
+      <w:r>
+        <w:rPr>
+          <w:rFonts w:ascii="Times New Roman" w:hAnsi="Times New Roman" w:cs="Times New Roman"/>
+          <w:sz w:val="28"/>
+          <w:szCs w:val="28"/>
+        </w:rPr>
+        <w:t>dengan</w:t>
+      </w:r>
+      <w:proofErr w:type="spellEnd"/>
+      <w:r>
+        <w:rPr>
+          <w:rFonts w:ascii="Times New Roman" w:hAnsi="Times New Roman" w:cs="Times New Roman"/>
+          <w:sz w:val="28"/>
+          <w:szCs w:val="28"/>
+        </w:rPr>
+        <w:t xml:space="preserve"> 4.0 (0.0 &lt;= IPK &lt;= 4.0). Jika IPK </w:t>
+      </w:r>
+      <w:proofErr w:type="spellStart"/>
+      <w:r>
+        <w:rPr>
+          <w:rFonts w:ascii="Times New Roman" w:hAnsi="Times New Roman" w:cs="Times New Roman"/>
+          <w:sz w:val="28"/>
+          <w:szCs w:val="28"/>
+        </w:rPr>
+        <w:t>tidak</w:t>
+      </w:r>
+      <w:proofErr w:type="spellEnd"/>
+      <w:r>
+        <w:rPr>
+          <w:rFonts w:ascii="Times New Roman" w:hAnsi="Times New Roman" w:cs="Times New Roman"/>
+          <w:sz w:val="28"/>
+          <w:szCs w:val="28"/>
+        </w:rPr>
+        <w:t xml:space="preserve"> pada </w:t>
+      </w:r>
+      <w:proofErr w:type="spellStart"/>
+      <w:r>
+        <w:rPr>
+          <w:rFonts w:ascii="Times New Roman" w:hAnsi="Times New Roman" w:cs="Times New Roman"/>
+          <w:sz w:val="28"/>
+          <w:szCs w:val="28"/>
+        </w:rPr>
+        <w:t>rentang</w:t>
+      </w:r>
+      <w:proofErr w:type="spellEnd"/>
+      <w:r>
+        <w:rPr>
+          <w:rFonts w:ascii="Times New Roman" w:hAnsi="Times New Roman" w:cs="Times New Roman"/>
+          <w:sz w:val="28"/>
+          <w:szCs w:val="28"/>
+        </w:rPr>
+        <w:t xml:space="preserve"> </w:t>
+      </w:r>
+      <w:proofErr w:type="spellStart"/>
+      <w:r>
+        <w:rPr>
+          <w:rFonts w:ascii="Times New Roman" w:hAnsi="Times New Roman" w:cs="Times New Roman"/>
+          <w:sz w:val="28"/>
+          <w:szCs w:val="28"/>
+        </w:rPr>
+        <w:t>tersebut</w:t>
+      </w:r>
+      <w:proofErr w:type="spellEnd"/>
+      <w:r>
+        <w:rPr>
+          <w:rFonts w:ascii="Times New Roman" w:hAnsi="Times New Roman" w:cs="Times New Roman"/>
+          <w:sz w:val="28"/>
+          <w:szCs w:val="28"/>
+        </w:rPr>
+        <w:t xml:space="preserve"> </w:t>
+      </w:r>
+      <w:proofErr w:type="spellStart"/>
+      <w:r>
+        <w:rPr>
+          <w:rFonts w:ascii="Times New Roman" w:hAnsi="Times New Roman" w:cs="Times New Roman"/>
+          <w:sz w:val="28"/>
+          <w:szCs w:val="28"/>
+        </w:rPr>
+        <w:t>maka</w:t>
+      </w:r>
+      <w:proofErr w:type="spellEnd"/>
+      <w:r>
+        <w:rPr>
+          <w:rFonts w:ascii="Times New Roman" w:hAnsi="Times New Roman" w:cs="Times New Roman"/>
+          <w:sz w:val="28"/>
+          <w:szCs w:val="28"/>
+        </w:rPr>
+        <w:t xml:space="preserve"> </w:t>
+      </w:r>
+      <w:proofErr w:type="spellStart"/>
+      <w:r>
+        <w:rPr>
+          <w:rFonts w:ascii="Times New Roman" w:hAnsi="Times New Roman" w:cs="Times New Roman"/>
+          <w:sz w:val="28"/>
+          <w:szCs w:val="28"/>
+        </w:rPr>
+        <w:t>dikeluarkan</w:t>
+      </w:r>
+      <w:proofErr w:type="spellEnd"/>
+      <w:r>
+        <w:rPr>
+          <w:rFonts w:ascii="Times New Roman" w:hAnsi="Times New Roman" w:cs="Times New Roman"/>
+          <w:sz w:val="28"/>
+          <w:szCs w:val="28"/>
+        </w:rPr>
+        <w:t xml:space="preserve"> </w:t>
+      </w:r>
+      <w:proofErr w:type="spellStart"/>
+      <w:r>
+        <w:rPr>
+          <w:rFonts w:ascii="Times New Roman" w:hAnsi="Times New Roman" w:cs="Times New Roman"/>
+          <w:sz w:val="28"/>
+          <w:szCs w:val="28"/>
+        </w:rPr>
+        <w:t>pesan</w:t>
+      </w:r>
+      <w:proofErr w:type="spellEnd"/>
+      <w:r>
+        <w:rPr>
+          <w:rFonts w:ascii="Times New Roman" w:hAnsi="Times New Roman" w:cs="Times New Roman"/>
+          <w:sz w:val="28"/>
+          <w:szCs w:val="28"/>
+        </w:rPr>
+        <w:t xml:space="preserve">: "IPK </w:t>
+      </w:r>
+      <w:proofErr w:type="spellStart"/>
+      <w:r>
+        <w:rPr>
+          <w:rFonts w:ascii="Times New Roman" w:hAnsi="Times New Roman" w:cs="Times New Roman"/>
+          <w:sz w:val="28"/>
+          <w:szCs w:val="28"/>
+        </w:rPr>
+        <w:t>tidak</w:t>
+      </w:r>
+      <w:proofErr w:type="spellEnd"/>
+      <w:r>
+        <w:rPr>
+          <w:rFonts w:ascii="Times New Roman" w:hAnsi="Times New Roman" w:cs="Times New Roman"/>
+          <w:sz w:val="28"/>
+          <w:szCs w:val="28"/>
+        </w:rPr>
+        <w:t xml:space="preserve"> valid. Harus </w:t>
+      </w:r>
+      <w:proofErr w:type="spellStart"/>
+      <w:r>
+        <w:rPr>
+          <w:rFonts w:ascii="Times New Roman" w:hAnsi="Times New Roman" w:cs="Times New Roman"/>
+          <w:sz w:val="28"/>
+          <w:szCs w:val="28"/>
+        </w:rPr>
+        <w:t>antara</w:t>
+      </w:r>
+      <w:proofErr w:type="spellEnd"/>
+      <w:r>
+        <w:rPr>
+          <w:rFonts w:ascii="Times New Roman" w:hAnsi="Times New Roman" w:cs="Times New Roman"/>
+          <w:sz w:val="28"/>
+          <w:szCs w:val="28"/>
+        </w:rPr>
+        <w:t xml:space="preserve"> 0.0 dan 4.0".</w:t>
       </w:r>
     </w:p>
     <w:p>
@@ -634,7 +1933,7 @@
                                 <v:shape id="_x0000_i1026" type="#_x0000_t75" style="width:349.3pt;height:109.7pt">
                                   <v:imagedata r:id="rId7" o:title=""/>
                                 </v:shape>
-                                <o:OLEObject Type="Embed" ProgID="Word.OpenDocumentText.12" ShapeID="_x0000_i1026" DrawAspect="Content" ObjectID="_1801377805" r:id="rId8"/>
+                                <o:OLEObject Type="Embed" ProgID="Word.OpenDocumentText.12" ShapeID="_x0000_i1026" DrawAspect="Content" ObjectID="_1801378137" r:id="rId8"/>
                               </w:object>
                             </w:r>
                           </w:p>
@@ -666,7 +1965,7 @@
                           <v:shape id="_x0000_i1026" type="#_x0000_t75" style="width:349.3pt;height:109.7pt">
                             <v:imagedata r:id="rId7" o:title=""/>
                           </v:shape>
-                          <o:OLEObject Type="Embed" ProgID="Word.OpenDocumentText.12" ShapeID="_x0000_i1026" DrawAspect="Content" ObjectID="_1801377805" r:id="rId9"/>
+                          <o:OLEObject Type="Embed" ProgID="Word.OpenDocumentText.12" ShapeID="_x0000_i1026" DrawAspect="Content" ObjectID="_1801378137" r:id="rId9"/>
                         </w:object>
                       </w:r>
                     </w:p>
@@ -692,13 +1991,429 @@
           <w:szCs w:val="28"/>
         </w:rPr>
       </w:pPr>
-      <w:r>
-        <w:rPr>
-          <w:rFonts w:ascii="Times New Roman" w:hAnsi="Times New Roman" w:cs="Times New Roman"/>
-          <w:sz w:val="28"/>
-          <w:szCs w:val="28"/>
-        </w:rPr>
-        <w:t>Jelaskan bagaimana cara kerja method nilaiKinerja() dalam mengevaluasi kinerja mahasiswa, kriteria apa saja yang digunakan untuk menentukan nilai kinerja tersebut, dan apa yang dikembalikan (di-return-kan) oleh method nilaiKinerja() tersebut?</w:t>
+      <w:proofErr w:type="spellStart"/>
+      <w:r>
+        <w:rPr>
+          <w:rFonts w:ascii="Times New Roman" w:hAnsi="Times New Roman" w:cs="Times New Roman"/>
+          <w:sz w:val="28"/>
+          <w:szCs w:val="28"/>
+        </w:rPr>
+        <w:t>Jelaskan</w:t>
+      </w:r>
+      <w:proofErr w:type="spellEnd"/>
+      <w:r>
+        <w:rPr>
+          <w:rFonts w:ascii="Times New Roman" w:hAnsi="Times New Roman" w:cs="Times New Roman"/>
+          <w:sz w:val="28"/>
+          <w:szCs w:val="28"/>
+        </w:rPr>
+        <w:t xml:space="preserve"> </w:t>
+      </w:r>
+      <w:proofErr w:type="spellStart"/>
+      <w:r>
+        <w:rPr>
+          <w:rFonts w:ascii="Times New Roman" w:hAnsi="Times New Roman" w:cs="Times New Roman"/>
+          <w:sz w:val="28"/>
+          <w:szCs w:val="28"/>
+        </w:rPr>
+        <w:t>bagaimana</w:t>
+      </w:r>
+      <w:proofErr w:type="spellEnd"/>
+      <w:r>
+        <w:rPr>
+          <w:rFonts w:ascii="Times New Roman" w:hAnsi="Times New Roman" w:cs="Times New Roman"/>
+          <w:sz w:val="28"/>
+          <w:szCs w:val="28"/>
+        </w:rPr>
+        <w:t xml:space="preserve"> </w:t>
+      </w:r>
+      <w:proofErr w:type="spellStart"/>
+      <w:r>
+        <w:rPr>
+          <w:rFonts w:ascii="Times New Roman" w:hAnsi="Times New Roman" w:cs="Times New Roman"/>
+          <w:sz w:val="28"/>
+          <w:szCs w:val="28"/>
+        </w:rPr>
+        <w:t>cara</w:t>
+      </w:r>
+      <w:proofErr w:type="spellEnd"/>
+      <w:r>
+        <w:rPr>
+          <w:rFonts w:ascii="Times New Roman" w:hAnsi="Times New Roman" w:cs="Times New Roman"/>
+          <w:sz w:val="28"/>
+          <w:szCs w:val="28"/>
+        </w:rPr>
+        <w:t xml:space="preserve"> </w:t>
+      </w:r>
+      <w:proofErr w:type="spellStart"/>
+      <w:r>
+        <w:rPr>
+          <w:rFonts w:ascii="Times New Roman" w:hAnsi="Times New Roman" w:cs="Times New Roman"/>
+          <w:sz w:val="28"/>
+          <w:szCs w:val="28"/>
+        </w:rPr>
+        <w:t>kerja</w:t>
+      </w:r>
+      <w:proofErr w:type="spellEnd"/>
+      <w:r>
+        <w:rPr>
+          <w:rFonts w:ascii="Times New Roman" w:hAnsi="Times New Roman" w:cs="Times New Roman"/>
+          <w:sz w:val="28"/>
+          <w:szCs w:val="28"/>
+        </w:rPr>
+        <w:t xml:space="preserve"> method </w:t>
+      </w:r>
+      <w:proofErr w:type="spellStart"/>
+      <w:proofErr w:type="gramStart"/>
+      <w:r>
+        <w:rPr>
+          <w:rFonts w:ascii="Times New Roman" w:hAnsi="Times New Roman" w:cs="Times New Roman"/>
+          <w:sz w:val="28"/>
+          <w:szCs w:val="28"/>
+        </w:rPr>
+        <w:t>nilaiKinerja</w:t>
+      </w:r>
+      <w:proofErr w:type="spellEnd"/>
+      <w:r>
+        <w:rPr>
+          <w:rFonts w:ascii="Times New Roman" w:hAnsi="Times New Roman" w:cs="Times New Roman"/>
+          <w:sz w:val="28"/>
+          <w:szCs w:val="28"/>
+        </w:rPr>
+        <w:t>(</w:t>
+      </w:r>
+      <w:proofErr w:type="gramEnd"/>
+      <w:r>
+        <w:rPr>
+          <w:rFonts w:ascii="Times New Roman" w:hAnsi="Times New Roman" w:cs="Times New Roman"/>
+          <w:sz w:val="28"/>
+          <w:szCs w:val="28"/>
+        </w:rPr>
+        <w:t xml:space="preserve">) </w:t>
+      </w:r>
+      <w:proofErr w:type="spellStart"/>
+      <w:r>
+        <w:rPr>
+          <w:rFonts w:ascii="Times New Roman" w:hAnsi="Times New Roman" w:cs="Times New Roman"/>
+          <w:sz w:val="28"/>
+          <w:szCs w:val="28"/>
+        </w:rPr>
+        <w:t>dalam</w:t>
+      </w:r>
+      <w:proofErr w:type="spellEnd"/>
+      <w:r>
+        <w:rPr>
+          <w:rFonts w:ascii="Times New Roman" w:hAnsi="Times New Roman" w:cs="Times New Roman"/>
+          <w:sz w:val="28"/>
+          <w:szCs w:val="28"/>
+        </w:rPr>
+        <w:t xml:space="preserve"> </w:t>
+      </w:r>
+      <w:proofErr w:type="spellStart"/>
+      <w:r>
+        <w:rPr>
+          <w:rFonts w:ascii="Times New Roman" w:hAnsi="Times New Roman" w:cs="Times New Roman"/>
+          <w:sz w:val="28"/>
+          <w:szCs w:val="28"/>
+        </w:rPr>
+        <w:t>mengevaluasi</w:t>
+      </w:r>
+      <w:proofErr w:type="spellEnd"/>
+      <w:r>
+        <w:rPr>
+          <w:rFonts w:ascii="Times New Roman" w:hAnsi="Times New Roman" w:cs="Times New Roman"/>
+          <w:sz w:val="28"/>
+          <w:szCs w:val="28"/>
+        </w:rPr>
+        <w:t xml:space="preserve"> </w:t>
+      </w:r>
+      <w:proofErr w:type="spellStart"/>
+      <w:r>
+        <w:rPr>
+          <w:rFonts w:ascii="Times New Roman" w:hAnsi="Times New Roman" w:cs="Times New Roman"/>
+          <w:sz w:val="28"/>
+          <w:szCs w:val="28"/>
+        </w:rPr>
+        <w:t>kinerja</w:t>
+      </w:r>
+      <w:proofErr w:type="spellEnd"/>
+      <w:r>
+        <w:rPr>
+          <w:rFonts w:ascii="Times New Roman" w:hAnsi="Times New Roman" w:cs="Times New Roman"/>
+          <w:sz w:val="28"/>
+          <w:szCs w:val="28"/>
+        </w:rPr>
+        <w:t xml:space="preserve"> </w:t>
+      </w:r>
+      <w:proofErr w:type="spellStart"/>
+      <w:r>
+        <w:rPr>
+          <w:rFonts w:ascii="Times New Roman" w:hAnsi="Times New Roman" w:cs="Times New Roman"/>
+          <w:sz w:val="28"/>
+          <w:szCs w:val="28"/>
+        </w:rPr>
+        <w:t>mahasiswa</w:t>
+      </w:r>
+      <w:proofErr w:type="spellEnd"/>
+      <w:r>
+        <w:rPr>
+          <w:rFonts w:ascii="Times New Roman" w:hAnsi="Times New Roman" w:cs="Times New Roman"/>
+          <w:sz w:val="28"/>
+          <w:szCs w:val="28"/>
+        </w:rPr>
+        <w:t xml:space="preserve">, </w:t>
+      </w:r>
+      <w:proofErr w:type="spellStart"/>
+      <w:r>
+        <w:rPr>
+          <w:rFonts w:ascii="Times New Roman" w:hAnsi="Times New Roman" w:cs="Times New Roman"/>
+          <w:sz w:val="28"/>
+          <w:szCs w:val="28"/>
+        </w:rPr>
+        <w:t>kriteria</w:t>
+      </w:r>
+      <w:proofErr w:type="spellEnd"/>
+      <w:r>
+        <w:rPr>
+          <w:rFonts w:ascii="Times New Roman" w:hAnsi="Times New Roman" w:cs="Times New Roman"/>
+          <w:sz w:val="28"/>
+          <w:szCs w:val="28"/>
+        </w:rPr>
+        <w:t xml:space="preserve"> </w:t>
+      </w:r>
+      <w:proofErr w:type="spellStart"/>
+      <w:r>
+        <w:rPr>
+          <w:rFonts w:ascii="Times New Roman" w:hAnsi="Times New Roman" w:cs="Times New Roman"/>
+          <w:sz w:val="28"/>
+          <w:szCs w:val="28"/>
+        </w:rPr>
+        <w:t>apa</w:t>
+      </w:r>
+      <w:proofErr w:type="spellEnd"/>
+      <w:r>
+        <w:rPr>
+          <w:rFonts w:ascii="Times New Roman" w:hAnsi="Times New Roman" w:cs="Times New Roman"/>
+          <w:sz w:val="28"/>
+          <w:szCs w:val="28"/>
+        </w:rPr>
+        <w:t xml:space="preserve"> </w:t>
+      </w:r>
+      <w:proofErr w:type="spellStart"/>
+      <w:r>
+        <w:rPr>
+          <w:rFonts w:ascii="Times New Roman" w:hAnsi="Times New Roman" w:cs="Times New Roman"/>
+          <w:sz w:val="28"/>
+          <w:szCs w:val="28"/>
+        </w:rPr>
+        <w:t>saja</w:t>
+      </w:r>
+      <w:proofErr w:type="spellEnd"/>
+      <w:r>
+        <w:rPr>
+          <w:rFonts w:ascii="Times New Roman" w:hAnsi="Times New Roman" w:cs="Times New Roman"/>
+          <w:sz w:val="28"/>
+          <w:szCs w:val="28"/>
+        </w:rPr>
+        <w:t xml:space="preserve"> yang </w:t>
+      </w:r>
+      <w:proofErr w:type="spellStart"/>
+      <w:r>
+        <w:rPr>
+          <w:rFonts w:ascii="Times New Roman" w:hAnsi="Times New Roman" w:cs="Times New Roman"/>
+          <w:sz w:val="28"/>
+          <w:szCs w:val="28"/>
+        </w:rPr>
+        <w:t>digunakan</w:t>
+      </w:r>
+      <w:proofErr w:type="spellEnd"/>
+      <w:r>
+        <w:rPr>
+          <w:rFonts w:ascii="Times New Roman" w:hAnsi="Times New Roman" w:cs="Times New Roman"/>
+          <w:sz w:val="28"/>
+          <w:szCs w:val="28"/>
+        </w:rPr>
+        <w:t xml:space="preserve"> </w:t>
+      </w:r>
+      <w:proofErr w:type="spellStart"/>
+      <w:r>
+        <w:rPr>
+          <w:rFonts w:ascii="Times New Roman" w:hAnsi="Times New Roman" w:cs="Times New Roman"/>
+          <w:sz w:val="28"/>
+          <w:szCs w:val="28"/>
+        </w:rPr>
+        <w:t>untuk</w:t>
+      </w:r>
+      <w:proofErr w:type="spellEnd"/>
+      <w:r>
+        <w:rPr>
+          <w:rFonts w:ascii="Times New Roman" w:hAnsi="Times New Roman" w:cs="Times New Roman"/>
+          <w:sz w:val="28"/>
+          <w:szCs w:val="28"/>
+        </w:rPr>
+        <w:t xml:space="preserve"> </w:t>
+      </w:r>
+      <w:proofErr w:type="spellStart"/>
+      <w:r>
+        <w:rPr>
+          <w:rFonts w:ascii="Times New Roman" w:hAnsi="Times New Roman" w:cs="Times New Roman"/>
+          <w:sz w:val="28"/>
+          <w:szCs w:val="28"/>
+        </w:rPr>
+        <w:t>menentukan</w:t>
+      </w:r>
+      <w:proofErr w:type="spellEnd"/>
+      <w:r>
+        <w:rPr>
+          <w:rFonts w:ascii="Times New Roman" w:hAnsi="Times New Roman" w:cs="Times New Roman"/>
+          <w:sz w:val="28"/>
+          <w:szCs w:val="28"/>
+        </w:rPr>
+        <w:t xml:space="preserve"> </w:t>
+      </w:r>
+      <w:proofErr w:type="spellStart"/>
+      <w:r>
+        <w:rPr>
+          <w:rFonts w:ascii="Times New Roman" w:hAnsi="Times New Roman" w:cs="Times New Roman"/>
+          <w:sz w:val="28"/>
+          <w:szCs w:val="28"/>
+        </w:rPr>
+        <w:t>nilai</w:t>
+      </w:r>
+      <w:proofErr w:type="spellEnd"/>
+      <w:r>
+        <w:rPr>
+          <w:rFonts w:ascii="Times New Roman" w:hAnsi="Times New Roman" w:cs="Times New Roman"/>
+          <w:sz w:val="28"/>
+          <w:szCs w:val="28"/>
+        </w:rPr>
+        <w:t xml:space="preserve"> </w:t>
+      </w:r>
+      <w:proofErr w:type="spellStart"/>
+      <w:r>
+        <w:rPr>
+          <w:rFonts w:ascii="Times New Roman" w:hAnsi="Times New Roman" w:cs="Times New Roman"/>
+          <w:sz w:val="28"/>
+          <w:szCs w:val="28"/>
+        </w:rPr>
+        <w:t>kinerja</w:t>
+      </w:r>
+      <w:proofErr w:type="spellEnd"/>
+      <w:r>
+        <w:rPr>
+          <w:rFonts w:ascii="Times New Roman" w:hAnsi="Times New Roman" w:cs="Times New Roman"/>
+          <w:sz w:val="28"/>
+          <w:szCs w:val="28"/>
+        </w:rPr>
+        <w:t xml:space="preserve"> </w:t>
+      </w:r>
+      <w:proofErr w:type="spellStart"/>
+      <w:r>
+        <w:rPr>
+          <w:rFonts w:ascii="Times New Roman" w:hAnsi="Times New Roman" w:cs="Times New Roman"/>
+          <w:sz w:val="28"/>
+          <w:szCs w:val="28"/>
+        </w:rPr>
+        <w:t>tersebut</w:t>
+      </w:r>
+      <w:proofErr w:type="spellEnd"/>
+      <w:r>
+        <w:rPr>
+          <w:rFonts w:ascii="Times New Roman" w:hAnsi="Times New Roman" w:cs="Times New Roman"/>
+          <w:sz w:val="28"/>
+          <w:szCs w:val="28"/>
+        </w:rPr>
+        <w:t xml:space="preserve">, dan </w:t>
+      </w:r>
+      <w:proofErr w:type="spellStart"/>
+      <w:r>
+        <w:rPr>
+          <w:rFonts w:ascii="Times New Roman" w:hAnsi="Times New Roman" w:cs="Times New Roman"/>
+          <w:sz w:val="28"/>
+          <w:szCs w:val="28"/>
+        </w:rPr>
+        <w:t>apa</w:t>
+      </w:r>
+      <w:proofErr w:type="spellEnd"/>
+      <w:r>
+        <w:rPr>
+          <w:rFonts w:ascii="Times New Roman" w:hAnsi="Times New Roman" w:cs="Times New Roman"/>
+          <w:sz w:val="28"/>
+          <w:szCs w:val="28"/>
+        </w:rPr>
+        <w:t xml:space="preserve"> yang </w:t>
+      </w:r>
+      <w:proofErr w:type="spellStart"/>
+      <w:r>
+        <w:rPr>
+          <w:rFonts w:ascii="Times New Roman" w:hAnsi="Times New Roman" w:cs="Times New Roman"/>
+          <w:sz w:val="28"/>
+          <w:szCs w:val="28"/>
+        </w:rPr>
+        <w:t>dikembalikan</w:t>
+      </w:r>
+      <w:proofErr w:type="spellEnd"/>
+      <w:r>
+        <w:rPr>
+          <w:rFonts w:ascii="Times New Roman" w:hAnsi="Times New Roman" w:cs="Times New Roman"/>
+          <w:sz w:val="28"/>
+          <w:szCs w:val="28"/>
+        </w:rPr>
+        <w:t xml:space="preserve"> (di-return-</w:t>
+      </w:r>
+      <w:proofErr w:type="spellStart"/>
+      <w:r>
+        <w:rPr>
+          <w:rFonts w:ascii="Times New Roman" w:hAnsi="Times New Roman" w:cs="Times New Roman"/>
+          <w:sz w:val="28"/>
+          <w:szCs w:val="28"/>
+        </w:rPr>
+        <w:t>kan</w:t>
+      </w:r>
+      <w:proofErr w:type="spellEnd"/>
+      <w:r>
+        <w:rPr>
+          <w:rFonts w:ascii="Times New Roman" w:hAnsi="Times New Roman" w:cs="Times New Roman"/>
+          <w:sz w:val="28"/>
+          <w:szCs w:val="28"/>
+        </w:rPr>
+        <w:t xml:space="preserve">) oleh method </w:t>
+      </w:r>
+      <w:proofErr w:type="spellStart"/>
+      <w:r>
+        <w:rPr>
+          <w:rFonts w:ascii="Times New Roman" w:hAnsi="Times New Roman" w:cs="Times New Roman"/>
+          <w:sz w:val="28"/>
+          <w:szCs w:val="28"/>
+        </w:rPr>
+        <w:t>nilaiKinerja</w:t>
+      </w:r>
+      <w:proofErr w:type="spellEnd"/>
+      <w:r>
+        <w:rPr>
+          <w:rFonts w:ascii="Times New Roman" w:hAnsi="Times New Roman" w:cs="Times New Roman"/>
+          <w:sz w:val="28"/>
+          <w:szCs w:val="28"/>
+        </w:rPr>
+        <w:t xml:space="preserve">() </w:t>
+      </w:r>
+      <w:proofErr w:type="spellStart"/>
+      <w:r>
+        <w:rPr>
+          <w:rFonts w:ascii="Times New Roman" w:hAnsi="Times New Roman" w:cs="Times New Roman"/>
+          <w:sz w:val="28"/>
+          <w:szCs w:val="28"/>
+        </w:rPr>
+        <w:t>tersebut</w:t>
+      </w:r>
+      <w:proofErr w:type="spellEnd"/>
+      <w:r>
+        <w:rPr>
+          <w:rFonts w:ascii="Times New Roman" w:hAnsi="Times New Roman" w:cs="Times New Roman"/>
+          <w:sz w:val="28"/>
+          <w:szCs w:val="28"/>
+        </w:rPr>
+        <w:t>?</w:t>
       </w:r>
     </w:p>
     <w:p>
@@ -714,13 +2429,185 @@
           <w:szCs w:val="28"/>
         </w:rPr>
       </w:pPr>
-      <w:r>
-        <w:rPr>
-          <w:rFonts w:ascii="Times New Roman" w:hAnsi="Times New Roman" w:cs="Times New Roman"/>
-          <w:sz w:val="28"/>
-          <w:szCs w:val="28"/>
-        </w:rPr>
-        <w:t xml:space="preserve">Mehod ini mengevaluasi kinerja mahasiswa berdasarkan ipk dan kriteria yang digunakan adalah </w:t>
+      <w:proofErr w:type="spellStart"/>
+      <w:r>
+        <w:rPr>
+          <w:rFonts w:ascii="Times New Roman" w:hAnsi="Times New Roman" w:cs="Times New Roman"/>
+          <w:sz w:val="28"/>
+          <w:szCs w:val="28"/>
+        </w:rPr>
+        <w:t>Mehod</w:t>
+      </w:r>
+      <w:proofErr w:type="spellEnd"/>
+      <w:r>
+        <w:rPr>
+          <w:rFonts w:ascii="Times New Roman" w:hAnsi="Times New Roman" w:cs="Times New Roman"/>
+          <w:sz w:val="28"/>
+          <w:szCs w:val="28"/>
+        </w:rPr>
+        <w:t xml:space="preserve"> </w:t>
+      </w:r>
+      <w:proofErr w:type="spellStart"/>
+      <w:r>
+        <w:rPr>
+          <w:rFonts w:ascii="Times New Roman" w:hAnsi="Times New Roman" w:cs="Times New Roman"/>
+          <w:sz w:val="28"/>
+          <w:szCs w:val="28"/>
+        </w:rPr>
+        <w:t>ini</w:t>
+      </w:r>
+      <w:proofErr w:type="spellEnd"/>
+      <w:r>
+        <w:rPr>
+          <w:rFonts w:ascii="Times New Roman" w:hAnsi="Times New Roman" w:cs="Times New Roman"/>
+          <w:sz w:val="28"/>
+          <w:szCs w:val="28"/>
+        </w:rPr>
+        <w:t xml:space="preserve"> </w:t>
+      </w:r>
+      <w:proofErr w:type="spellStart"/>
+      <w:r>
+        <w:rPr>
+          <w:rFonts w:ascii="Times New Roman" w:hAnsi="Times New Roman" w:cs="Times New Roman"/>
+          <w:sz w:val="28"/>
+          <w:szCs w:val="28"/>
+        </w:rPr>
+        <w:t>mengevaluasi</w:t>
+      </w:r>
+      <w:proofErr w:type="spellEnd"/>
+      <w:r>
+        <w:rPr>
+          <w:rFonts w:ascii="Times New Roman" w:hAnsi="Times New Roman" w:cs="Times New Roman"/>
+          <w:sz w:val="28"/>
+          <w:szCs w:val="28"/>
+        </w:rPr>
+        <w:t xml:space="preserve"> </w:t>
+      </w:r>
+      <w:proofErr w:type="spellStart"/>
+      <w:r>
+        <w:rPr>
+          <w:rFonts w:ascii="Times New Roman" w:hAnsi="Times New Roman" w:cs="Times New Roman"/>
+          <w:sz w:val="28"/>
+          <w:szCs w:val="28"/>
+        </w:rPr>
+        <w:t>kinerja</w:t>
+      </w:r>
+      <w:proofErr w:type="spellEnd"/>
+      <w:r>
+        <w:rPr>
+          <w:rFonts w:ascii="Times New Roman" w:hAnsi="Times New Roman" w:cs="Times New Roman"/>
+          <w:sz w:val="28"/>
+          <w:szCs w:val="28"/>
+        </w:rPr>
+        <w:t xml:space="preserve"> </w:t>
+      </w:r>
+      <w:proofErr w:type="spellStart"/>
+      <w:r>
+        <w:rPr>
+          <w:rFonts w:ascii="Times New Roman" w:hAnsi="Times New Roman" w:cs="Times New Roman"/>
+          <w:sz w:val="28"/>
+          <w:szCs w:val="28"/>
+        </w:rPr>
+        <w:t>mahasiswa</w:t>
+      </w:r>
+      <w:proofErr w:type="spellEnd"/>
+      <w:r>
+        <w:rPr>
+          <w:rFonts w:ascii="Times New Roman" w:hAnsi="Times New Roman" w:cs="Times New Roman"/>
+          <w:sz w:val="28"/>
+          <w:szCs w:val="28"/>
+        </w:rPr>
+        <w:t xml:space="preserve"> </w:t>
+      </w:r>
+      <w:proofErr w:type="spellStart"/>
+      <w:r>
+        <w:rPr>
+          <w:rFonts w:ascii="Times New Roman" w:hAnsi="Times New Roman" w:cs="Times New Roman"/>
+          <w:sz w:val="28"/>
+          <w:szCs w:val="28"/>
+        </w:rPr>
+        <w:t>berdasarkan</w:t>
+      </w:r>
+      <w:proofErr w:type="spellEnd"/>
+      <w:r>
+        <w:rPr>
+          <w:rFonts w:ascii="Times New Roman" w:hAnsi="Times New Roman" w:cs="Times New Roman"/>
+          <w:sz w:val="28"/>
+          <w:szCs w:val="28"/>
+        </w:rPr>
+        <w:t xml:space="preserve"> </w:t>
+      </w:r>
+      <w:proofErr w:type="spellStart"/>
+      <w:r>
+        <w:rPr>
+          <w:rFonts w:ascii="Times New Roman" w:hAnsi="Times New Roman" w:cs="Times New Roman"/>
+          <w:sz w:val="28"/>
+          <w:szCs w:val="28"/>
+        </w:rPr>
+        <w:t>ipk</w:t>
+      </w:r>
+      <w:proofErr w:type="spellEnd"/>
+      <w:r>
+        <w:rPr>
+          <w:rFonts w:ascii="Times New Roman" w:hAnsi="Times New Roman" w:cs="Times New Roman"/>
+          <w:sz w:val="28"/>
+          <w:szCs w:val="28"/>
+        </w:rPr>
+        <w:t xml:space="preserve"> dan </w:t>
+      </w:r>
+      <w:proofErr w:type="spellStart"/>
+      <w:r>
+        <w:rPr>
+          <w:rFonts w:ascii="Times New Roman" w:hAnsi="Times New Roman" w:cs="Times New Roman"/>
+          <w:sz w:val="28"/>
+          <w:szCs w:val="28"/>
+        </w:rPr>
+        <w:t>kriteria</w:t>
+      </w:r>
+      <w:proofErr w:type="spellEnd"/>
+      <w:r>
+        <w:rPr>
+          <w:rFonts w:ascii="Times New Roman" w:hAnsi="Times New Roman" w:cs="Times New Roman"/>
+          <w:sz w:val="28"/>
+          <w:szCs w:val="28"/>
+        </w:rPr>
+        <w:t xml:space="preserve"> yang </w:t>
+      </w:r>
+      <w:proofErr w:type="spellStart"/>
+      <w:r>
+        <w:rPr>
+          <w:rFonts w:ascii="Times New Roman" w:hAnsi="Times New Roman" w:cs="Times New Roman"/>
+          <w:sz w:val="28"/>
+          <w:szCs w:val="28"/>
+        </w:rPr>
+        <w:t>digunakan</w:t>
+      </w:r>
+      <w:proofErr w:type="spellEnd"/>
+      <w:r>
+        <w:rPr>
+          <w:rFonts w:ascii="Times New Roman" w:hAnsi="Times New Roman" w:cs="Times New Roman"/>
+          <w:sz w:val="28"/>
+          <w:szCs w:val="28"/>
+        </w:rPr>
+        <w:t xml:space="preserve"> </w:t>
+      </w:r>
+      <w:proofErr w:type="spellStart"/>
+      <w:r>
+        <w:rPr>
+          <w:rFonts w:ascii="Times New Roman" w:hAnsi="Times New Roman" w:cs="Times New Roman"/>
+          <w:sz w:val="28"/>
+          <w:szCs w:val="28"/>
+        </w:rPr>
+        <w:t>adalah</w:t>
+      </w:r>
+      <w:proofErr w:type="spellEnd"/>
+      <w:r>
+        <w:rPr>
+          <w:rFonts w:ascii="Times New Roman" w:hAnsi="Times New Roman" w:cs="Times New Roman"/>
+          <w:sz w:val="28"/>
+          <w:szCs w:val="28"/>
+        </w:rPr>
+        <w:t xml:space="preserve"> </w:t>
       </w:r>
     </w:p>
     <w:p>
@@ -742,7 +2629,25 @@
           <w:sz w:val="28"/>
           <w:szCs w:val="28"/>
         </w:rPr>
-        <w:t>IPK ≥ 3.5 → "Kinerja sangat baik"</w:t>
+        <w:t xml:space="preserve">IPK ≥ 3.5 → "Kinerja sangat </w:t>
+      </w:r>
+      <w:proofErr w:type="spellStart"/>
+      <w:r>
+        <w:rPr>
+          <w:rFonts w:ascii="Times New Roman" w:hAnsi="Times New Roman" w:cs="Times New Roman"/>
+          <w:sz w:val="28"/>
+          <w:szCs w:val="28"/>
+        </w:rPr>
+        <w:t>baik</w:t>
+      </w:r>
+      <w:proofErr w:type="spellEnd"/>
+      <w:r>
+        <w:rPr>
+          <w:rFonts w:ascii="Times New Roman" w:hAnsi="Times New Roman" w:cs="Times New Roman"/>
+          <w:sz w:val="28"/>
+          <w:szCs w:val="28"/>
+        </w:rPr>
+        <w:t>"</w:t>
       </w:r>
     </w:p>
     <w:p>
@@ -764,7 +2669,25 @@
           <w:sz w:val="28"/>
           <w:szCs w:val="28"/>
         </w:rPr>
-        <w:t>3.0 ≤ IPK &lt; 3.5 → "Kinerja baik"</w:t>
+        <w:t xml:space="preserve">3.0 ≤ IPK &lt; 3.5 → "Kinerja </w:t>
+      </w:r>
+      <w:proofErr w:type="spellStart"/>
+      <w:r>
+        <w:rPr>
+          <w:rFonts w:ascii="Times New Roman" w:hAnsi="Times New Roman" w:cs="Times New Roman"/>
+          <w:sz w:val="28"/>
+          <w:szCs w:val="28"/>
+        </w:rPr>
+        <w:t>baik</w:t>
+      </w:r>
+      <w:proofErr w:type="spellEnd"/>
+      <w:r>
+        <w:rPr>
+          <w:rFonts w:ascii="Times New Roman" w:hAnsi="Times New Roman" w:cs="Times New Roman"/>
+          <w:sz w:val="28"/>
+          <w:szCs w:val="28"/>
+        </w:rPr>
+        <w:t>"</w:t>
       </w:r>
     </w:p>
     <w:p>
@@ -786,7 +2709,25 @@
           <w:sz w:val="28"/>
           <w:szCs w:val="28"/>
         </w:rPr>
-        <w:t>2.0 ≤ IPK &lt; 3.0 → "Kinerja cukup"</w:t>
+        <w:t xml:space="preserve">2.0 ≤ IPK &lt; 3.0 → "Kinerja </w:t>
+      </w:r>
+      <w:proofErr w:type="spellStart"/>
+      <w:r>
+        <w:rPr>
+          <w:rFonts w:ascii="Times New Roman" w:hAnsi="Times New Roman" w:cs="Times New Roman"/>
+          <w:sz w:val="28"/>
+          <w:szCs w:val="28"/>
+        </w:rPr>
+        <w:t>cukup</w:t>
+      </w:r>
+      <w:proofErr w:type="spellEnd"/>
+      <w:r>
+        <w:rPr>
+          <w:rFonts w:ascii="Times New Roman" w:hAnsi="Times New Roman" w:cs="Times New Roman"/>
+          <w:sz w:val="28"/>
+          <w:szCs w:val="28"/>
+        </w:rPr>
+        <w:t>"</w:t>
       </w:r>
     </w:p>
     <w:p>
@@ -808,7 +2749,25 @@
           <w:sz w:val="28"/>
           <w:szCs w:val="28"/>
         </w:rPr>
-        <w:t>IPK &lt; 2.0 → "Kinerja kurang"</w:t>
+        <w:t xml:space="preserve">IPK &lt; 2.0 → "Kinerja </w:t>
+      </w:r>
+      <w:proofErr w:type="spellStart"/>
+      <w:r>
+        <w:rPr>
+          <w:rFonts w:ascii="Times New Roman" w:hAnsi="Times New Roman" w:cs="Times New Roman"/>
+          <w:sz w:val="28"/>
+          <w:szCs w:val="28"/>
+        </w:rPr>
+        <w:t>kurang</w:t>
+      </w:r>
+      <w:proofErr w:type="spellEnd"/>
+      <w:r>
+        <w:rPr>
+          <w:rFonts w:ascii="Times New Roman" w:hAnsi="Times New Roman" w:cs="Times New Roman"/>
+          <w:sz w:val="28"/>
+          <w:szCs w:val="28"/>
+        </w:rPr>
+        <w:t>"</w:t>
       </w:r>
     </w:p>
     <w:p>
@@ -830,8 +2789,108 @@
           <w:sz w:val="28"/>
           <w:szCs w:val="28"/>
         </w:rPr>
-        <w:t>Return value method yang mengembalikan string sesuai dengan kategori kinerja mahasiswa</w:t>
-      </w:r>
+        <w:t xml:space="preserve">Return value method yang </w:t>
+      </w:r>
+      <w:proofErr w:type="spellStart"/>
+      <w:r>
+        <w:rPr>
+          <w:rFonts w:ascii="Times New Roman" w:hAnsi="Times New Roman" w:cs="Times New Roman"/>
+          <w:sz w:val="28"/>
+          <w:szCs w:val="28"/>
+        </w:rPr>
+        <w:t>mengembalikan</w:t>
+      </w:r>
+      <w:proofErr w:type="spellEnd"/>
+      <w:r>
+        <w:rPr>
+          <w:rFonts w:ascii="Times New Roman" w:hAnsi="Times New Roman" w:cs="Times New Roman"/>
+          <w:sz w:val="28"/>
+          <w:szCs w:val="28"/>
+        </w:rPr>
+        <w:t xml:space="preserve"> string </w:t>
+      </w:r>
+      <w:proofErr w:type="spellStart"/>
+      <w:r>
+        <w:rPr>
+          <w:rFonts w:ascii="Times New Roman" w:hAnsi="Times New Roman" w:cs="Times New Roman"/>
+          <w:sz w:val="28"/>
+          <w:szCs w:val="28"/>
+        </w:rPr>
+        <w:t>sesuai</w:t>
+      </w:r>
+      <w:proofErr w:type="spellEnd"/>
+      <w:r>
+        <w:rPr>
+          <w:rFonts w:ascii="Times New Roman" w:hAnsi="Times New Roman" w:cs="Times New Roman"/>
+          <w:sz w:val="28"/>
+          <w:szCs w:val="28"/>
+        </w:rPr>
+        <w:t xml:space="preserve"> </w:t>
+      </w:r>
+      <w:proofErr w:type="spellStart"/>
+      <w:r>
+        <w:rPr>
+          <w:rFonts w:ascii="Times New Roman" w:hAnsi="Times New Roman" w:cs="Times New Roman"/>
+          <w:sz w:val="28"/>
+          <w:szCs w:val="28"/>
+        </w:rPr>
+        <w:t>dengan</w:t>
+      </w:r>
+      <w:proofErr w:type="spellEnd"/>
+      <w:r>
+        <w:rPr>
+          <w:rFonts w:ascii="Times New Roman" w:hAnsi="Times New Roman" w:cs="Times New Roman"/>
+          <w:sz w:val="28"/>
+          <w:szCs w:val="28"/>
+        </w:rPr>
+        <w:t xml:space="preserve"> </w:t>
+      </w:r>
+      <w:proofErr w:type="spellStart"/>
+      <w:r>
+        <w:rPr>
+          <w:rFonts w:ascii="Times New Roman" w:hAnsi="Times New Roman" w:cs="Times New Roman"/>
+          <w:sz w:val="28"/>
+          <w:szCs w:val="28"/>
+        </w:rPr>
+        <w:t>kategori</w:t>
+      </w:r>
+      <w:proofErr w:type="spellEnd"/>
+      <w:r>
+        <w:rPr>
+          <w:rFonts w:ascii="Times New Roman" w:hAnsi="Times New Roman" w:cs="Times New Roman"/>
+          <w:sz w:val="28"/>
+          <w:szCs w:val="28"/>
+        </w:rPr>
+        <w:t xml:space="preserve"> </w:t>
+      </w:r>
+      <w:proofErr w:type="spellStart"/>
+      <w:r>
+        <w:rPr>
+          <w:rFonts w:ascii="Times New Roman" w:hAnsi="Times New Roman" w:cs="Times New Roman"/>
+          <w:sz w:val="28"/>
+          <w:szCs w:val="28"/>
+        </w:rPr>
+        <w:t>kinerja</w:t>
+      </w:r>
+      <w:proofErr w:type="spellEnd"/>
+      <w:r>
+        <w:rPr>
+          <w:rFonts w:ascii="Times New Roman" w:hAnsi="Times New Roman" w:cs="Times New Roman"/>
+          <w:sz w:val="28"/>
+          <w:szCs w:val="28"/>
+        </w:rPr>
+        <w:t xml:space="preserve"> </w:t>
+      </w:r>
+      <w:proofErr w:type="spellStart"/>
+      <w:r>
+        <w:rPr>
+          <w:rFonts w:ascii="Times New Roman" w:hAnsi="Times New Roman" w:cs="Times New Roman"/>
+          <w:sz w:val="28"/>
+          <w:szCs w:val="28"/>
+        </w:rPr>
+        <w:t>mahasiswa</w:t>
+      </w:r>
+      <w:proofErr w:type="spellEnd"/>
     </w:p>
     <w:p>
       <w:pPr>
@@ -847,8 +2906,17 @@
           <w:color w:val="auto"/>
         </w:rPr>
         <w:lastRenderedPageBreak/>
-        <w:t>2.2.3 Pertanyaan</w:t>
-      </w:r>
+        <w:t xml:space="preserve">2.2.3 </w:t>
+      </w:r>
+      <w:proofErr w:type="spellStart"/>
+      <w:r>
+        <w:rPr>
+          <w:rFonts w:ascii="Times New Roman" w:hAnsi="Times New Roman" w:cs="Times New Roman"/>
+          <w:color w:val="auto"/>
+        </w:rPr>
+        <w:t>Pertanyaan</w:t>
+      </w:r>
+      <w:proofErr w:type="spellEnd"/>
     </w:p>
     <w:p>
       <w:pPr>
@@ -869,7 +2937,133 @@
           <w:sz w:val="28"/>
           <w:szCs w:val="28"/>
         </w:rPr>
-        <w:t>Pada class MahasiswaMain, tunjukkan baris kode program yang digunakan untuk proses instansiasi! Apa nama object yang dihasilkan?</w:t>
+        <w:t xml:space="preserve">Pada class </w:t>
+      </w:r>
+      <w:proofErr w:type="spellStart"/>
+      <w:r>
+        <w:rPr>
+          <w:rFonts w:ascii="Times New Roman" w:hAnsi="Times New Roman" w:cs="Times New Roman"/>
+          <w:sz w:val="28"/>
+          <w:szCs w:val="28"/>
+        </w:rPr>
+        <w:t>MahasiswaMain</w:t>
+      </w:r>
+      <w:proofErr w:type="spellEnd"/>
+      <w:r>
+        <w:rPr>
+          <w:rFonts w:ascii="Times New Roman" w:hAnsi="Times New Roman" w:cs="Times New Roman"/>
+          <w:sz w:val="28"/>
+          <w:szCs w:val="28"/>
+        </w:rPr>
+        <w:t xml:space="preserve">, </w:t>
+      </w:r>
+      <w:proofErr w:type="spellStart"/>
+      <w:r>
+        <w:rPr>
+          <w:rFonts w:ascii="Times New Roman" w:hAnsi="Times New Roman" w:cs="Times New Roman"/>
+          <w:sz w:val="28"/>
+          <w:szCs w:val="28"/>
+        </w:rPr>
+        <w:t>tunjukkan</w:t>
+      </w:r>
+      <w:proofErr w:type="spellEnd"/>
+      <w:r>
+        <w:rPr>
+          <w:rFonts w:ascii="Times New Roman" w:hAnsi="Times New Roman" w:cs="Times New Roman"/>
+          <w:sz w:val="28"/>
+          <w:szCs w:val="28"/>
+        </w:rPr>
+        <w:t xml:space="preserve"> baris </w:t>
+      </w:r>
+      <w:proofErr w:type="spellStart"/>
+      <w:r>
+        <w:rPr>
+          <w:rFonts w:ascii="Times New Roman" w:hAnsi="Times New Roman" w:cs="Times New Roman"/>
+          <w:sz w:val="28"/>
+          <w:szCs w:val="28"/>
+        </w:rPr>
+        <w:t>kode</w:t>
+      </w:r>
+      <w:proofErr w:type="spellEnd"/>
+      <w:r>
+        <w:rPr>
+          <w:rFonts w:ascii="Times New Roman" w:hAnsi="Times New Roman" w:cs="Times New Roman"/>
+          <w:sz w:val="28"/>
+          <w:szCs w:val="28"/>
+        </w:rPr>
+        <w:t xml:space="preserve"> program yang </w:t>
+      </w:r>
+      <w:proofErr w:type="spellStart"/>
+      <w:r>
+        <w:rPr>
+          <w:rFonts w:ascii="Times New Roman" w:hAnsi="Times New Roman" w:cs="Times New Roman"/>
+          <w:sz w:val="28"/>
+          <w:szCs w:val="28"/>
+        </w:rPr>
+        <w:t>digunakan</w:t>
+      </w:r>
+      <w:proofErr w:type="spellEnd"/>
+      <w:r>
+        <w:rPr>
+          <w:rFonts w:ascii="Times New Roman" w:hAnsi="Times New Roman" w:cs="Times New Roman"/>
+          <w:sz w:val="28"/>
+          <w:szCs w:val="28"/>
+        </w:rPr>
+        <w:t xml:space="preserve"> </w:t>
+      </w:r>
+      <w:proofErr w:type="spellStart"/>
+      <w:r>
+        <w:rPr>
+          <w:rFonts w:ascii="Times New Roman" w:hAnsi="Times New Roman" w:cs="Times New Roman"/>
+          <w:sz w:val="28"/>
+          <w:szCs w:val="28"/>
+        </w:rPr>
+        <w:t>untuk</w:t>
+      </w:r>
+      <w:proofErr w:type="spellEnd"/>
+      <w:r>
+        <w:rPr>
+          <w:rFonts w:ascii="Times New Roman" w:hAnsi="Times New Roman" w:cs="Times New Roman"/>
+          <w:sz w:val="28"/>
+          <w:szCs w:val="28"/>
+        </w:rPr>
+        <w:t xml:space="preserve"> proses </w:t>
+      </w:r>
+      <w:proofErr w:type="spellStart"/>
+      <w:r>
+        <w:rPr>
+          <w:rFonts w:ascii="Times New Roman" w:hAnsi="Times New Roman" w:cs="Times New Roman"/>
+          <w:sz w:val="28"/>
+          <w:szCs w:val="28"/>
+        </w:rPr>
+        <w:t>instansiasi</w:t>
+      </w:r>
+      <w:proofErr w:type="spellEnd"/>
+      <w:r>
+        <w:rPr>
+          <w:rFonts w:ascii="Times New Roman" w:hAnsi="Times New Roman" w:cs="Times New Roman"/>
+          <w:sz w:val="28"/>
+          <w:szCs w:val="28"/>
+        </w:rPr>
+        <w:t xml:space="preserve">! Apa nama object yang </w:t>
+      </w:r>
+      <w:proofErr w:type="spellStart"/>
+      <w:r>
+        <w:rPr>
+          <w:rFonts w:ascii="Times New Roman" w:hAnsi="Times New Roman" w:cs="Times New Roman"/>
+          <w:sz w:val="28"/>
+          <w:szCs w:val="28"/>
+        </w:rPr>
+        <w:t>dihasilkan</w:t>
+      </w:r>
+      <w:proofErr w:type="spellEnd"/>
+      <w:r>
+        <w:rPr>
+          <w:rFonts w:ascii="Times New Roman" w:hAnsi="Times New Roman" w:cs="Times New Roman"/>
+          <w:sz w:val="28"/>
+          <w:szCs w:val="28"/>
+        </w:rPr>
+        <w:t>?</w:t>
       </w:r>
     </w:p>
     <w:p>
@@ -954,10 +3148,10 @@
                           <w:p>
                             <w:r>
                               <w:object w:dxaOrig="9026" w:dyaOrig="404" w14:anchorId="6FB86D78">
-                                <v:shape id="_x0000_i1031" type="#_x0000_t75" style="width:451.3pt;height:20.2pt">
+                                <v:shape id="_x0000_i1028" type="#_x0000_t75" style="width:451.3pt;height:20.2pt">
                                   <v:imagedata r:id="rId10" o:title=""/>
                                 </v:shape>
-                                <o:OLEObject Type="Embed" ProgID="Word.OpenDocumentText.12" ShapeID="_x0000_i1031" DrawAspect="Content" ObjectID="_1801377806" r:id="rId11"/>
+                                <o:OLEObject Type="Embed" ProgID="Word.OpenDocumentText.12" ShapeID="_x0000_i1028" DrawAspect="Content" ObjectID="_1801378138" r:id="rId11"/>
                               </w:object>
                             </w:r>
                           </w:p>
@@ -982,10 +3176,10 @@
                     <w:p>
                       <w:r>
                         <w:object w:dxaOrig="9026" w:dyaOrig="404" w14:anchorId="6FB86D78">
-                          <v:shape id="_x0000_i1031" type="#_x0000_t75" style="width:451.3pt;height:20.2pt">
+                          <v:shape id="_x0000_i1028" type="#_x0000_t75" style="width:451.3pt;height:20.2pt">
                             <v:imagedata r:id="rId10" o:title=""/>
                           </v:shape>
-                          <o:OLEObject Type="Embed" ProgID="Word.OpenDocumentText.12" ShapeID="_x0000_i1031" DrawAspect="Content" ObjectID="_1801377806" r:id="rId12"/>
+                          <o:OLEObject Type="Embed" ProgID="Word.OpenDocumentText.12" ShapeID="_x0000_i1028" DrawAspect="Content" ObjectID="_1801378138" r:id="rId12"/>
                         </w:object>
                       </w:r>
                     </w:p>
@@ -1011,13 +3205,131 @@
           <w:szCs w:val="28"/>
         </w:rPr>
       </w:pPr>
-      <w:r>
-        <w:rPr>
-          <w:rFonts w:ascii="Times New Roman" w:hAnsi="Times New Roman" w:cs="Times New Roman"/>
-          <w:sz w:val="28"/>
-          <w:szCs w:val="28"/>
-        </w:rPr>
-        <w:t>Bagaimana cara mengakses atribut dan method dari suatu objek?</w:t>
+      <w:proofErr w:type="spellStart"/>
+      <w:r>
+        <w:rPr>
+          <w:rFonts w:ascii="Times New Roman" w:hAnsi="Times New Roman" w:cs="Times New Roman"/>
+          <w:sz w:val="28"/>
+          <w:szCs w:val="28"/>
+        </w:rPr>
+        <w:t>Bagaimana</w:t>
+      </w:r>
+      <w:proofErr w:type="spellEnd"/>
+      <w:r>
+        <w:rPr>
+          <w:rFonts w:ascii="Times New Roman" w:hAnsi="Times New Roman" w:cs="Times New Roman"/>
+          <w:sz w:val="28"/>
+          <w:szCs w:val="28"/>
+        </w:rPr>
+        <w:t xml:space="preserve"> </w:t>
+      </w:r>
+      <w:proofErr w:type="spellStart"/>
+      <w:r>
+        <w:rPr>
+          <w:rFonts w:ascii="Times New Roman" w:hAnsi="Times New Roman" w:cs="Times New Roman"/>
+          <w:sz w:val="28"/>
+          <w:szCs w:val="28"/>
+        </w:rPr>
+        <w:t>cara</w:t>
+      </w:r>
+      <w:proofErr w:type="spellEnd"/>
+      <w:r>
+        <w:rPr>
+          <w:rFonts w:ascii="Times New Roman" w:hAnsi="Times New Roman" w:cs="Times New Roman"/>
+          <w:sz w:val="28"/>
+          <w:szCs w:val="28"/>
+        </w:rPr>
+        <w:t xml:space="preserve"> </w:t>
+      </w:r>
+      <w:proofErr w:type="spellStart"/>
+      <w:r>
+        <w:rPr>
+          <w:rFonts w:ascii="Times New Roman" w:hAnsi="Times New Roman" w:cs="Times New Roman"/>
+          <w:sz w:val="28"/>
+          <w:szCs w:val="28"/>
+        </w:rPr>
+        <w:t>mengakses</w:t>
+      </w:r>
+      <w:proofErr w:type="spellEnd"/>
+      <w:r>
+        <w:rPr>
+          <w:rFonts w:ascii="Times New Roman" w:hAnsi="Times New Roman" w:cs="Times New Roman"/>
+          <w:sz w:val="28"/>
+          <w:szCs w:val="28"/>
+        </w:rPr>
+        <w:t xml:space="preserve"> </w:t>
+      </w:r>
+      <w:proofErr w:type="spellStart"/>
+      <w:r>
+        <w:rPr>
+          <w:rFonts w:ascii="Times New Roman" w:hAnsi="Times New Roman" w:cs="Times New Roman"/>
+          <w:sz w:val="28"/>
+          <w:szCs w:val="28"/>
+        </w:rPr>
+        <w:t>atribut</w:t>
+      </w:r>
+      <w:proofErr w:type="spellEnd"/>
+      <w:r>
+        <w:rPr>
+          <w:rFonts w:ascii="Times New Roman" w:hAnsi="Times New Roman" w:cs="Times New Roman"/>
+          <w:sz w:val="28"/>
+          <w:szCs w:val="28"/>
+        </w:rPr>
+        <w:t xml:space="preserve"> dan method </w:t>
+      </w:r>
+      <w:proofErr w:type="spellStart"/>
+      <w:r>
+        <w:rPr>
+          <w:rFonts w:ascii="Times New Roman" w:hAnsi="Times New Roman" w:cs="Times New Roman"/>
+          <w:sz w:val="28"/>
+          <w:szCs w:val="28"/>
+        </w:rPr>
+        <w:t>dari</w:t>
+      </w:r>
+      <w:proofErr w:type="spellEnd"/>
+      <w:r>
+        <w:rPr>
+          <w:rFonts w:ascii="Times New Roman" w:hAnsi="Times New Roman" w:cs="Times New Roman"/>
+          <w:sz w:val="28"/>
+          <w:szCs w:val="28"/>
+        </w:rPr>
+        <w:t xml:space="preserve"> </w:t>
+      </w:r>
+      <w:proofErr w:type="spellStart"/>
+      <w:r>
+        <w:rPr>
+          <w:rFonts w:ascii="Times New Roman" w:hAnsi="Times New Roman" w:cs="Times New Roman"/>
+          <w:sz w:val="28"/>
+          <w:szCs w:val="28"/>
+        </w:rPr>
+        <w:t>suatu</w:t>
+      </w:r>
+      <w:proofErr w:type="spellEnd"/>
+      <w:r>
+        <w:rPr>
+          <w:rFonts w:ascii="Times New Roman" w:hAnsi="Times New Roman" w:cs="Times New Roman"/>
+          <w:sz w:val="28"/>
+          <w:szCs w:val="28"/>
+        </w:rPr>
+        <w:t xml:space="preserve"> </w:t>
+      </w:r>
+      <w:proofErr w:type="spellStart"/>
+      <w:r>
+        <w:rPr>
+          <w:rFonts w:ascii="Times New Roman" w:hAnsi="Times New Roman" w:cs="Times New Roman"/>
+          <w:sz w:val="28"/>
+          <w:szCs w:val="28"/>
+        </w:rPr>
+        <w:t>objek</w:t>
+      </w:r>
+      <w:proofErr w:type="spellEnd"/>
+      <w:r>
+        <w:rPr>
+          <w:rFonts w:ascii="Times New Roman" w:hAnsi="Times New Roman" w:cs="Times New Roman"/>
+          <w:sz w:val="28"/>
+          <w:szCs w:val="28"/>
+        </w:rPr>
+        <w:t>?</w:t>
       </w:r>
     </w:p>
     <w:p>
@@ -1033,21 +3345,185 @@
           <w:szCs w:val="28"/>
         </w:rPr>
       </w:pPr>
-      <w:r>
-        <w:rPr>
-          <w:rFonts w:ascii="Times New Roman" w:hAnsi="Times New Roman" w:cs="Times New Roman"/>
-          <w:sz w:val="28"/>
-          <w:szCs w:val="28"/>
-        </w:rPr>
-        <w:t xml:space="preserve">Mengakses atribut dan method dari suatu objek menggunakan tanda “.” Dan memanggil method juga menggunakkan </w:t>
-      </w:r>
-      <w:r>
-        <w:rPr>
-          <w:rFonts w:ascii="Times New Roman" w:hAnsi="Times New Roman" w:cs="Times New Roman"/>
-          <w:sz w:val="28"/>
-          <w:szCs w:val="28"/>
-        </w:rPr>
-        <w:t>tanda “.”</w:t>
+      <w:proofErr w:type="spellStart"/>
+      <w:r>
+        <w:rPr>
+          <w:rFonts w:ascii="Times New Roman" w:hAnsi="Times New Roman" w:cs="Times New Roman"/>
+          <w:sz w:val="28"/>
+          <w:szCs w:val="28"/>
+        </w:rPr>
+        <w:t>Mengakses</w:t>
+      </w:r>
+      <w:proofErr w:type="spellEnd"/>
+      <w:r>
+        <w:rPr>
+          <w:rFonts w:ascii="Times New Roman" w:hAnsi="Times New Roman" w:cs="Times New Roman"/>
+          <w:sz w:val="28"/>
+          <w:szCs w:val="28"/>
+        </w:rPr>
+        <w:t xml:space="preserve"> </w:t>
+      </w:r>
+      <w:proofErr w:type="spellStart"/>
+      <w:r>
+        <w:rPr>
+          <w:rFonts w:ascii="Times New Roman" w:hAnsi="Times New Roman" w:cs="Times New Roman"/>
+          <w:sz w:val="28"/>
+          <w:szCs w:val="28"/>
+        </w:rPr>
+        <w:t>atribut</w:t>
+      </w:r>
+      <w:proofErr w:type="spellEnd"/>
+      <w:r>
+        <w:rPr>
+          <w:rFonts w:ascii="Times New Roman" w:hAnsi="Times New Roman" w:cs="Times New Roman"/>
+          <w:sz w:val="28"/>
+          <w:szCs w:val="28"/>
+        </w:rPr>
+        <w:t xml:space="preserve"> dan method </w:t>
+      </w:r>
+      <w:proofErr w:type="spellStart"/>
+      <w:r>
+        <w:rPr>
+          <w:rFonts w:ascii="Times New Roman" w:hAnsi="Times New Roman" w:cs="Times New Roman"/>
+          <w:sz w:val="28"/>
+          <w:szCs w:val="28"/>
+        </w:rPr>
+        <w:t>dari</w:t>
+      </w:r>
+      <w:proofErr w:type="spellEnd"/>
+      <w:r>
+        <w:rPr>
+          <w:rFonts w:ascii="Times New Roman" w:hAnsi="Times New Roman" w:cs="Times New Roman"/>
+          <w:sz w:val="28"/>
+          <w:szCs w:val="28"/>
+        </w:rPr>
+        <w:t xml:space="preserve"> </w:t>
+      </w:r>
+      <w:proofErr w:type="spellStart"/>
+      <w:r>
+        <w:rPr>
+          <w:rFonts w:ascii="Times New Roman" w:hAnsi="Times New Roman" w:cs="Times New Roman"/>
+          <w:sz w:val="28"/>
+          <w:szCs w:val="28"/>
+        </w:rPr>
+        <w:t>suatu</w:t>
+      </w:r>
+      <w:proofErr w:type="spellEnd"/>
+      <w:r>
+        <w:rPr>
+          <w:rFonts w:ascii="Times New Roman" w:hAnsi="Times New Roman" w:cs="Times New Roman"/>
+          <w:sz w:val="28"/>
+          <w:szCs w:val="28"/>
+        </w:rPr>
+        <w:t xml:space="preserve"> </w:t>
+      </w:r>
+      <w:proofErr w:type="spellStart"/>
+      <w:r>
+        <w:rPr>
+          <w:rFonts w:ascii="Times New Roman" w:hAnsi="Times New Roman" w:cs="Times New Roman"/>
+          <w:sz w:val="28"/>
+          <w:szCs w:val="28"/>
+        </w:rPr>
+        <w:t>objek</w:t>
+      </w:r>
+      <w:proofErr w:type="spellEnd"/>
+      <w:r>
+        <w:rPr>
+          <w:rFonts w:ascii="Times New Roman" w:hAnsi="Times New Roman" w:cs="Times New Roman"/>
+          <w:sz w:val="28"/>
+          <w:szCs w:val="28"/>
+        </w:rPr>
+        <w:t xml:space="preserve"> </w:t>
+      </w:r>
+      <w:proofErr w:type="spellStart"/>
+      <w:r>
+        <w:rPr>
+          <w:rFonts w:ascii="Times New Roman" w:hAnsi="Times New Roman" w:cs="Times New Roman"/>
+          <w:sz w:val="28"/>
+          <w:szCs w:val="28"/>
+        </w:rPr>
+        <w:t>menggunakan</w:t>
+      </w:r>
+      <w:proofErr w:type="spellEnd"/>
+      <w:r>
+        <w:rPr>
+          <w:rFonts w:ascii="Times New Roman" w:hAnsi="Times New Roman" w:cs="Times New Roman"/>
+          <w:sz w:val="28"/>
+          <w:szCs w:val="28"/>
+        </w:rPr>
+        <w:t xml:space="preserve"> </w:t>
+      </w:r>
+      <w:proofErr w:type="spellStart"/>
+      <w:r>
+        <w:rPr>
+          <w:rFonts w:ascii="Times New Roman" w:hAnsi="Times New Roman" w:cs="Times New Roman"/>
+          <w:sz w:val="28"/>
+          <w:szCs w:val="28"/>
+        </w:rPr>
+        <w:t>tanda</w:t>
+      </w:r>
+      <w:proofErr w:type="spellEnd"/>
+      <w:r>
+        <w:rPr>
+          <w:rFonts w:ascii="Times New Roman" w:hAnsi="Times New Roman" w:cs="Times New Roman"/>
+          <w:sz w:val="28"/>
+          <w:szCs w:val="28"/>
+        </w:rPr>
+        <w:t xml:space="preserve"> “.” Dan </w:t>
+      </w:r>
+      <w:proofErr w:type="spellStart"/>
+      <w:r>
+        <w:rPr>
+          <w:rFonts w:ascii="Times New Roman" w:hAnsi="Times New Roman" w:cs="Times New Roman"/>
+          <w:sz w:val="28"/>
+          <w:szCs w:val="28"/>
+        </w:rPr>
+        <w:t>memanggil</w:t>
+      </w:r>
+      <w:proofErr w:type="spellEnd"/>
+      <w:r>
+        <w:rPr>
+          <w:rFonts w:ascii="Times New Roman" w:hAnsi="Times New Roman" w:cs="Times New Roman"/>
+          <w:sz w:val="28"/>
+          <w:szCs w:val="28"/>
+        </w:rPr>
+        <w:t xml:space="preserve"> method juga </w:t>
+      </w:r>
+      <w:proofErr w:type="spellStart"/>
+      <w:r>
+        <w:rPr>
+          <w:rFonts w:ascii="Times New Roman" w:hAnsi="Times New Roman" w:cs="Times New Roman"/>
+          <w:sz w:val="28"/>
+          <w:szCs w:val="28"/>
+        </w:rPr>
+        <w:t>menggunakkan</w:t>
+      </w:r>
+      <w:proofErr w:type="spellEnd"/>
+      <w:r>
+        <w:rPr>
+          <w:rFonts w:ascii="Times New Roman" w:hAnsi="Times New Roman" w:cs="Times New Roman"/>
+          <w:sz w:val="28"/>
+          <w:szCs w:val="28"/>
+        </w:rPr>
+        <w:t xml:space="preserve"> </w:t>
+      </w:r>
+      <w:proofErr w:type="spellStart"/>
+      <w:r>
+        <w:rPr>
+          <w:rFonts w:ascii="Times New Roman" w:hAnsi="Times New Roman" w:cs="Times New Roman"/>
+          <w:sz w:val="28"/>
+          <w:szCs w:val="28"/>
+        </w:rPr>
+        <w:t>tanda</w:t>
+      </w:r>
+      <w:proofErr w:type="spellEnd"/>
+      <w:r>
+        <w:rPr>
+          <w:rFonts w:ascii="Times New Roman" w:hAnsi="Times New Roman" w:cs="Times New Roman"/>
+          <w:sz w:val="28"/>
+          <w:szCs w:val="28"/>
+        </w:rPr>
+        <w:t xml:space="preserve"> “.”</w:t>
       </w:r>
     </w:p>
     <w:p>
@@ -1063,13 +3539,141 @@
           <w:szCs w:val="28"/>
         </w:rPr>
       </w:pPr>
-      <w:r>
-        <w:rPr>
-          <w:rFonts w:ascii="Times New Roman" w:hAnsi="Times New Roman" w:cs="Times New Roman"/>
-          <w:sz w:val="28"/>
-          <w:szCs w:val="28"/>
-        </w:rPr>
-        <w:t>Mengapa hasil output pemanggilan method tampilkanInformasi() pertama dan kedua berbeda?</w:t>
+      <w:proofErr w:type="spellStart"/>
+      <w:r>
+        <w:rPr>
+          <w:rFonts w:ascii="Times New Roman" w:hAnsi="Times New Roman" w:cs="Times New Roman"/>
+          <w:sz w:val="28"/>
+          <w:szCs w:val="28"/>
+        </w:rPr>
+        <w:t>Mengapa</w:t>
+      </w:r>
+      <w:proofErr w:type="spellEnd"/>
+      <w:r>
+        <w:rPr>
+          <w:rFonts w:ascii="Times New Roman" w:hAnsi="Times New Roman" w:cs="Times New Roman"/>
+          <w:sz w:val="28"/>
+          <w:szCs w:val="28"/>
+        </w:rPr>
+        <w:t xml:space="preserve"> </w:t>
+      </w:r>
+      <w:proofErr w:type="spellStart"/>
+      <w:r>
+        <w:rPr>
+          <w:rFonts w:ascii="Times New Roman" w:hAnsi="Times New Roman" w:cs="Times New Roman"/>
+          <w:sz w:val="28"/>
+          <w:szCs w:val="28"/>
+        </w:rPr>
+        <w:t>hasil</w:t>
+      </w:r>
+      <w:proofErr w:type="spellEnd"/>
+      <w:r>
+        <w:rPr>
+          <w:rFonts w:ascii="Times New Roman" w:hAnsi="Times New Roman" w:cs="Times New Roman"/>
+          <w:sz w:val="28"/>
+          <w:szCs w:val="28"/>
+        </w:rPr>
+        <w:t xml:space="preserve"> output </w:t>
+      </w:r>
+      <w:proofErr w:type="spellStart"/>
+      <w:r>
+        <w:rPr>
+          <w:rFonts w:ascii="Times New Roman" w:hAnsi="Times New Roman" w:cs="Times New Roman"/>
+          <w:sz w:val="28"/>
+          <w:szCs w:val="28"/>
+        </w:rPr>
+        <w:t>pemanggilan</w:t>
+      </w:r>
+      <w:proofErr w:type="spellEnd"/>
+      <w:r>
+        <w:rPr>
+          <w:rFonts w:ascii="Times New Roman" w:hAnsi="Times New Roman" w:cs="Times New Roman"/>
+          <w:sz w:val="28"/>
+          <w:szCs w:val="28"/>
+        </w:rPr>
+        <w:t xml:space="preserve"> method </w:t>
+      </w:r>
+      <w:proofErr w:type="spellStart"/>
+      <w:proofErr w:type="gramStart"/>
+      <w:r>
+        <w:rPr>
+          <w:rFonts w:ascii="Times New Roman" w:hAnsi="Times New Roman" w:cs="Times New Roman"/>
+          <w:sz w:val="28"/>
+          <w:szCs w:val="28"/>
+        </w:rPr>
+        <w:t>tampilkanInformasi</w:t>
+      </w:r>
+      <w:proofErr w:type="spellEnd"/>
+      <w:r>
+        <w:rPr>
+          <w:rFonts w:ascii="Times New Roman" w:hAnsi="Times New Roman" w:cs="Times New Roman"/>
+          <w:sz w:val="28"/>
+          <w:szCs w:val="28"/>
+        </w:rPr>
+        <w:t>(</w:t>
+      </w:r>
+      <w:proofErr w:type="gramEnd"/>
+      <w:r>
+        <w:rPr>
+          <w:rFonts w:ascii="Times New Roman" w:hAnsi="Times New Roman" w:cs="Times New Roman"/>
+          <w:sz w:val="28"/>
+          <w:szCs w:val="28"/>
+        </w:rPr>
+        <w:t xml:space="preserve">) </w:t>
+      </w:r>
+      <w:proofErr w:type="spellStart"/>
+      <w:r>
+        <w:rPr>
+          <w:rFonts w:ascii="Times New Roman" w:hAnsi="Times New Roman" w:cs="Times New Roman"/>
+          <w:sz w:val="28"/>
+          <w:szCs w:val="28"/>
+        </w:rPr>
+        <w:t>pertama</w:t>
+      </w:r>
+      <w:proofErr w:type="spellEnd"/>
+      <w:r>
+        <w:rPr>
+          <w:rFonts w:ascii="Times New Roman" w:hAnsi="Times New Roman" w:cs="Times New Roman"/>
+          <w:sz w:val="28"/>
+          <w:szCs w:val="28"/>
+        </w:rPr>
+        <w:t xml:space="preserve"> dan </w:t>
+      </w:r>
+      <w:proofErr w:type="spellStart"/>
+      <w:r>
+        <w:rPr>
+          <w:rFonts w:ascii="Times New Roman" w:hAnsi="Times New Roman" w:cs="Times New Roman"/>
+          <w:sz w:val="28"/>
+          <w:szCs w:val="28"/>
+        </w:rPr>
+        <w:t>kedua</w:t>
+      </w:r>
+      <w:proofErr w:type="spellEnd"/>
+      <w:r>
+        <w:rPr>
+          <w:rFonts w:ascii="Times New Roman" w:hAnsi="Times New Roman" w:cs="Times New Roman"/>
+          <w:sz w:val="28"/>
+          <w:szCs w:val="28"/>
+        </w:rPr>
+        <w:t xml:space="preserve"> </w:t>
+      </w:r>
+      <w:proofErr w:type="spellStart"/>
+      <w:r>
+        <w:rPr>
+          <w:rFonts w:ascii="Times New Roman" w:hAnsi="Times New Roman" w:cs="Times New Roman"/>
+          <w:sz w:val="28"/>
+          <w:szCs w:val="28"/>
+        </w:rPr>
+        <w:t>berbeda</w:t>
+      </w:r>
+      <w:proofErr w:type="spellEnd"/>
+      <w:r>
+        <w:rPr>
+          <w:rFonts w:ascii="Times New Roman" w:hAnsi="Times New Roman" w:cs="Times New Roman"/>
+          <w:sz w:val="28"/>
+          <w:szCs w:val="28"/>
+        </w:rPr>
+        <w:t>?</w:t>
       </w:r>
     </w:p>
     <w:p>
@@ -1087,7 +3691,359 @@
           <w:sz w:val="28"/>
           <w:szCs w:val="28"/>
         </w:rPr>
-        <w:t>- output tampilkanInformasi() pertama berbeda dengan kedua, karena yang pertama sebelum dipanggil atribut “kelas” dan “ipk” sudah diubah, dan setelah itu tidak ada perubahan.</w:t>
+        <w:t xml:space="preserve">- output </w:t>
+      </w:r>
+      <w:proofErr w:type="spellStart"/>
+      <w:proofErr w:type="gramStart"/>
+      <w:r>
+        <w:rPr>
+          <w:rFonts w:ascii="Times New Roman" w:hAnsi="Times New Roman" w:cs="Times New Roman"/>
+          <w:sz w:val="28"/>
+          <w:szCs w:val="28"/>
+        </w:rPr>
+        <w:t>tampilkanInformasi</w:t>
+      </w:r>
+      <w:proofErr w:type="spellEnd"/>
+      <w:r>
+        <w:rPr>
+          <w:rFonts w:ascii="Times New Roman" w:hAnsi="Times New Roman" w:cs="Times New Roman"/>
+          <w:sz w:val="28"/>
+          <w:szCs w:val="28"/>
+        </w:rPr>
+        <w:t>(</w:t>
+      </w:r>
+      <w:proofErr w:type="gramEnd"/>
+      <w:r>
+        <w:rPr>
+          <w:rFonts w:ascii="Times New Roman" w:hAnsi="Times New Roman" w:cs="Times New Roman"/>
+          <w:sz w:val="28"/>
+          <w:szCs w:val="28"/>
+        </w:rPr>
+        <w:t xml:space="preserve">) </w:t>
+      </w:r>
+      <w:proofErr w:type="spellStart"/>
+      <w:r>
+        <w:rPr>
+          <w:rFonts w:ascii="Times New Roman" w:hAnsi="Times New Roman" w:cs="Times New Roman"/>
+          <w:sz w:val="28"/>
+          <w:szCs w:val="28"/>
+        </w:rPr>
+        <w:t>pertama</w:t>
+      </w:r>
+      <w:proofErr w:type="spellEnd"/>
+      <w:r>
+        <w:rPr>
+          <w:rFonts w:ascii="Times New Roman" w:hAnsi="Times New Roman" w:cs="Times New Roman"/>
+          <w:sz w:val="28"/>
+          <w:szCs w:val="28"/>
+        </w:rPr>
+        <w:t xml:space="preserve"> </w:t>
+      </w:r>
+      <w:proofErr w:type="spellStart"/>
+      <w:r>
+        <w:rPr>
+          <w:rFonts w:ascii="Times New Roman" w:hAnsi="Times New Roman" w:cs="Times New Roman"/>
+          <w:sz w:val="28"/>
+          <w:szCs w:val="28"/>
+        </w:rPr>
+        <w:t>berbeda</w:t>
+      </w:r>
+      <w:proofErr w:type="spellEnd"/>
+      <w:r>
+        <w:rPr>
+          <w:rFonts w:ascii="Times New Roman" w:hAnsi="Times New Roman" w:cs="Times New Roman"/>
+          <w:sz w:val="28"/>
+          <w:szCs w:val="28"/>
+        </w:rPr>
+        <w:t xml:space="preserve"> </w:t>
+      </w:r>
+      <w:proofErr w:type="spellStart"/>
+      <w:r>
+        <w:rPr>
+          <w:rFonts w:ascii="Times New Roman" w:hAnsi="Times New Roman" w:cs="Times New Roman"/>
+          <w:sz w:val="28"/>
+          <w:szCs w:val="28"/>
+        </w:rPr>
+        <w:t>dengan</w:t>
+      </w:r>
+      <w:proofErr w:type="spellEnd"/>
+      <w:r>
+        <w:rPr>
+          <w:rFonts w:ascii="Times New Roman" w:hAnsi="Times New Roman" w:cs="Times New Roman"/>
+          <w:sz w:val="28"/>
+          <w:szCs w:val="28"/>
+        </w:rPr>
+        <w:t xml:space="preserve"> </w:t>
+      </w:r>
+      <w:proofErr w:type="spellStart"/>
+      <w:r>
+        <w:rPr>
+          <w:rFonts w:ascii="Times New Roman" w:hAnsi="Times New Roman" w:cs="Times New Roman"/>
+          <w:sz w:val="28"/>
+          <w:szCs w:val="28"/>
+        </w:rPr>
+        <w:t>kedua</w:t>
+      </w:r>
+      <w:proofErr w:type="spellEnd"/>
+      <w:r>
+        <w:rPr>
+          <w:rFonts w:ascii="Times New Roman" w:hAnsi="Times New Roman" w:cs="Times New Roman"/>
+          <w:sz w:val="28"/>
+          <w:szCs w:val="28"/>
+        </w:rPr>
+        <w:t xml:space="preserve">, </w:t>
+      </w:r>
+      <w:proofErr w:type="spellStart"/>
+      <w:r>
+        <w:rPr>
+          <w:rFonts w:ascii="Times New Roman" w:hAnsi="Times New Roman" w:cs="Times New Roman"/>
+          <w:sz w:val="28"/>
+          <w:szCs w:val="28"/>
+        </w:rPr>
+        <w:t>karena</w:t>
+      </w:r>
+      <w:proofErr w:type="spellEnd"/>
+      <w:r>
+        <w:rPr>
+          <w:rFonts w:ascii="Times New Roman" w:hAnsi="Times New Roman" w:cs="Times New Roman"/>
+          <w:sz w:val="28"/>
+          <w:szCs w:val="28"/>
+        </w:rPr>
+        <w:t xml:space="preserve"> yang </w:t>
+      </w:r>
+      <w:proofErr w:type="spellStart"/>
+      <w:r>
+        <w:rPr>
+          <w:rFonts w:ascii="Times New Roman" w:hAnsi="Times New Roman" w:cs="Times New Roman"/>
+          <w:sz w:val="28"/>
+          <w:szCs w:val="28"/>
+        </w:rPr>
+        <w:t>pertama</w:t>
+      </w:r>
+      <w:proofErr w:type="spellEnd"/>
+      <w:r>
+        <w:rPr>
+          <w:rFonts w:ascii="Times New Roman" w:hAnsi="Times New Roman" w:cs="Times New Roman"/>
+          <w:sz w:val="28"/>
+          <w:szCs w:val="28"/>
+        </w:rPr>
+        <w:t xml:space="preserve"> </w:t>
+      </w:r>
+      <w:proofErr w:type="spellStart"/>
+      <w:r>
+        <w:rPr>
+          <w:rFonts w:ascii="Times New Roman" w:hAnsi="Times New Roman" w:cs="Times New Roman"/>
+          <w:sz w:val="28"/>
+          <w:szCs w:val="28"/>
+        </w:rPr>
+        <w:t>sebelum</w:t>
+      </w:r>
+      <w:proofErr w:type="spellEnd"/>
+      <w:r>
+        <w:rPr>
+          <w:rFonts w:ascii="Times New Roman" w:hAnsi="Times New Roman" w:cs="Times New Roman"/>
+          <w:sz w:val="28"/>
+          <w:szCs w:val="28"/>
+        </w:rPr>
+        <w:t xml:space="preserve"> </w:t>
+      </w:r>
+      <w:proofErr w:type="spellStart"/>
+      <w:r>
+        <w:rPr>
+          <w:rFonts w:ascii="Times New Roman" w:hAnsi="Times New Roman" w:cs="Times New Roman"/>
+          <w:sz w:val="28"/>
+          <w:szCs w:val="28"/>
+        </w:rPr>
+        <w:t>dipanggil</w:t>
+      </w:r>
+      <w:proofErr w:type="spellEnd"/>
+      <w:r>
+        <w:rPr>
+          <w:rFonts w:ascii="Times New Roman" w:hAnsi="Times New Roman" w:cs="Times New Roman"/>
+          <w:sz w:val="28"/>
+          <w:szCs w:val="28"/>
+        </w:rPr>
+        <w:t xml:space="preserve"> </w:t>
+      </w:r>
+      <w:proofErr w:type="spellStart"/>
+      <w:r>
+        <w:rPr>
+          <w:rFonts w:ascii="Times New Roman" w:hAnsi="Times New Roman" w:cs="Times New Roman"/>
+          <w:sz w:val="28"/>
+          <w:szCs w:val="28"/>
+        </w:rPr>
+        <w:t>atribut</w:t>
+      </w:r>
+      <w:proofErr w:type="spellEnd"/>
+      <w:r>
+        <w:rPr>
+          <w:rFonts w:ascii="Times New Roman" w:hAnsi="Times New Roman" w:cs="Times New Roman"/>
+          <w:sz w:val="28"/>
+          <w:szCs w:val="28"/>
+        </w:rPr>
+        <w:t xml:space="preserve"> “</w:t>
+      </w:r>
+      <w:proofErr w:type="spellStart"/>
+      <w:r>
+        <w:rPr>
+          <w:rFonts w:ascii="Times New Roman" w:hAnsi="Times New Roman" w:cs="Times New Roman"/>
+          <w:sz w:val="28"/>
+          <w:szCs w:val="28"/>
+        </w:rPr>
+        <w:t>kelas</w:t>
+      </w:r>
+      <w:proofErr w:type="spellEnd"/>
+      <w:r>
+        <w:rPr>
+          <w:rFonts w:ascii="Times New Roman" w:hAnsi="Times New Roman" w:cs="Times New Roman"/>
+          <w:sz w:val="28"/>
+          <w:szCs w:val="28"/>
+        </w:rPr>
+        <w:t>” dan “</w:t>
+      </w:r>
+      <w:proofErr w:type="spellStart"/>
+      <w:r>
+        <w:rPr>
+          <w:rFonts w:ascii="Times New Roman" w:hAnsi="Times New Roman" w:cs="Times New Roman"/>
+          <w:sz w:val="28"/>
+          <w:szCs w:val="28"/>
+        </w:rPr>
+        <w:t>ipk</w:t>
+      </w:r>
+      <w:proofErr w:type="spellEnd"/>
+      <w:r>
+        <w:rPr>
+          <w:rFonts w:ascii="Times New Roman" w:hAnsi="Times New Roman" w:cs="Times New Roman"/>
+          <w:sz w:val="28"/>
+          <w:szCs w:val="28"/>
+        </w:rPr>
+        <w:t xml:space="preserve">” </w:t>
+      </w:r>
+      <w:proofErr w:type="spellStart"/>
+      <w:r>
+        <w:rPr>
+          <w:rFonts w:ascii="Times New Roman" w:hAnsi="Times New Roman" w:cs="Times New Roman"/>
+          <w:sz w:val="28"/>
+          <w:szCs w:val="28"/>
+        </w:rPr>
+        <w:t>sudah</w:t>
+      </w:r>
+      <w:proofErr w:type="spellEnd"/>
+      <w:r>
+        <w:rPr>
+          <w:rFonts w:ascii="Times New Roman" w:hAnsi="Times New Roman" w:cs="Times New Roman"/>
+          <w:sz w:val="28"/>
+          <w:szCs w:val="28"/>
+        </w:rPr>
+        <w:t xml:space="preserve"> </w:t>
+      </w:r>
+      <w:proofErr w:type="spellStart"/>
+      <w:r>
+        <w:rPr>
+          <w:rFonts w:ascii="Times New Roman" w:hAnsi="Times New Roman" w:cs="Times New Roman"/>
+          <w:sz w:val="28"/>
+          <w:szCs w:val="28"/>
+        </w:rPr>
+        <w:t>diubah</w:t>
+      </w:r>
+      <w:proofErr w:type="spellEnd"/>
+      <w:r>
+        <w:rPr>
+          <w:rFonts w:ascii="Times New Roman" w:hAnsi="Times New Roman" w:cs="Times New Roman"/>
+          <w:sz w:val="28"/>
+          <w:szCs w:val="28"/>
+        </w:rPr>
+        <w:t xml:space="preserve">, dan </w:t>
+      </w:r>
+      <w:proofErr w:type="spellStart"/>
+      <w:r>
+        <w:rPr>
+          <w:rFonts w:ascii="Times New Roman" w:hAnsi="Times New Roman" w:cs="Times New Roman"/>
+          <w:sz w:val="28"/>
+          <w:szCs w:val="28"/>
+        </w:rPr>
+        <w:t>setelah</w:t>
+      </w:r>
+      <w:proofErr w:type="spellEnd"/>
+      <w:r>
+        <w:rPr>
+          <w:rFonts w:ascii="Times New Roman" w:hAnsi="Times New Roman" w:cs="Times New Roman"/>
+          <w:sz w:val="28"/>
+          <w:szCs w:val="28"/>
+        </w:rPr>
+        <w:t xml:space="preserve"> </w:t>
+      </w:r>
+      <w:proofErr w:type="spellStart"/>
+      <w:r>
+        <w:rPr>
+          <w:rFonts w:ascii="Times New Roman" w:hAnsi="Times New Roman" w:cs="Times New Roman"/>
+          <w:sz w:val="28"/>
+          <w:szCs w:val="28"/>
+        </w:rPr>
+        <w:t>itu</w:t>
+      </w:r>
+      <w:proofErr w:type="spellEnd"/>
+      <w:r>
+        <w:rPr>
+          <w:rFonts w:ascii="Times New Roman" w:hAnsi="Times New Roman" w:cs="Times New Roman"/>
+          <w:sz w:val="28"/>
+          <w:szCs w:val="28"/>
+        </w:rPr>
+        <w:t xml:space="preserve"> </w:t>
+      </w:r>
+      <w:proofErr w:type="spellStart"/>
+      <w:r>
+        <w:rPr>
+          <w:rFonts w:ascii="Times New Roman" w:hAnsi="Times New Roman" w:cs="Times New Roman"/>
+          <w:sz w:val="28"/>
+          <w:szCs w:val="28"/>
+        </w:rPr>
+        <w:t>tidak</w:t>
+      </w:r>
+      <w:proofErr w:type="spellEnd"/>
+      <w:r>
+        <w:rPr>
+          <w:rFonts w:ascii="Times New Roman" w:hAnsi="Times New Roman" w:cs="Times New Roman"/>
+          <w:sz w:val="28"/>
+          <w:szCs w:val="28"/>
+        </w:rPr>
+        <w:t xml:space="preserve"> </w:t>
+      </w:r>
+      <w:proofErr w:type="spellStart"/>
+      <w:r>
+        <w:rPr>
+          <w:rFonts w:ascii="Times New Roman" w:hAnsi="Times New Roman" w:cs="Times New Roman"/>
+          <w:sz w:val="28"/>
+          <w:szCs w:val="28"/>
+        </w:rPr>
+        <w:t>ada</w:t>
+      </w:r>
+      <w:proofErr w:type="spellEnd"/>
+      <w:r>
+        <w:rPr>
+          <w:rFonts w:ascii="Times New Roman" w:hAnsi="Times New Roman" w:cs="Times New Roman"/>
+          <w:sz w:val="28"/>
+          <w:szCs w:val="28"/>
+        </w:rPr>
+        <w:t xml:space="preserve"> </w:t>
+      </w:r>
+      <w:proofErr w:type="spellStart"/>
+      <w:r>
+        <w:rPr>
+          <w:rFonts w:ascii="Times New Roman" w:hAnsi="Times New Roman" w:cs="Times New Roman"/>
+          <w:sz w:val="28"/>
+          <w:szCs w:val="28"/>
+        </w:rPr>
+        <w:t>perubahan</w:t>
+      </w:r>
+      <w:proofErr w:type="spellEnd"/>
+      <w:r>
+        <w:rPr>
+          <w:rFonts w:ascii="Times New Roman" w:hAnsi="Times New Roman" w:cs="Times New Roman"/>
+          <w:sz w:val="28"/>
+          <w:szCs w:val="28"/>
+        </w:rPr>
+        <w:t>.</w:t>
       </w:r>
     </w:p>
     <w:p>
@@ -1103,8 +4059,17 @@
           <w:rFonts w:ascii="Times New Roman" w:hAnsi="Times New Roman" w:cs="Times New Roman"/>
           <w:color w:val="auto"/>
         </w:rPr>
-        <w:t>2.3.3 Pertanyaan</w:t>
-      </w:r>
+        <w:t xml:space="preserve">2.3.3 </w:t>
+      </w:r>
+      <w:proofErr w:type="spellStart"/>
+      <w:r>
+        <w:rPr>
+          <w:rFonts w:ascii="Times New Roman" w:hAnsi="Times New Roman" w:cs="Times New Roman"/>
+          <w:color w:val="auto"/>
+        </w:rPr>
+        <w:t>Pertanyaan</w:t>
+      </w:r>
+      <w:proofErr w:type="spellEnd"/>
     </w:p>
     <w:p>
       <w:pPr>
@@ -1125,7 +4090,169 @@
           <w:sz w:val="28"/>
           <w:szCs w:val="28"/>
         </w:rPr>
-        <w:t>Pada class Mahasiswa di Percobaan 3, tunjukkan baris kode program yang digunakan untuk mendeklarasikan konstruktor berparameter!</w:t>
+        <w:t xml:space="preserve">Pada class </w:t>
+      </w:r>
+      <w:proofErr w:type="spellStart"/>
+      <w:r>
+        <w:rPr>
+          <w:rFonts w:ascii="Times New Roman" w:hAnsi="Times New Roman" w:cs="Times New Roman"/>
+          <w:sz w:val="28"/>
+          <w:szCs w:val="28"/>
+        </w:rPr>
+        <w:t>Mahasiswa</w:t>
+      </w:r>
+      <w:proofErr w:type="spellEnd"/>
+      <w:r>
+        <w:rPr>
+          <w:rFonts w:ascii="Times New Roman" w:hAnsi="Times New Roman" w:cs="Times New Roman"/>
+          <w:sz w:val="28"/>
+          <w:szCs w:val="28"/>
+        </w:rPr>
+        <w:t xml:space="preserve"> di </w:t>
+      </w:r>
+      <w:proofErr w:type="spellStart"/>
+      <w:r>
+        <w:rPr>
+          <w:rFonts w:ascii="Times New Roman" w:hAnsi="Times New Roman" w:cs="Times New Roman"/>
+          <w:sz w:val="28"/>
+          <w:szCs w:val="28"/>
+        </w:rPr>
+        <w:t>Percobaan</w:t>
+      </w:r>
+      <w:proofErr w:type="spellEnd"/>
+      <w:r>
+        <w:rPr>
+          <w:rFonts w:ascii="Times New Roman" w:hAnsi="Times New Roman" w:cs="Times New Roman"/>
+          <w:sz w:val="28"/>
+          <w:szCs w:val="28"/>
+        </w:rPr>
+        <w:t xml:space="preserve"> 3, </w:t>
+      </w:r>
+      <w:proofErr w:type="spellStart"/>
+      <w:r>
+        <w:rPr>
+          <w:rFonts w:ascii="Times New Roman" w:hAnsi="Times New Roman" w:cs="Times New Roman"/>
+          <w:sz w:val="28"/>
+          <w:szCs w:val="28"/>
+        </w:rPr>
+        <w:t>tunjukkan</w:t>
+      </w:r>
+      <w:proofErr w:type="spellEnd"/>
+      <w:r>
+        <w:rPr>
+          <w:rFonts w:ascii="Times New Roman" w:hAnsi="Times New Roman" w:cs="Times New Roman"/>
+          <w:sz w:val="28"/>
+          <w:szCs w:val="28"/>
+        </w:rPr>
+        <w:t xml:space="preserve"> baris </w:t>
+      </w:r>
+      <w:proofErr w:type="spellStart"/>
+      <w:r>
+        <w:rPr>
+          <w:rFonts w:ascii="Times New Roman" w:hAnsi="Times New Roman" w:cs="Times New Roman"/>
+          <w:sz w:val="28"/>
+          <w:szCs w:val="28"/>
+        </w:rPr>
+        <w:t>kode</w:t>
+      </w:r>
+      <w:proofErr w:type="spellEnd"/>
+      <w:r>
+        <w:rPr>
+          <w:rFonts w:ascii="Times New Roman" w:hAnsi="Times New Roman" w:cs="Times New Roman"/>
+          <w:sz w:val="28"/>
+          <w:szCs w:val="28"/>
+        </w:rPr>
+        <w:t xml:space="preserve"> program yang </w:t>
+      </w:r>
+      <w:proofErr w:type="spellStart"/>
+      <w:r>
+        <w:rPr>
+          <w:rFonts w:ascii="Times New Roman" w:hAnsi="Times New Roman" w:cs="Times New Roman"/>
+          <w:sz w:val="28"/>
+          <w:szCs w:val="28"/>
+        </w:rPr>
+        <w:t>digunakan</w:t>
+      </w:r>
+      <w:proofErr w:type="spellEnd"/>
+      <w:r>
+        <w:rPr>
+          <w:rFonts w:ascii="Times New Roman" w:hAnsi="Times New Roman" w:cs="Times New Roman"/>
+          <w:sz w:val="28"/>
+          <w:szCs w:val="28"/>
+        </w:rPr>
+        <w:t xml:space="preserve"> </w:t>
+      </w:r>
+      <w:proofErr w:type="spellStart"/>
+      <w:r>
+        <w:rPr>
+          <w:rFonts w:ascii="Times New Roman" w:hAnsi="Times New Roman" w:cs="Times New Roman"/>
+          <w:sz w:val="28"/>
+          <w:szCs w:val="28"/>
+        </w:rPr>
+        <w:t>untuk</w:t>
+      </w:r>
+      <w:proofErr w:type="spellEnd"/>
+      <w:r>
+        <w:rPr>
+          <w:rFonts w:ascii="Times New Roman" w:hAnsi="Times New Roman" w:cs="Times New Roman"/>
+          <w:sz w:val="28"/>
+          <w:szCs w:val="28"/>
+        </w:rPr>
+        <w:t xml:space="preserve"> </w:t>
+      </w:r>
+      <w:proofErr w:type="spellStart"/>
+      <w:r>
+        <w:rPr>
+          <w:rFonts w:ascii="Times New Roman" w:hAnsi="Times New Roman" w:cs="Times New Roman"/>
+          <w:sz w:val="28"/>
+          <w:szCs w:val="28"/>
+        </w:rPr>
+        <w:t>mendeklarasikan</w:t>
+      </w:r>
+      <w:proofErr w:type="spellEnd"/>
+      <w:r>
+        <w:rPr>
+          <w:rFonts w:ascii="Times New Roman" w:hAnsi="Times New Roman" w:cs="Times New Roman"/>
+          <w:sz w:val="28"/>
+          <w:szCs w:val="28"/>
+        </w:rPr>
+        <w:t xml:space="preserve"> </w:t>
+      </w:r>
+      <w:proofErr w:type="spellStart"/>
+      <w:r>
+        <w:rPr>
+          <w:rFonts w:ascii="Times New Roman" w:hAnsi="Times New Roman" w:cs="Times New Roman"/>
+          <w:sz w:val="28"/>
+          <w:szCs w:val="28"/>
+        </w:rPr>
+        <w:t>konstruktor</w:t>
+      </w:r>
+      <w:proofErr w:type="spellEnd"/>
+      <w:r>
+        <w:rPr>
+          <w:rFonts w:ascii="Times New Roman" w:hAnsi="Times New Roman" w:cs="Times New Roman"/>
+          <w:sz w:val="28"/>
+          <w:szCs w:val="28"/>
+        </w:rPr>
+        <w:t xml:space="preserve"> </w:t>
+      </w:r>
+      <w:proofErr w:type="spellStart"/>
+      <w:r>
+        <w:rPr>
+          <w:rFonts w:ascii="Times New Roman" w:hAnsi="Times New Roman" w:cs="Times New Roman"/>
+          <w:sz w:val="28"/>
+          <w:szCs w:val="28"/>
+        </w:rPr>
+        <w:t>berparameter</w:t>
+      </w:r>
+      <w:proofErr w:type="spellEnd"/>
+      <w:r>
+        <w:rPr>
+          <w:rFonts w:ascii="Times New Roman" w:hAnsi="Times New Roman" w:cs="Times New Roman"/>
+          <w:sz w:val="28"/>
+          <w:szCs w:val="28"/>
+        </w:rPr>
+        <w:t>!</w:t>
       </w:r>
     </w:p>
     <w:p>
@@ -1210,10 +4337,10 @@
                           <w:p>
                             <w:r>
                               <w:object w:dxaOrig="9026" w:dyaOrig="1467" w14:anchorId="707CFEBF">
-                                <v:shape id="_x0000_i1034" type="#_x0000_t75" style="width:390.85pt;height:63.75pt">
+                                <v:shape id="_x0000_i1030" type="#_x0000_t75" style="width:390.85pt;height:63.75pt">
                                   <v:imagedata r:id="rId13" o:title=""/>
                                 </v:shape>
-                                <o:OLEObject Type="Embed" ProgID="Word.OpenDocumentText.12" ShapeID="_x0000_i1034" DrawAspect="Content" ObjectID="_1801377807" r:id="rId14"/>
+                                <o:OLEObject Type="Embed" ProgID="Word.OpenDocumentText.12" ShapeID="_x0000_i1030" DrawAspect="Content" ObjectID="_1801378139" r:id="rId14"/>
                               </w:object>
                             </w:r>
                           </w:p>
@@ -1238,10 +4365,10 @@
                     <w:p>
                       <w:r>
                         <w:object w:dxaOrig="9026" w:dyaOrig="1467" w14:anchorId="707CFEBF">
-                          <v:shape id="_x0000_i1034" type="#_x0000_t75" style="width:390.85pt;height:63.75pt">
+                          <v:shape id="_x0000_i1030" type="#_x0000_t75" style="width:390.85pt;height:63.75pt">
                             <v:imagedata r:id="rId13" o:title=""/>
                           </v:shape>
-                          <o:OLEObject Type="Embed" ProgID="Word.OpenDocumentText.12" ShapeID="_x0000_i1034" DrawAspect="Content" ObjectID="_1801377807" r:id="rId15"/>
+                          <o:OLEObject Type="Embed" ProgID="Word.OpenDocumentText.12" ShapeID="_x0000_i1030" DrawAspect="Content" ObjectID="_1801378139" r:id="rId15"/>
                         </w:object>
                       </w:r>
                     </w:p>
@@ -1267,13 +4394,95 @@
           <w:szCs w:val="28"/>
         </w:rPr>
       </w:pPr>
-      <w:r>
-        <w:rPr>
-          <w:rFonts w:ascii="Times New Roman" w:hAnsi="Times New Roman" w:cs="Times New Roman"/>
-          <w:sz w:val="28"/>
-          <w:szCs w:val="28"/>
-        </w:rPr>
-        <w:t>Perhatikan class MahasiswaMain. Apa sebenarnya yang dilakukan pada baris program berikut?</w:t>
+      <w:proofErr w:type="spellStart"/>
+      <w:r>
+        <w:rPr>
+          <w:rFonts w:ascii="Times New Roman" w:hAnsi="Times New Roman" w:cs="Times New Roman"/>
+          <w:sz w:val="28"/>
+          <w:szCs w:val="28"/>
+        </w:rPr>
+        <w:t>Perhatikan</w:t>
+      </w:r>
+      <w:proofErr w:type="spellEnd"/>
+      <w:r>
+        <w:rPr>
+          <w:rFonts w:ascii="Times New Roman" w:hAnsi="Times New Roman" w:cs="Times New Roman"/>
+          <w:sz w:val="28"/>
+          <w:szCs w:val="28"/>
+        </w:rPr>
+        <w:t xml:space="preserve"> class </w:t>
+      </w:r>
+      <w:proofErr w:type="spellStart"/>
+      <w:r>
+        <w:rPr>
+          <w:rFonts w:ascii="Times New Roman" w:hAnsi="Times New Roman" w:cs="Times New Roman"/>
+          <w:sz w:val="28"/>
+          <w:szCs w:val="28"/>
+        </w:rPr>
+        <w:t>MahasiswaMain</w:t>
+      </w:r>
+      <w:proofErr w:type="spellEnd"/>
+      <w:r>
+        <w:rPr>
+          <w:rFonts w:ascii="Times New Roman" w:hAnsi="Times New Roman" w:cs="Times New Roman"/>
+          <w:sz w:val="28"/>
+          <w:szCs w:val="28"/>
+        </w:rPr>
+        <w:t xml:space="preserve">. Apa </w:t>
+      </w:r>
+      <w:proofErr w:type="spellStart"/>
+      <w:r>
+        <w:rPr>
+          <w:rFonts w:ascii="Times New Roman" w:hAnsi="Times New Roman" w:cs="Times New Roman"/>
+          <w:sz w:val="28"/>
+          <w:szCs w:val="28"/>
+        </w:rPr>
+        <w:t>sebenarnya</w:t>
+      </w:r>
+      <w:proofErr w:type="spellEnd"/>
+      <w:r>
+        <w:rPr>
+          <w:rFonts w:ascii="Times New Roman" w:hAnsi="Times New Roman" w:cs="Times New Roman"/>
+          <w:sz w:val="28"/>
+          <w:szCs w:val="28"/>
+        </w:rPr>
+        <w:t xml:space="preserve"> yang </w:t>
+      </w:r>
+      <w:proofErr w:type="spellStart"/>
+      <w:r>
+        <w:rPr>
+          <w:rFonts w:ascii="Times New Roman" w:hAnsi="Times New Roman" w:cs="Times New Roman"/>
+          <w:sz w:val="28"/>
+          <w:szCs w:val="28"/>
+        </w:rPr>
+        <w:t>dilakukan</w:t>
+      </w:r>
+      <w:proofErr w:type="spellEnd"/>
+      <w:r>
+        <w:rPr>
+          <w:rFonts w:ascii="Times New Roman" w:hAnsi="Times New Roman" w:cs="Times New Roman"/>
+          <w:sz w:val="28"/>
+          <w:szCs w:val="28"/>
+        </w:rPr>
+        <w:t xml:space="preserve"> pada baris program </w:t>
+      </w:r>
+      <w:proofErr w:type="spellStart"/>
+      <w:r>
+        <w:rPr>
+          <w:rFonts w:ascii="Times New Roman" w:hAnsi="Times New Roman" w:cs="Times New Roman"/>
+          <w:sz w:val="28"/>
+          <w:szCs w:val="28"/>
+        </w:rPr>
+        <w:t>berikut</w:t>
+      </w:r>
+      <w:proofErr w:type="spellEnd"/>
+      <w:r>
+        <w:rPr>
+          <w:rFonts w:ascii="Times New Roman" w:hAnsi="Times New Roman" w:cs="Times New Roman"/>
+          <w:sz w:val="28"/>
+          <w:szCs w:val="28"/>
+        </w:rPr>
+        <w:t>?</w:t>
       </w:r>
     </w:p>
     <w:p>
@@ -1288,6 +4497,7 @@
       <w:r>
         <w:rPr>
           <w:rFonts w:ascii="Times New Roman" w:hAnsi="Times New Roman" w:cs="Times New Roman"/>
+          <w:noProof/>
           <w:sz w:val="28"/>
           <w:szCs w:val="28"/>
         </w:rPr>
@@ -1347,7 +4557,241 @@
           <w:sz w:val="28"/>
           <w:szCs w:val="28"/>
         </w:rPr>
-        <w:t>Baris ini membuat objek mhs2 dari class Mahasiswa02 menggunakan konstruktor parameter. Dan data mahasiswa Annissa langsung diinisialisasi ke atribut nama, nim, ipk dan kelas.</w:t>
+        <w:t xml:space="preserve">Baris </w:t>
+      </w:r>
+      <w:proofErr w:type="spellStart"/>
+      <w:r>
+        <w:rPr>
+          <w:rFonts w:ascii="Times New Roman" w:hAnsi="Times New Roman" w:cs="Times New Roman"/>
+          <w:sz w:val="28"/>
+          <w:szCs w:val="28"/>
+        </w:rPr>
+        <w:t>ini</w:t>
+      </w:r>
+      <w:proofErr w:type="spellEnd"/>
+      <w:r>
+        <w:rPr>
+          <w:rFonts w:ascii="Times New Roman" w:hAnsi="Times New Roman" w:cs="Times New Roman"/>
+          <w:sz w:val="28"/>
+          <w:szCs w:val="28"/>
+        </w:rPr>
+        <w:t xml:space="preserve"> </w:t>
+      </w:r>
+      <w:proofErr w:type="spellStart"/>
+      <w:r>
+        <w:rPr>
+          <w:rFonts w:ascii="Times New Roman" w:hAnsi="Times New Roman" w:cs="Times New Roman"/>
+          <w:sz w:val="28"/>
+          <w:szCs w:val="28"/>
+        </w:rPr>
+        <w:t>membuat</w:t>
+      </w:r>
+      <w:proofErr w:type="spellEnd"/>
+      <w:r>
+        <w:rPr>
+          <w:rFonts w:ascii="Times New Roman" w:hAnsi="Times New Roman" w:cs="Times New Roman"/>
+          <w:sz w:val="28"/>
+          <w:szCs w:val="28"/>
+        </w:rPr>
+        <w:t xml:space="preserve"> </w:t>
+      </w:r>
+      <w:proofErr w:type="spellStart"/>
+      <w:r>
+        <w:rPr>
+          <w:rFonts w:ascii="Times New Roman" w:hAnsi="Times New Roman" w:cs="Times New Roman"/>
+          <w:sz w:val="28"/>
+          <w:szCs w:val="28"/>
+        </w:rPr>
+        <w:t>objek</w:t>
+      </w:r>
+      <w:proofErr w:type="spellEnd"/>
+      <w:r>
+        <w:rPr>
+          <w:rFonts w:ascii="Times New Roman" w:hAnsi="Times New Roman" w:cs="Times New Roman"/>
+          <w:sz w:val="28"/>
+          <w:szCs w:val="28"/>
+        </w:rPr>
+        <w:t xml:space="preserve"> mhs2 </w:t>
+      </w:r>
+      <w:proofErr w:type="spellStart"/>
+      <w:r>
+        <w:rPr>
+          <w:rFonts w:ascii="Times New Roman" w:hAnsi="Times New Roman" w:cs="Times New Roman"/>
+          <w:sz w:val="28"/>
+          <w:szCs w:val="28"/>
+        </w:rPr>
+        <w:t>dari</w:t>
+      </w:r>
+      <w:proofErr w:type="spellEnd"/>
+      <w:r>
+        <w:rPr>
+          <w:rFonts w:ascii="Times New Roman" w:hAnsi="Times New Roman" w:cs="Times New Roman"/>
+          <w:sz w:val="28"/>
+          <w:szCs w:val="28"/>
+        </w:rPr>
+        <w:t xml:space="preserve"> class Mahasiswa02 </w:t>
+      </w:r>
+      <w:proofErr w:type="spellStart"/>
+      <w:r>
+        <w:rPr>
+          <w:rFonts w:ascii="Times New Roman" w:hAnsi="Times New Roman" w:cs="Times New Roman"/>
+          <w:sz w:val="28"/>
+          <w:szCs w:val="28"/>
+        </w:rPr>
+        <w:t>menggunakan</w:t>
+      </w:r>
+      <w:proofErr w:type="spellEnd"/>
+      <w:r>
+        <w:rPr>
+          <w:rFonts w:ascii="Times New Roman" w:hAnsi="Times New Roman" w:cs="Times New Roman"/>
+          <w:sz w:val="28"/>
+          <w:szCs w:val="28"/>
+        </w:rPr>
+        <w:t xml:space="preserve"> </w:t>
+      </w:r>
+      <w:proofErr w:type="spellStart"/>
+      <w:r>
+        <w:rPr>
+          <w:rFonts w:ascii="Times New Roman" w:hAnsi="Times New Roman" w:cs="Times New Roman"/>
+          <w:sz w:val="28"/>
+          <w:szCs w:val="28"/>
+        </w:rPr>
+        <w:t>konstruktor</w:t>
+      </w:r>
+      <w:proofErr w:type="spellEnd"/>
+      <w:r>
+        <w:rPr>
+          <w:rFonts w:ascii="Times New Roman" w:hAnsi="Times New Roman" w:cs="Times New Roman"/>
+          <w:sz w:val="28"/>
+          <w:szCs w:val="28"/>
+        </w:rPr>
+        <w:t xml:space="preserve"> parameter. Dan data </w:t>
+      </w:r>
+      <w:proofErr w:type="spellStart"/>
+      <w:r>
+        <w:rPr>
+          <w:rFonts w:ascii="Times New Roman" w:hAnsi="Times New Roman" w:cs="Times New Roman"/>
+          <w:sz w:val="28"/>
+          <w:szCs w:val="28"/>
+        </w:rPr>
+        <w:t>mahasiswa</w:t>
+      </w:r>
+      <w:proofErr w:type="spellEnd"/>
+      <w:r>
+        <w:rPr>
+          <w:rFonts w:ascii="Times New Roman" w:hAnsi="Times New Roman" w:cs="Times New Roman"/>
+          <w:sz w:val="28"/>
+          <w:szCs w:val="28"/>
+        </w:rPr>
+        <w:t xml:space="preserve"> Annissa </w:t>
+      </w:r>
+      <w:proofErr w:type="spellStart"/>
+      <w:r>
+        <w:rPr>
+          <w:rFonts w:ascii="Times New Roman" w:hAnsi="Times New Roman" w:cs="Times New Roman"/>
+          <w:sz w:val="28"/>
+          <w:szCs w:val="28"/>
+        </w:rPr>
+        <w:t>langsung</w:t>
+      </w:r>
+      <w:proofErr w:type="spellEnd"/>
+      <w:r>
+        <w:rPr>
+          <w:rFonts w:ascii="Times New Roman" w:hAnsi="Times New Roman" w:cs="Times New Roman"/>
+          <w:sz w:val="28"/>
+          <w:szCs w:val="28"/>
+        </w:rPr>
+        <w:t xml:space="preserve"> </w:t>
+      </w:r>
+      <w:proofErr w:type="spellStart"/>
+      <w:r>
+        <w:rPr>
+          <w:rFonts w:ascii="Times New Roman" w:hAnsi="Times New Roman" w:cs="Times New Roman"/>
+          <w:sz w:val="28"/>
+          <w:szCs w:val="28"/>
+        </w:rPr>
+        <w:t>diinisialisasi</w:t>
+      </w:r>
+      <w:proofErr w:type="spellEnd"/>
+      <w:r>
+        <w:rPr>
+          <w:rFonts w:ascii="Times New Roman" w:hAnsi="Times New Roman" w:cs="Times New Roman"/>
+          <w:sz w:val="28"/>
+          <w:szCs w:val="28"/>
+        </w:rPr>
+        <w:t xml:space="preserve"> </w:t>
+      </w:r>
+      <w:proofErr w:type="spellStart"/>
+      <w:r>
+        <w:rPr>
+          <w:rFonts w:ascii="Times New Roman" w:hAnsi="Times New Roman" w:cs="Times New Roman"/>
+          <w:sz w:val="28"/>
+          <w:szCs w:val="28"/>
+        </w:rPr>
+        <w:t>ke</w:t>
+      </w:r>
+      <w:proofErr w:type="spellEnd"/>
+      <w:r>
+        <w:rPr>
+          <w:rFonts w:ascii="Times New Roman" w:hAnsi="Times New Roman" w:cs="Times New Roman"/>
+          <w:sz w:val="28"/>
+          <w:szCs w:val="28"/>
+        </w:rPr>
+        <w:t xml:space="preserve"> </w:t>
+      </w:r>
+      <w:proofErr w:type="spellStart"/>
+      <w:r>
+        <w:rPr>
+          <w:rFonts w:ascii="Times New Roman" w:hAnsi="Times New Roman" w:cs="Times New Roman"/>
+          <w:sz w:val="28"/>
+          <w:szCs w:val="28"/>
+        </w:rPr>
+        <w:t>atribut</w:t>
+      </w:r>
+      <w:proofErr w:type="spellEnd"/>
+      <w:r>
+        <w:rPr>
+          <w:rFonts w:ascii="Times New Roman" w:hAnsi="Times New Roman" w:cs="Times New Roman"/>
+          <w:sz w:val="28"/>
+          <w:szCs w:val="28"/>
+        </w:rPr>
+        <w:t xml:space="preserve"> nama, nim, </w:t>
+      </w:r>
+      <w:proofErr w:type="spellStart"/>
+      <w:r>
+        <w:rPr>
+          <w:rFonts w:ascii="Times New Roman" w:hAnsi="Times New Roman" w:cs="Times New Roman"/>
+          <w:sz w:val="28"/>
+          <w:szCs w:val="28"/>
+        </w:rPr>
+        <w:t>ipk</w:t>
+      </w:r>
+      <w:proofErr w:type="spellEnd"/>
+      <w:r>
+        <w:rPr>
+          <w:rFonts w:ascii="Times New Roman" w:hAnsi="Times New Roman" w:cs="Times New Roman"/>
+          <w:sz w:val="28"/>
+          <w:szCs w:val="28"/>
+        </w:rPr>
+        <w:t xml:space="preserve"> dan </w:t>
+      </w:r>
+      <w:proofErr w:type="spellStart"/>
+      <w:r>
+        <w:rPr>
+          <w:rFonts w:ascii="Times New Roman" w:hAnsi="Times New Roman" w:cs="Times New Roman"/>
+          <w:sz w:val="28"/>
+          <w:szCs w:val="28"/>
+        </w:rPr>
+        <w:t>kelas</w:t>
+      </w:r>
+      <w:proofErr w:type="spellEnd"/>
+      <w:r>
+        <w:rPr>
+          <w:rFonts w:ascii="Times New Roman" w:hAnsi="Times New Roman" w:cs="Times New Roman"/>
+          <w:sz w:val="28"/>
+          <w:szCs w:val="28"/>
+        </w:rPr>
+        <w:t>.</w:t>
       </w:r>
     </w:p>
     <w:p>
@@ -1369,7 +4813,169 @@
           <w:sz w:val="28"/>
           <w:szCs w:val="28"/>
         </w:rPr>
-        <w:t>Hapus konstruktor default pada class Mahasiswa, kemudian compile dan run program. Bagaimana hasilnya? Jelaskan mengapa hasilnya demikian!</w:t>
+        <w:t xml:space="preserve">Hapus </w:t>
+      </w:r>
+      <w:proofErr w:type="spellStart"/>
+      <w:r>
+        <w:rPr>
+          <w:rFonts w:ascii="Times New Roman" w:hAnsi="Times New Roman" w:cs="Times New Roman"/>
+          <w:sz w:val="28"/>
+          <w:szCs w:val="28"/>
+        </w:rPr>
+        <w:t>konstruktor</w:t>
+      </w:r>
+      <w:proofErr w:type="spellEnd"/>
+      <w:r>
+        <w:rPr>
+          <w:rFonts w:ascii="Times New Roman" w:hAnsi="Times New Roman" w:cs="Times New Roman"/>
+          <w:sz w:val="28"/>
+          <w:szCs w:val="28"/>
+        </w:rPr>
+        <w:t xml:space="preserve"> default pada class </w:t>
+      </w:r>
+      <w:proofErr w:type="spellStart"/>
+      <w:r>
+        <w:rPr>
+          <w:rFonts w:ascii="Times New Roman" w:hAnsi="Times New Roman" w:cs="Times New Roman"/>
+          <w:sz w:val="28"/>
+          <w:szCs w:val="28"/>
+        </w:rPr>
+        <w:t>Mahasiswa</w:t>
+      </w:r>
+      <w:proofErr w:type="spellEnd"/>
+      <w:r>
+        <w:rPr>
+          <w:rFonts w:ascii="Times New Roman" w:hAnsi="Times New Roman" w:cs="Times New Roman"/>
+          <w:sz w:val="28"/>
+          <w:szCs w:val="28"/>
+        </w:rPr>
+        <w:t xml:space="preserve">, </w:t>
+      </w:r>
+      <w:proofErr w:type="spellStart"/>
+      <w:r>
+        <w:rPr>
+          <w:rFonts w:ascii="Times New Roman" w:hAnsi="Times New Roman" w:cs="Times New Roman"/>
+          <w:sz w:val="28"/>
+          <w:szCs w:val="28"/>
+        </w:rPr>
+        <w:t>kemudian</w:t>
+      </w:r>
+      <w:proofErr w:type="spellEnd"/>
+      <w:r>
+        <w:rPr>
+          <w:rFonts w:ascii="Times New Roman" w:hAnsi="Times New Roman" w:cs="Times New Roman"/>
+          <w:sz w:val="28"/>
+          <w:szCs w:val="28"/>
+        </w:rPr>
+        <w:t xml:space="preserve"> compile dan run program. </w:t>
+      </w:r>
+      <w:proofErr w:type="spellStart"/>
+      <w:r>
+        <w:rPr>
+          <w:rFonts w:ascii="Times New Roman" w:hAnsi="Times New Roman" w:cs="Times New Roman"/>
+          <w:sz w:val="28"/>
+          <w:szCs w:val="28"/>
+        </w:rPr>
+        <w:t>Bagaimana</w:t>
+      </w:r>
+      <w:proofErr w:type="spellEnd"/>
+      <w:r>
+        <w:rPr>
+          <w:rFonts w:ascii="Times New Roman" w:hAnsi="Times New Roman" w:cs="Times New Roman"/>
+          <w:sz w:val="28"/>
+          <w:szCs w:val="28"/>
+        </w:rPr>
+        <w:t xml:space="preserve"> </w:t>
+      </w:r>
+      <w:proofErr w:type="spellStart"/>
+      <w:r>
+        <w:rPr>
+          <w:rFonts w:ascii="Times New Roman" w:hAnsi="Times New Roman" w:cs="Times New Roman"/>
+          <w:sz w:val="28"/>
+          <w:szCs w:val="28"/>
+        </w:rPr>
+        <w:t>hasilnya</w:t>
+      </w:r>
+      <w:proofErr w:type="spellEnd"/>
+      <w:r>
+        <w:rPr>
+          <w:rFonts w:ascii="Times New Roman" w:hAnsi="Times New Roman" w:cs="Times New Roman"/>
+          <w:sz w:val="28"/>
+          <w:szCs w:val="28"/>
+        </w:rPr>
+        <w:t xml:space="preserve">? </w:t>
+      </w:r>
+      <w:proofErr w:type="spellStart"/>
+      <w:r>
+        <w:rPr>
+          <w:rFonts w:ascii="Times New Roman" w:hAnsi="Times New Roman" w:cs="Times New Roman"/>
+          <w:sz w:val="28"/>
+          <w:szCs w:val="28"/>
+        </w:rPr>
+        <w:t>Jelaskan</w:t>
+      </w:r>
+      <w:proofErr w:type="spellEnd"/>
+      <w:r>
+        <w:rPr>
+          <w:rFonts w:ascii="Times New Roman" w:hAnsi="Times New Roman" w:cs="Times New Roman"/>
+          <w:sz w:val="28"/>
+          <w:szCs w:val="28"/>
+        </w:rPr>
+        <w:t xml:space="preserve"> </w:t>
+      </w:r>
+      <w:proofErr w:type="spellStart"/>
+      <w:r>
+        <w:rPr>
+          <w:rFonts w:ascii="Times New Roman" w:hAnsi="Times New Roman" w:cs="Times New Roman"/>
+          <w:sz w:val="28"/>
+          <w:szCs w:val="28"/>
+        </w:rPr>
+        <w:t>mengapa</w:t>
+      </w:r>
+      <w:proofErr w:type="spellEnd"/>
+      <w:r>
+        <w:rPr>
+          <w:rFonts w:ascii="Times New Roman" w:hAnsi="Times New Roman" w:cs="Times New Roman"/>
+          <w:sz w:val="28"/>
+          <w:szCs w:val="28"/>
+        </w:rPr>
+        <w:t xml:space="preserve"> </w:t>
+      </w:r>
+      <w:proofErr w:type="spellStart"/>
+      <w:r>
+        <w:rPr>
+          <w:rFonts w:ascii="Times New Roman" w:hAnsi="Times New Roman" w:cs="Times New Roman"/>
+          <w:sz w:val="28"/>
+          <w:szCs w:val="28"/>
+        </w:rPr>
+        <w:t>hasilnya</w:t>
+      </w:r>
+      <w:proofErr w:type="spellEnd"/>
+      <w:r>
+        <w:rPr>
+          <w:rFonts w:ascii="Times New Roman" w:hAnsi="Times New Roman" w:cs="Times New Roman"/>
+          <w:sz w:val="28"/>
+          <w:szCs w:val="28"/>
+        </w:rPr>
+        <w:t xml:space="preserve"> </w:t>
+      </w:r>
+      <w:proofErr w:type="spellStart"/>
+      <w:r>
+        <w:rPr>
+          <w:rFonts w:ascii="Times New Roman" w:hAnsi="Times New Roman" w:cs="Times New Roman"/>
+          <w:sz w:val="28"/>
+          <w:szCs w:val="28"/>
+        </w:rPr>
+        <w:t>demikian</w:t>
+      </w:r>
+      <w:proofErr w:type="spellEnd"/>
+      <w:r>
+        <w:rPr>
+          <w:rFonts w:ascii="Times New Roman" w:hAnsi="Times New Roman" w:cs="Times New Roman"/>
+          <w:sz w:val="28"/>
+          <w:szCs w:val="28"/>
+        </w:rPr>
+        <w:t>!</w:t>
       </w:r>
     </w:p>
     <w:p>
@@ -1385,13 +4991,23 @@
           <w:szCs w:val="28"/>
         </w:rPr>
       </w:pPr>
-      <w:r>
-        <w:rPr>
-          <w:rFonts w:ascii="Times New Roman" w:hAnsi="Times New Roman" w:cs="Times New Roman"/>
-          <w:sz w:val="28"/>
-          <w:szCs w:val="28"/>
-        </w:rPr>
-        <w:t>Terdapat error pada “</w:t>
+      <w:proofErr w:type="spellStart"/>
+      <w:r>
+        <w:rPr>
+          <w:rFonts w:ascii="Times New Roman" w:hAnsi="Times New Roman" w:cs="Times New Roman"/>
+          <w:sz w:val="28"/>
+          <w:szCs w:val="28"/>
+        </w:rPr>
+        <w:t>Terdapat</w:t>
+      </w:r>
+      <w:proofErr w:type="spellEnd"/>
+      <w:r>
+        <w:rPr>
+          <w:rFonts w:ascii="Times New Roman" w:hAnsi="Times New Roman" w:cs="Times New Roman"/>
+          <w:sz w:val="28"/>
+          <w:szCs w:val="28"/>
+        </w:rPr>
+        <w:t xml:space="preserve"> error pada “</w:t>
       </w:r>
       <w:r>
         <w:rPr>
@@ -1416,7 +5032,223 @@
           <w:sz w:val="28"/>
           <w:szCs w:val="28"/>
         </w:rPr>
-        <w:t>, dan hal ini terjadi karena konstruktor utama atau default dihapus dan konstruktor yang tersisa adalah konstruktor parameter.</w:t>
+        <w:t xml:space="preserve">, dan </w:t>
+      </w:r>
+      <w:proofErr w:type="spellStart"/>
+      <w:r>
+        <w:rPr>
+          <w:rFonts w:ascii="Times New Roman" w:hAnsi="Times New Roman" w:cs="Times New Roman"/>
+          <w:sz w:val="28"/>
+          <w:szCs w:val="28"/>
+        </w:rPr>
+        <w:t>hal</w:t>
+      </w:r>
+      <w:proofErr w:type="spellEnd"/>
+      <w:r>
+        <w:rPr>
+          <w:rFonts w:ascii="Times New Roman" w:hAnsi="Times New Roman" w:cs="Times New Roman"/>
+          <w:sz w:val="28"/>
+          <w:szCs w:val="28"/>
+        </w:rPr>
+        <w:t xml:space="preserve"> </w:t>
+      </w:r>
+      <w:proofErr w:type="spellStart"/>
+      <w:r>
+        <w:rPr>
+          <w:rFonts w:ascii="Times New Roman" w:hAnsi="Times New Roman" w:cs="Times New Roman"/>
+          <w:sz w:val="28"/>
+          <w:szCs w:val="28"/>
+        </w:rPr>
+        <w:t>ini</w:t>
+      </w:r>
+      <w:proofErr w:type="spellEnd"/>
+      <w:r>
+        <w:rPr>
+          <w:rFonts w:ascii="Times New Roman" w:hAnsi="Times New Roman" w:cs="Times New Roman"/>
+          <w:sz w:val="28"/>
+          <w:szCs w:val="28"/>
+        </w:rPr>
+        <w:t xml:space="preserve"> </w:t>
+      </w:r>
+      <w:proofErr w:type="spellStart"/>
+      <w:r>
+        <w:rPr>
+          <w:rFonts w:ascii="Times New Roman" w:hAnsi="Times New Roman" w:cs="Times New Roman"/>
+          <w:sz w:val="28"/>
+          <w:szCs w:val="28"/>
+        </w:rPr>
+        <w:t>terjadi</w:t>
+      </w:r>
+      <w:proofErr w:type="spellEnd"/>
+      <w:r>
+        <w:rPr>
+          <w:rFonts w:ascii="Times New Roman" w:hAnsi="Times New Roman" w:cs="Times New Roman"/>
+          <w:sz w:val="28"/>
+          <w:szCs w:val="28"/>
+        </w:rPr>
+        <w:t xml:space="preserve"> </w:t>
+      </w:r>
+      <w:proofErr w:type="spellStart"/>
+      <w:r>
+        <w:rPr>
+          <w:rFonts w:ascii="Times New Roman" w:hAnsi="Times New Roman" w:cs="Times New Roman"/>
+          <w:sz w:val="28"/>
+          <w:szCs w:val="28"/>
+        </w:rPr>
+        <w:t>karena</w:t>
+      </w:r>
+      <w:proofErr w:type="spellEnd"/>
+      <w:r>
+        <w:rPr>
+          <w:rFonts w:ascii="Times New Roman" w:hAnsi="Times New Roman" w:cs="Times New Roman"/>
+          <w:sz w:val="28"/>
+          <w:szCs w:val="28"/>
+        </w:rPr>
+        <w:t xml:space="preserve"> </w:t>
+      </w:r>
+      <w:proofErr w:type="spellStart"/>
+      <w:r>
+        <w:rPr>
+          <w:rFonts w:ascii="Times New Roman" w:hAnsi="Times New Roman" w:cs="Times New Roman"/>
+          <w:sz w:val="28"/>
+          <w:szCs w:val="28"/>
+        </w:rPr>
+        <w:t>konstruktor</w:t>
+      </w:r>
+      <w:proofErr w:type="spellEnd"/>
+      <w:r>
+        <w:rPr>
+          <w:rFonts w:ascii="Times New Roman" w:hAnsi="Times New Roman" w:cs="Times New Roman"/>
+          <w:sz w:val="28"/>
+          <w:szCs w:val="28"/>
+        </w:rPr>
+        <w:t xml:space="preserve"> </w:t>
+      </w:r>
+      <w:proofErr w:type="spellStart"/>
+      <w:r>
+        <w:rPr>
+          <w:rFonts w:ascii="Times New Roman" w:hAnsi="Times New Roman" w:cs="Times New Roman"/>
+          <w:sz w:val="28"/>
+          <w:szCs w:val="28"/>
+        </w:rPr>
+        <w:t>utama</w:t>
+      </w:r>
+      <w:proofErr w:type="spellEnd"/>
+      <w:r>
+        <w:rPr>
+          <w:rFonts w:ascii="Times New Roman" w:hAnsi="Times New Roman" w:cs="Times New Roman"/>
+          <w:sz w:val="28"/>
+          <w:szCs w:val="28"/>
+        </w:rPr>
+        <w:t xml:space="preserve"> </w:t>
+      </w:r>
+      <w:proofErr w:type="spellStart"/>
+      <w:r>
+        <w:rPr>
+          <w:rFonts w:ascii="Times New Roman" w:hAnsi="Times New Roman" w:cs="Times New Roman"/>
+          <w:sz w:val="28"/>
+          <w:szCs w:val="28"/>
+        </w:rPr>
+        <w:t>atau</w:t>
+      </w:r>
+      <w:proofErr w:type="spellEnd"/>
+      <w:r>
+        <w:rPr>
+          <w:rFonts w:ascii="Times New Roman" w:hAnsi="Times New Roman" w:cs="Times New Roman"/>
+          <w:sz w:val="28"/>
+          <w:szCs w:val="28"/>
+        </w:rPr>
+        <w:t xml:space="preserve"> default </w:t>
+      </w:r>
+      <w:proofErr w:type="spellStart"/>
+      <w:r>
+        <w:rPr>
+          <w:rFonts w:ascii="Times New Roman" w:hAnsi="Times New Roman" w:cs="Times New Roman"/>
+          <w:sz w:val="28"/>
+          <w:szCs w:val="28"/>
+        </w:rPr>
+        <w:t>dihapus</w:t>
+      </w:r>
+      <w:proofErr w:type="spellEnd"/>
+      <w:r>
+        <w:rPr>
+          <w:rFonts w:ascii="Times New Roman" w:hAnsi="Times New Roman" w:cs="Times New Roman"/>
+          <w:sz w:val="28"/>
+          <w:szCs w:val="28"/>
+        </w:rPr>
+        <w:t xml:space="preserve"> dan </w:t>
+      </w:r>
+      <w:proofErr w:type="spellStart"/>
+      <w:r>
+        <w:rPr>
+          <w:rFonts w:ascii="Times New Roman" w:hAnsi="Times New Roman" w:cs="Times New Roman"/>
+          <w:sz w:val="28"/>
+          <w:szCs w:val="28"/>
+        </w:rPr>
+        <w:t>konstruktor</w:t>
+      </w:r>
+      <w:proofErr w:type="spellEnd"/>
+      <w:r>
+        <w:rPr>
+          <w:rFonts w:ascii="Times New Roman" w:hAnsi="Times New Roman" w:cs="Times New Roman"/>
+          <w:sz w:val="28"/>
+          <w:szCs w:val="28"/>
+        </w:rPr>
+        <w:t xml:space="preserve"> yang </w:t>
+      </w:r>
+      <w:proofErr w:type="spellStart"/>
+      <w:r>
+        <w:rPr>
+          <w:rFonts w:ascii="Times New Roman" w:hAnsi="Times New Roman" w:cs="Times New Roman"/>
+          <w:sz w:val="28"/>
+          <w:szCs w:val="28"/>
+        </w:rPr>
+        <w:t>tersisa</w:t>
+      </w:r>
+      <w:proofErr w:type="spellEnd"/>
+      <w:r>
+        <w:rPr>
+          <w:rFonts w:ascii="Times New Roman" w:hAnsi="Times New Roman" w:cs="Times New Roman"/>
+          <w:sz w:val="28"/>
+          <w:szCs w:val="28"/>
+        </w:rPr>
+        <w:t xml:space="preserve"> </w:t>
+      </w:r>
+      <w:proofErr w:type="spellStart"/>
+      <w:r>
+        <w:rPr>
+          <w:rFonts w:ascii="Times New Roman" w:hAnsi="Times New Roman" w:cs="Times New Roman"/>
+          <w:sz w:val="28"/>
+          <w:szCs w:val="28"/>
+        </w:rPr>
+        <w:t>adalah</w:t>
+      </w:r>
+      <w:proofErr w:type="spellEnd"/>
+      <w:r>
+        <w:rPr>
+          <w:rFonts w:ascii="Times New Roman" w:hAnsi="Times New Roman" w:cs="Times New Roman"/>
+          <w:sz w:val="28"/>
+          <w:szCs w:val="28"/>
+        </w:rPr>
+        <w:t xml:space="preserve"> </w:t>
+      </w:r>
+      <w:proofErr w:type="spellStart"/>
+      <w:r>
+        <w:rPr>
+          <w:rFonts w:ascii="Times New Roman" w:hAnsi="Times New Roman" w:cs="Times New Roman"/>
+          <w:sz w:val="28"/>
+          <w:szCs w:val="28"/>
+        </w:rPr>
+        <w:t>konstruktor</w:t>
+      </w:r>
+      <w:proofErr w:type="spellEnd"/>
+      <w:r>
+        <w:rPr>
+          <w:rFonts w:ascii="Times New Roman" w:hAnsi="Times New Roman" w:cs="Times New Roman"/>
+          <w:sz w:val="28"/>
+          <w:szCs w:val="28"/>
+        </w:rPr>
+        <w:t xml:space="preserve"> parameter.</w:t>
       </w:r>
     </w:p>
     <w:p>
@@ -1432,13 +5264,221 @@
           <w:szCs w:val="28"/>
         </w:rPr>
       </w:pPr>
-      <w:r>
-        <w:rPr>
-          <w:rFonts w:ascii="Times New Roman" w:hAnsi="Times New Roman" w:cs="Times New Roman"/>
-          <w:sz w:val="28"/>
-          <w:szCs w:val="28"/>
-        </w:rPr>
-        <w:t>Setelah melakukan instansiasi object, apakah method di dalam class Mahasiswa harus diakses secara berurutan? Jelaskan alasannya!</w:t>
+      <w:proofErr w:type="spellStart"/>
+      <w:r>
+        <w:rPr>
+          <w:rFonts w:ascii="Times New Roman" w:hAnsi="Times New Roman" w:cs="Times New Roman"/>
+          <w:sz w:val="28"/>
+          <w:szCs w:val="28"/>
+        </w:rPr>
+        <w:t>Setelah</w:t>
+      </w:r>
+      <w:proofErr w:type="spellEnd"/>
+      <w:r>
+        <w:rPr>
+          <w:rFonts w:ascii="Times New Roman" w:hAnsi="Times New Roman" w:cs="Times New Roman"/>
+          <w:sz w:val="28"/>
+          <w:szCs w:val="28"/>
+        </w:rPr>
+        <w:t xml:space="preserve"> </w:t>
+      </w:r>
+      <w:proofErr w:type="spellStart"/>
+      <w:r>
+        <w:rPr>
+          <w:rFonts w:ascii="Times New Roman" w:hAnsi="Times New Roman" w:cs="Times New Roman"/>
+          <w:sz w:val="28"/>
+          <w:szCs w:val="28"/>
+        </w:rPr>
+        <w:t>melakukan</w:t>
+      </w:r>
+      <w:proofErr w:type="spellEnd"/>
+      <w:r>
+        <w:rPr>
+          <w:rFonts w:ascii="Times New Roman" w:hAnsi="Times New Roman" w:cs="Times New Roman"/>
+          <w:sz w:val="28"/>
+          <w:szCs w:val="28"/>
+        </w:rPr>
+        <w:t xml:space="preserve"> </w:t>
+      </w:r>
+      <w:proofErr w:type="spellStart"/>
+      <w:r>
+        <w:rPr>
+          <w:rFonts w:ascii="Times New Roman" w:hAnsi="Times New Roman" w:cs="Times New Roman"/>
+          <w:sz w:val="28"/>
+          <w:szCs w:val="28"/>
+        </w:rPr>
+        <w:t>instansiasi</w:t>
+      </w:r>
+      <w:proofErr w:type="spellEnd"/>
+      <w:r>
+        <w:rPr>
+          <w:rFonts w:ascii="Times New Roman" w:hAnsi="Times New Roman" w:cs="Times New Roman"/>
+          <w:sz w:val="28"/>
+          <w:szCs w:val="28"/>
+        </w:rPr>
+        <w:t xml:space="preserve"> object, </w:t>
+      </w:r>
+      <w:proofErr w:type="spellStart"/>
+      <w:r>
+        <w:rPr>
+          <w:rFonts w:ascii="Times New Roman" w:hAnsi="Times New Roman" w:cs="Times New Roman"/>
+          <w:sz w:val="28"/>
+          <w:szCs w:val="28"/>
+        </w:rPr>
+        <w:t>apakah</w:t>
+      </w:r>
+      <w:proofErr w:type="spellEnd"/>
+      <w:r>
+        <w:rPr>
+          <w:rFonts w:ascii="Times New Roman" w:hAnsi="Times New Roman" w:cs="Times New Roman"/>
+          <w:sz w:val="28"/>
+          <w:szCs w:val="28"/>
+        </w:rPr>
+        <w:t xml:space="preserve"> method di </w:t>
+      </w:r>
+      <w:proofErr w:type="spellStart"/>
+      <w:r>
+        <w:rPr>
+          <w:rFonts w:ascii="Times New Roman" w:hAnsi="Times New Roman" w:cs="Times New Roman"/>
+          <w:sz w:val="28"/>
+          <w:szCs w:val="28"/>
+        </w:rPr>
+        <w:t>dalam</w:t>
+      </w:r>
+      <w:proofErr w:type="spellEnd"/>
+      <w:r>
+        <w:rPr>
+          <w:rFonts w:ascii="Times New Roman" w:hAnsi="Times New Roman" w:cs="Times New Roman"/>
+          <w:sz w:val="28"/>
+          <w:szCs w:val="28"/>
+        </w:rPr>
+        <w:t xml:space="preserve"> class </w:t>
+      </w:r>
+      <w:proofErr w:type="spellStart"/>
+      <w:r>
+        <w:rPr>
+          <w:rFonts w:ascii="Times New Roman" w:hAnsi="Times New Roman" w:cs="Times New Roman"/>
+          <w:sz w:val="28"/>
+          <w:szCs w:val="28"/>
+        </w:rPr>
+        <w:t>Mahasiswa</w:t>
+      </w:r>
+      <w:proofErr w:type="spellEnd"/>
+      <w:r>
+        <w:rPr>
+          <w:rFonts w:ascii="Times New Roman" w:hAnsi="Times New Roman" w:cs="Times New Roman"/>
+          <w:sz w:val="28"/>
+          <w:szCs w:val="28"/>
+        </w:rPr>
+        <w:t xml:space="preserve"> </w:t>
+      </w:r>
+      <w:proofErr w:type="spellStart"/>
+      <w:r>
+        <w:rPr>
+          <w:rFonts w:ascii="Times New Roman" w:hAnsi="Times New Roman" w:cs="Times New Roman"/>
+          <w:sz w:val="28"/>
+          <w:szCs w:val="28"/>
+        </w:rPr>
+        <w:t>harus</w:t>
+      </w:r>
+      <w:proofErr w:type="spellEnd"/>
+      <w:r>
+        <w:rPr>
+          <w:rFonts w:ascii="Times New Roman" w:hAnsi="Times New Roman" w:cs="Times New Roman"/>
+          <w:sz w:val="28"/>
+          <w:szCs w:val="28"/>
+        </w:rPr>
+        <w:t xml:space="preserve"> </w:t>
+      </w:r>
+      <w:proofErr w:type="spellStart"/>
+      <w:r>
+        <w:rPr>
+          <w:rFonts w:ascii="Times New Roman" w:hAnsi="Times New Roman" w:cs="Times New Roman"/>
+          <w:sz w:val="28"/>
+          <w:szCs w:val="28"/>
+        </w:rPr>
+        <w:t>diakses</w:t>
+      </w:r>
+      <w:proofErr w:type="spellEnd"/>
+      <w:r>
+        <w:rPr>
+          <w:rFonts w:ascii="Times New Roman" w:hAnsi="Times New Roman" w:cs="Times New Roman"/>
+          <w:sz w:val="28"/>
+          <w:szCs w:val="28"/>
+        </w:rPr>
+        <w:t xml:space="preserve"> </w:t>
+      </w:r>
+      <w:proofErr w:type="spellStart"/>
+      <w:r>
+        <w:rPr>
+          <w:rFonts w:ascii="Times New Roman" w:hAnsi="Times New Roman" w:cs="Times New Roman"/>
+          <w:sz w:val="28"/>
+          <w:szCs w:val="28"/>
+        </w:rPr>
+        <w:t>secara</w:t>
+      </w:r>
+      <w:proofErr w:type="spellEnd"/>
+      <w:r>
+        <w:rPr>
+          <w:rFonts w:ascii="Times New Roman" w:hAnsi="Times New Roman" w:cs="Times New Roman"/>
+          <w:sz w:val="28"/>
+          <w:szCs w:val="28"/>
+        </w:rPr>
+        <w:t xml:space="preserve"> </w:t>
+      </w:r>
+      <w:proofErr w:type="spellStart"/>
+      <w:r>
+        <w:rPr>
+          <w:rFonts w:ascii="Times New Roman" w:hAnsi="Times New Roman" w:cs="Times New Roman"/>
+          <w:sz w:val="28"/>
+          <w:szCs w:val="28"/>
+        </w:rPr>
+        <w:t>berurutan</w:t>
+      </w:r>
+      <w:proofErr w:type="spellEnd"/>
+      <w:r>
+        <w:rPr>
+          <w:rFonts w:ascii="Times New Roman" w:hAnsi="Times New Roman" w:cs="Times New Roman"/>
+          <w:sz w:val="28"/>
+          <w:szCs w:val="28"/>
+        </w:rPr>
+        <w:t xml:space="preserve">? </w:t>
+      </w:r>
+      <w:proofErr w:type="spellStart"/>
+      <w:r>
+        <w:rPr>
+          <w:rFonts w:ascii="Times New Roman" w:hAnsi="Times New Roman" w:cs="Times New Roman"/>
+          <w:sz w:val="28"/>
+          <w:szCs w:val="28"/>
+        </w:rPr>
+        <w:t>Jelaskan</w:t>
+      </w:r>
+      <w:proofErr w:type="spellEnd"/>
+      <w:r>
+        <w:rPr>
+          <w:rFonts w:ascii="Times New Roman" w:hAnsi="Times New Roman" w:cs="Times New Roman"/>
+          <w:sz w:val="28"/>
+          <w:szCs w:val="28"/>
+        </w:rPr>
+        <w:t xml:space="preserve"> </w:t>
+      </w:r>
+      <w:proofErr w:type="spellStart"/>
+      <w:r>
+        <w:rPr>
+          <w:rFonts w:ascii="Times New Roman" w:hAnsi="Times New Roman" w:cs="Times New Roman"/>
+          <w:sz w:val="28"/>
+          <w:szCs w:val="28"/>
+        </w:rPr>
+        <w:t>alasannya</w:t>
+      </w:r>
+      <w:proofErr w:type="spellEnd"/>
+      <w:r>
+        <w:rPr>
+          <w:rFonts w:ascii="Times New Roman" w:hAnsi="Times New Roman" w:cs="Times New Roman"/>
+          <w:sz w:val="28"/>
+          <w:szCs w:val="28"/>
+        </w:rPr>
+        <w:t>!</w:t>
       </w:r>
     </w:p>
     <w:p>
@@ -1460,7 +5500,187 @@
           <w:sz w:val="28"/>
           <w:szCs w:val="28"/>
         </w:rPr>
-        <w:t>Tidak harus berurutan method dapat dipanggil dalam urutan yang sesuai dengan kebutuhan programnya.</w:t>
+        <w:t xml:space="preserve">Tidak </w:t>
+      </w:r>
+      <w:proofErr w:type="spellStart"/>
+      <w:r>
+        <w:rPr>
+          <w:rFonts w:ascii="Times New Roman" w:hAnsi="Times New Roman" w:cs="Times New Roman"/>
+          <w:sz w:val="28"/>
+          <w:szCs w:val="28"/>
+        </w:rPr>
+        <w:t>harus</w:t>
+      </w:r>
+      <w:proofErr w:type="spellEnd"/>
+      <w:r>
+        <w:rPr>
+          <w:rFonts w:ascii="Times New Roman" w:hAnsi="Times New Roman" w:cs="Times New Roman"/>
+          <w:sz w:val="28"/>
+          <w:szCs w:val="28"/>
+        </w:rPr>
+        <w:t xml:space="preserve"> </w:t>
+      </w:r>
+      <w:proofErr w:type="spellStart"/>
+      <w:r>
+        <w:rPr>
+          <w:rFonts w:ascii="Times New Roman" w:hAnsi="Times New Roman" w:cs="Times New Roman"/>
+          <w:sz w:val="28"/>
+          <w:szCs w:val="28"/>
+        </w:rPr>
+        <w:t>berurutan</w:t>
+      </w:r>
+      <w:proofErr w:type="spellEnd"/>
+      <w:r>
+        <w:rPr>
+          <w:rFonts w:ascii="Times New Roman" w:hAnsi="Times New Roman" w:cs="Times New Roman"/>
+          <w:sz w:val="28"/>
+          <w:szCs w:val="28"/>
+        </w:rPr>
+        <w:t xml:space="preserve"> method </w:t>
+      </w:r>
+      <w:proofErr w:type="spellStart"/>
+      <w:r>
+        <w:rPr>
+          <w:rFonts w:ascii="Times New Roman" w:hAnsi="Times New Roman" w:cs="Times New Roman"/>
+          <w:sz w:val="28"/>
+          <w:szCs w:val="28"/>
+        </w:rPr>
+        <w:t>dapat</w:t>
+      </w:r>
+      <w:proofErr w:type="spellEnd"/>
+      <w:r>
+        <w:rPr>
+          <w:rFonts w:ascii="Times New Roman" w:hAnsi="Times New Roman" w:cs="Times New Roman"/>
+          <w:sz w:val="28"/>
+          <w:szCs w:val="28"/>
+        </w:rPr>
+        <w:t xml:space="preserve"> </w:t>
+      </w:r>
+      <w:proofErr w:type="spellStart"/>
+      <w:r>
+        <w:rPr>
+          <w:rFonts w:ascii="Times New Roman" w:hAnsi="Times New Roman" w:cs="Times New Roman"/>
+          <w:sz w:val="28"/>
+          <w:szCs w:val="28"/>
+        </w:rPr>
+        <w:t>dipanggil</w:t>
+      </w:r>
+      <w:proofErr w:type="spellEnd"/>
+      <w:r>
+        <w:rPr>
+          <w:rFonts w:ascii="Times New Roman" w:hAnsi="Times New Roman" w:cs="Times New Roman"/>
+          <w:sz w:val="28"/>
+          <w:szCs w:val="28"/>
+        </w:rPr>
+        <w:t xml:space="preserve"> </w:t>
+      </w:r>
+      <w:proofErr w:type="spellStart"/>
+      <w:r>
+        <w:rPr>
+          <w:rFonts w:ascii="Times New Roman" w:hAnsi="Times New Roman" w:cs="Times New Roman"/>
+          <w:sz w:val="28"/>
+          <w:szCs w:val="28"/>
+        </w:rPr>
+        <w:t>dalam</w:t>
+      </w:r>
+      <w:proofErr w:type="spellEnd"/>
+      <w:r>
+        <w:rPr>
+          <w:rFonts w:ascii="Times New Roman" w:hAnsi="Times New Roman" w:cs="Times New Roman"/>
+          <w:sz w:val="28"/>
+          <w:szCs w:val="28"/>
+        </w:rPr>
+        <w:t xml:space="preserve"> </w:t>
+      </w:r>
+      <w:proofErr w:type="spellStart"/>
+      <w:r>
+        <w:rPr>
+          <w:rFonts w:ascii="Times New Roman" w:hAnsi="Times New Roman" w:cs="Times New Roman"/>
+          <w:sz w:val="28"/>
+          <w:szCs w:val="28"/>
+        </w:rPr>
+        <w:t>urutan</w:t>
+      </w:r>
+      <w:proofErr w:type="spellEnd"/>
+      <w:r>
+        <w:rPr>
+          <w:rFonts w:ascii="Times New Roman" w:hAnsi="Times New Roman" w:cs="Times New Roman"/>
+          <w:sz w:val="28"/>
+          <w:szCs w:val="28"/>
+        </w:rPr>
+        <w:t xml:space="preserve"> yang </w:t>
+      </w:r>
+      <w:proofErr w:type="spellStart"/>
+      <w:r>
+        <w:rPr>
+          <w:rFonts w:ascii="Times New Roman" w:hAnsi="Times New Roman" w:cs="Times New Roman"/>
+          <w:sz w:val="28"/>
+          <w:szCs w:val="28"/>
+        </w:rPr>
+        <w:t>sesuai</w:t>
+      </w:r>
+      <w:proofErr w:type="spellEnd"/>
+      <w:r>
+        <w:rPr>
+          <w:rFonts w:ascii="Times New Roman" w:hAnsi="Times New Roman" w:cs="Times New Roman"/>
+          <w:sz w:val="28"/>
+          <w:szCs w:val="28"/>
+        </w:rPr>
+        <w:t xml:space="preserve"> </w:t>
+      </w:r>
+      <w:proofErr w:type="spellStart"/>
+      <w:r>
+        <w:rPr>
+          <w:rFonts w:ascii="Times New Roman" w:hAnsi="Times New Roman" w:cs="Times New Roman"/>
+          <w:sz w:val="28"/>
+          <w:szCs w:val="28"/>
+        </w:rPr>
+        <w:t>dengan</w:t>
+      </w:r>
+      <w:proofErr w:type="spellEnd"/>
+      <w:r>
+        <w:rPr>
+          <w:rFonts w:ascii="Times New Roman" w:hAnsi="Times New Roman" w:cs="Times New Roman"/>
+          <w:sz w:val="28"/>
+          <w:szCs w:val="28"/>
+        </w:rPr>
+        <w:t xml:space="preserve"> </w:t>
+      </w:r>
+      <w:proofErr w:type="spellStart"/>
+      <w:r>
+        <w:rPr>
+          <w:rFonts w:ascii="Times New Roman" w:hAnsi="Times New Roman" w:cs="Times New Roman"/>
+          <w:sz w:val="28"/>
+          <w:szCs w:val="28"/>
+        </w:rPr>
+        <w:t>kebutuhan</w:t>
+      </w:r>
+      <w:proofErr w:type="spellEnd"/>
+      <w:r>
+        <w:rPr>
+          <w:rFonts w:ascii="Times New Roman" w:hAnsi="Times New Roman" w:cs="Times New Roman"/>
+          <w:sz w:val="28"/>
+          <w:szCs w:val="28"/>
+        </w:rPr>
+        <w:t xml:space="preserve"> </w:t>
+      </w:r>
+      <w:proofErr w:type="spellStart"/>
+      <w:r>
+        <w:rPr>
+          <w:rFonts w:ascii="Times New Roman" w:hAnsi="Times New Roman" w:cs="Times New Roman"/>
+          <w:sz w:val="28"/>
+          <w:szCs w:val="28"/>
+        </w:rPr>
+        <w:t>programnya</w:t>
+      </w:r>
+      <w:proofErr w:type="spellEnd"/>
+      <w:r>
+        <w:rPr>
+          <w:rFonts w:ascii="Times New Roman" w:hAnsi="Times New Roman" w:cs="Times New Roman"/>
+          <w:sz w:val="28"/>
+          <w:szCs w:val="28"/>
+        </w:rPr>
+        <w:t>.</w:t>
       </w:r>
       <w:r>
         <w:rPr>
@@ -1491,7 +5711,151 @@
           <w:szCs w:val="28"/>
         </w:rPr>
         <w:lastRenderedPageBreak/>
-        <w:t>Buat object baru dengan nama mhs menggunakan konstruktor berparameter dari class Mahasiswa!</w:t>
+        <w:t xml:space="preserve">Buat object </w:t>
+      </w:r>
+      <w:proofErr w:type="spellStart"/>
+      <w:r>
+        <w:rPr>
+          <w:rFonts w:ascii="Times New Roman" w:hAnsi="Times New Roman" w:cs="Times New Roman"/>
+          <w:sz w:val="28"/>
+          <w:szCs w:val="28"/>
+        </w:rPr>
+        <w:t>baru</w:t>
+      </w:r>
+      <w:proofErr w:type="spellEnd"/>
+      <w:r>
+        <w:rPr>
+          <w:rFonts w:ascii="Times New Roman" w:hAnsi="Times New Roman" w:cs="Times New Roman"/>
+          <w:sz w:val="28"/>
+          <w:szCs w:val="28"/>
+        </w:rPr>
+        <w:t xml:space="preserve"> </w:t>
+      </w:r>
+      <w:proofErr w:type="spellStart"/>
+      <w:r>
+        <w:rPr>
+          <w:rFonts w:ascii="Times New Roman" w:hAnsi="Times New Roman" w:cs="Times New Roman"/>
+          <w:sz w:val="28"/>
+          <w:szCs w:val="28"/>
+        </w:rPr>
+        <w:t>dengan</w:t>
+      </w:r>
+      <w:proofErr w:type="spellEnd"/>
+      <w:r>
+        <w:rPr>
+          <w:rFonts w:ascii="Times New Roman" w:hAnsi="Times New Roman" w:cs="Times New Roman"/>
+          <w:sz w:val="28"/>
+          <w:szCs w:val="28"/>
+        </w:rPr>
+        <w:t xml:space="preserve"> nama </w:t>
+      </w:r>
+      <w:proofErr w:type="spellStart"/>
+      <w:r>
+        <w:rPr>
+          <w:rFonts w:ascii="Times New Roman" w:hAnsi="Times New Roman" w:cs="Times New Roman"/>
+          <w:sz w:val="28"/>
+          <w:szCs w:val="28"/>
+        </w:rPr>
+        <w:t>mhs</w:t>
+      </w:r>
+      <w:proofErr w:type="spellEnd"/>
+      <w:r>
+        <w:rPr>
+          <w:rFonts w:ascii="Times New Roman" w:hAnsi="Times New Roman" w:cs="Times New Roman"/>
+          <w:sz w:val="28"/>
+          <w:szCs w:val="28"/>
+        </w:rPr>
+        <w:t xml:space="preserve"> </w:t>
+      </w:r>
+      <w:proofErr w:type="spellStart"/>
+      <w:r>
+        <w:rPr>
+          <w:rFonts w:ascii="Times New Roman" w:hAnsi="Times New Roman" w:cs="Times New Roman"/>
+          <w:sz w:val="28"/>
+          <w:szCs w:val="28"/>
+        </w:rPr>
+        <w:t>menggunakan</w:t>
+      </w:r>
+      <w:proofErr w:type="spellEnd"/>
+      <w:r>
+        <w:rPr>
+          <w:rFonts w:ascii="Times New Roman" w:hAnsi="Times New Roman" w:cs="Times New Roman"/>
+          <w:sz w:val="28"/>
+          <w:szCs w:val="28"/>
+        </w:rPr>
+        <w:t xml:space="preserve"> </w:t>
+      </w:r>
+      <w:proofErr w:type="spellStart"/>
+      <w:r>
+        <w:rPr>
+          <w:rFonts w:ascii="Times New Roman" w:hAnsi="Times New Roman" w:cs="Times New Roman"/>
+          <w:sz w:val="28"/>
+          <w:szCs w:val="28"/>
+        </w:rPr>
+        <w:t>konstruktor</w:t>
+      </w:r>
+      <w:proofErr w:type="spellEnd"/>
+      <w:r>
+        <w:rPr>
+          <w:rFonts w:ascii="Times New Roman" w:hAnsi="Times New Roman" w:cs="Times New Roman"/>
+          <w:sz w:val="28"/>
+          <w:szCs w:val="28"/>
+        </w:rPr>
+        <w:t xml:space="preserve"> </w:t>
+      </w:r>
+      <w:proofErr w:type="spellStart"/>
+      <w:r>
+        <w:rPr>
+          <w:rFonts w:ascii="Times New Roman" w:hAnsi="Times New Roman" w:cs="Times New Roman"/>
+          <w:sz w:val="28"/>
+          <w:szCs w:val="28"/>
+        </w:rPr>
+        <w:t>berparameter</w:t>
+      </w:r>
+      <w:proofErr w:type="spellEnd"/>
+      <w:r>
+        <w:rPr>
+          <w:rFonts w:ascii="Times New Roman" w:hAnsi="Times New Roman" w:cs="Times New Roman"/>
+          <w:sz w:val="28"/>
+          <w:szCs w:val="28"/>
+        </w:rPr>
+        <w:t xml:space="preserve"> </w:t>
+      </w:r>
+      <w:proofErr w:type="spellStart"/>
+      <w:r>
+        <w:rPr>
+          <w:rFonts w:ascii="Times New Roman" w:hAnsi="Times New Roman" w:cs="Times New Roman"/>
+          <w:sz w:val="28"/>
+          <w:szCs w:val="28"/>
+        </w:rPr>
+        <w:t>dari</w:t>
+      </w:r>
+      <w:proofErr w:type="spellEnd"/>
+      <w:r>
+        <w:rPr>
+          <w:rFonts w:ascii="Times New Roman" w:hAnsi="Times New Roman" w:cs="Times New Roman"/>
+          <w:sz w:val="28"/>
+          <w:szCs w:val="28"/>
+        </w:rPr>
+        <w:t xml:space="preserve"> class </w:t>
+      </w:r>
+      <w:proofErr w:type="spellStart"/>
+      <w:r>
+        <w:rPr>
+          <w:rFonts w:ascii="Times New Roman" w:hAnsi="Times New Roman" w:cs="Times New Roman"/>
+          <w:sz w:val="28"/>
+          <w:szCs w:val="28"/>
+        </w:rPr>
+        <w:t>Mahasiswa</w:t>
+      </w:r>
+      <w:proofErr w:type="spellEnd"/>
+      <w:r>
+        <w:rPr>
+          <w:rFonts w:ascii="Times New Roman" w:hAnsi="Times New Roman" w:cs="Times New Roman"/>
+          <w:sz w:val="28"/>
+          <w:szCs w:val="28"/>
+        </w:rPr>
+        <w:t>!</w:t>
       </w:r>
     </w:p>
     <w:p>
@@ -1576,10 +5940,10 @@
                           <w:p>
                             <w:r>
                               <w:object w:dxaOrig="9026" w:dyaOrig="1222" w14:anchorId="2102BDF7">
-                                <v:shape id="_x0000_i1043" type="#_x0000_t75" style="width:434.6pt;height:58.45pt">
+                                <v:shape id="_x0000_i1032" type="#_x0000_t75" style="width:434.6pt;height:58.45pt">
                                   <v:imagedata r:id="rId17" o:title=""/>
                                 </v:shape>
-                                <o:OLEObject Type="Embed" ProgID="Word.OpenDocumentText.12" ShapeID="_x0000_i1043" DrawAspect="Content" ObjectID="_1801377808" r:id="rId18"/>
+                                <o:OLEObject Type="Embed" ProgID="Word.OpenDocumentText.12" ShapeID="_x0000_i1032" DrawAspect="Content" ObjectID="_1801378140" r:id="rId18"/>
                               </w:object>
                             </w:r>
                           </w:p>
@@ -1604,10 +5968,10 @@
                     <w:p>
                       <w:r>
                         <w:object w:dxaOrig="9026" w:dyaOrig="1222" w14:anchorId="2102BDF7">
-                          <v:shape id="_x0000_i1043" type="#_x0000_t75" style="width:434.6pt;height:58.45pt">
+                          <v:shape id="_x0000_i1032" type="#_x0000_t75" style="width:434.6pt;height:58.45pt">
                             <v:imagedata r:id="rId17" o:title=""/>
                           </v:shape>
-                          <o:OLEObject Type="Embed" ProgID="Word.OpenDocumentText.12" ShapeID="_x0000_i1043" DrawAspect="Content" ObjectID="_1801377808" r:id="rId19"/>
+                          <o:OLEObject Type="Embed" ProgID="Word.OpenDocumentText.12" ShapeID="_x0000_i1032" DrawAspect="Content" ObjectID="_1801378140" r:id="rId19"/>
                         </w:object>
                       </w:r>
                     </w:p>
@@ -1651,8 +6015,17 @@
           <w:color w:val="auto"/>
         </w:rPr>
         <w:lastRenderedPageBreak/>
-        <w:t>2.4 Latihan Praktikum</w:t>
-      </w:r>
+        <w:t xml:space="preserve">2.4 Latihan </w:t>
+      </w:r>
+      <w:proofErr w:type="spellStart"/>
+      <w:r>
+        <w:rPr>
+          <w:rFonts w:ascii="Times New Roman" w:hAnsi="Times New Roman" w:cs="Times New Roman"/>
+          <w:color w:val="auto"/>
+        </w:rPr>
+        <w:t>Praktikum</w:t>
+      </w:r>
+      <w:proofErr w:type="spellEnd"/>
     </w:p>
     <w:p>
       <w:pPr>
@@ -1677,8 +6050,8 @@
         <mc:AlternateContent>
           <mc:Choice Requires="wps">
             <w:drawing>
-              <wp:inline distT="0" distB="0" distL="0" distR="0" wp14:anchorId="3EE2D931" wp14:editId="5F332898">
-                <wp:extent cx="5381625" cy="8248650"/>
+              <wp:inline distT="0" distB="0" distL="0" distR="0" wp14:anchorId="3EE2D931" wp14:editId="34573C5F">
+                <wp:extent cx="5191125" cy="8248650"/>
                 <wp:effectExtent l="0" t="0" r="28575" b="25400"/>
                 <wp:docPr id="143364589" name="Text Box 2"/>
                 <wp:cNvGraphicFramePr>
@@ -1693,7 +6066,7 @@
                       <wps:spPr bwMode="auto">
                         <a:xfrm>
                           <a:off x="0" y="0"/>
-                          <a:ext cx="5381625" cy="8248650"/>
+                          <a:ext cx="5191125" cy="8248650"/>
                         </a:xfrm>
                         <a:prstGeom prst="rect">
                           <a:avLst/>
@@ -1717,10 +6090,10 @@
                           <w:p>
                             <w:r>
                               <w:object w:dxaOrig="9026" w:dyaOrig="13936" w14:anchorId="2F052A4E">
-                                <v:shape id="_x0000_i1065" type="#_x0000_t75" style="width:390.85pt;height:602.05pt">
+                                <v:shape id="_x0000_i1034" type="#_x0000_t75" style="width:390.85pt;height:602.05pt">
                                   <v:imagedata r:id="rId20" o:title=""/>
                                 </v:shape>
-                                <o:OLEObject Type="Embed" ProgID="Word.OpenDocumentText.12" ShapeID="_x0000_i1065" DrawAspect="Content" ObjectID="_1801377809" r:id="rId21"/>
+                                <o:OLEObject Type="Embed" ProgID="Word.OpenDocumentText.12" ShapeID="_x0000_i1034" DrawAspect="Content" ObjectID="_1801378141" r:id="rId21"/>
                               </w:object>
                             </w:r>
                           </w:p>
@@ -1737,7 +6110,7 @@
           </mc:Choice>
           <mc:Fallback>
             <w:pict>
-              <v:shape w14:anchorId="3EE2D931" id="_x0000_s1030" type="#_x0000_t202" style="width:423.75pt;height:649.5pt;visibility:visible;mso-wrap-style:square;mso-left-percent:-10001;mso-top-percent:-10001;mso-position-horizontal:absolute;mso-position-horizontal-relative:char;mso-position-vertical:absolute;mso-position-vertical-relative:line;mso-left-percent:-10001;mso-top-percent:-10001;v-text-anchor:middle" o:gfxdata="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">
+              <v:shape w14:anchorId="3EE2D931" id="_x0000_s1030" type="#_x0000_t202" style="width:408.75pt;height:649.5pt;visibility:visible;mso-wrap-style:square;mso-left-percent:-10001;mso-top-percent:-10001;mso-position-horizontal:absolute;mso-position-horizontal-relative:char;mso-position-vertical:absolute;mso-position-vertical-relative:line;mso-left-percent:-10001;mso-top-percent:-10001;v-text-anchor:middle" o:gfxdata="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">
                 <v:textbox style="mso-fit-shape-to-text:t">
                   <w:txbxContent>
                     <w:bookmarkStart w:id="9" w:name="_MON_1801376871"/>
@@ -1745,10 +6118,10 @@
                     <w:p>
                       <w:r>
                         <w:object w:dxaOrig="9026" w:dyaOrig="13936" w14:anchorId="2F052A4E">
-                          <v:shape id="_x0000_i1065" type="#_x0000_t75" style="width:390.85pt;height:602.05pt">
+                          <v:shape id="_x0000_i1034" type="#_x0000_t75" style="width:390.85pt;height:602.05pt">
                             <v:imagedata r:id="rId20" o:title=""/>
                           </v:shape>
-                          <o:OLEObject Type="Embed" ProgID="Word.OpenDocumentText.12" ShapeID="_x0000_i1065" DrawAspect="Content" ObjectID="_1801377809" r:id="rId22"/>
+                          <o:OLEObject Type="Embed" ProgID="Word.OpenDocumentText.12" ShapeID="_x0000_i1034" DrawAspect="Content" ObjectID="_1801378141" r:id="rId22"/>
                         </w:object>
                       </w:r>
                     </w:p>
@@ -1789,8 +6162,8 @@
         <mc:AlternateContent>
           <mc:Choice Requires="wps">
             <w:drawing>
-              <wp:inline distT="0" distB="0" distL="0" distR="0" wp14:anchorId="6C52776F" wp14:editId="61C0B2D1">
-                <wp:extent cx="5000625" cy="4114800"/>
+              <wp:inline distT="0" distB="0" distL="0" distR="0" wp14:anchorId="6C52776F" wp14:editId="1C5053A7">
+                <wp:extent cx="5048250" cy="4114800"/>
                 <wp:effectExtent l="0" t="0" r="15875" b="19050"/>
                 <wp:docPr id="1287226166" name="Text Box 2"/>
                 <wp:cNvGraphicFramePr>
@@ -1805,7 +6178,7 @@
                       <wps:spPr bwMode="auto">
                         <a:xfrm>
                           <a:off x="0" y="0"/>
-                          <a:ext cx="5000625" cy="4114800"/>
+                          <a:ext cx="5048250" cy="4114800"/>
                         </a:xfrm>
                         <a:prstGeom prst="rect">
                           <a:avLst/>
@@ -1829,10 +6202,10 @@
                           <w:p>
                             <w:r>
                               <w:object w:dxaOrig="9026" w:dyaOrig="6846" w14:anchorId="42BE824A">
-                                <v:shape id="_x0000_i1069" type="#_x0000_t75" style="width:411.15pt;height:311.5pt">
+                                <v:shape id="_x0000_i1036" type="#_x0000_t75" style="width:399.85pt;height:311.15pt">
                                   <v:imagedata r:id="rId23" o:title=""/>
                                 </v:shape>
-                                <o:OLEObject Type="Embed" ProgID="Word.OpenDocumentText.12" ShapeID="_x0000_i1069" DrawAspect="Content" ObjectID="_1801377810" r:id="rId24"/>
+                                <o:OLEObject Type="Embed" ProgID="Word.OpenDocumentText.12" ShapeID="_x0000_i1036" DrawAspect="Content" ObjectID="_1801378142" r:id="rId24"/>
                               </w:object>
                             </w:r>
                           </w:p>
@@ -1849,7 +6222,7 @@
           </mc:Choice>
           <mc:Fallback>
             <w:pict>
-              <v:shape w14:anchorId="6C52776F" id="_x0000_s1031" type="#_x0000_t202" style="width:393.75pt;height:324pt;visibility:visible;mso-wrap-style:none;mso-left-percent:-10001;mso-top-percent:-10001;mso-position-horizontal:absolute;mso-position-horizontal-relative:char;mso-position-vertical:absolute;mso-position-vertical-relative:line;mso-left-percent:-10001;mso-top-percent:-10001;v-text-anchor:middle" o:gfxdata="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">
+              <v:shape w14:anchorId="6C52776F" id="_x0000_s1031" type="#_x0000_t202" style="width:397.5pt;height:324pt;visibility:visible;mso-wrap-style:none;mso-left-percent:-10001;mso-top-percent:-10001;mso-position-horizontal:absolute;mso-position-horizontal-relative:char;mso-position-vertical:absolute;mso-position-vertical-relative:line;mso-left-percent:-10001;mso-top-percent:-10001;v-text-anchor:middle" o:gfxdata="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">
                 <v:textbox>
                   <w:txbxContent>
                     <w:bookmarkStart w:id="11" w:name="_MON_1801377035"/>
@@ -1857,10 +6230,10 @@
                     <w:p>
                       <w:r>
                         <w:object w:dxaOrig="9026" w:dyaOrig="6846" w14:anchorId="42BE824A">
-                          <v:shape id="_x0000_i1069" type="#_x0000_t75" style="width:411.15pt;height:311.5pt">
+                          <v:shape id="_x0000_i1036" type="#_x0000_t75" style="width:399.85pt;height:311.15pt">
                             <v:imagedata r:id="rId23" o:title=""/>
                           </v:shape>
-                          <o:OLEObject Type="Embed" ProgID="Word.OpenDocumentText.12" ShapeID="_x0000_i1069" DrawAspect="Content" ObjectID="_1801377810" r:id="rId25"/>
+                          <o:OLEObject Type="Embed" ProgID="Word.OpenDocumentText.12" ShapeID="_x0000_i1036" DrawAspect="Content" ObjectID="_1801378142" r:id="rId25"/>
                         </w:object>
                       </w:r>
                     </w:p>
@@ -1878,6 +6251,9 @@
         <w:ind w:left="709"/>
       </w:pPr>
       <w:r>
+        <w:rPr>
+          <w:noProof/>
+        </w:rPr>
         <w:drawing>
           <wp:inline distT="0" distB="0" distL="0" distR="0" wp14:anchorId="37A5A7BC" wp14:editId="69209FFA">
             <wp:extent cx="2362200" cy="4210050"/>
@@ -1982,10 +6358,10 @@
                           <w:p>
                             <w:r>
                               <w:object w:dxaOrig="9026" w:dyaOrig="13936" w14:anchorId="710679E6">
-                                <v:shape id="_x0000_i1074" type="#_x0000_t75" style="width:420.6pt;height:648.7pt">
+                                <v:shape id="_x0000_i1038" type="#_x0000_t75" style="width:420.6pt;height:648.7pt">
                                   <v:imagedata r:id="rId27" o:title=""/>
                                 </v:shape>
-                                <o:OLEObject Type="Embed" ProgID="Word.OpenDocumentText.12" ShapeID="_x0000_i1074" DrawAspect="Content" ObjectID="_1801377811" r:id="rId28"/>
+                                <o:OLEObject Type="Embed" ProgID="Word.OpenDocumentText.12" ShapeID="_x0000_i1038" DrawAspect="Content" ObjectID="_1801378143" r:id="rId28"/>
                               </w:object>
                             </w:r>
                           </w:p>
@@ -2010,10 +6386,10 @@
                     <w:p>
                       <w:r>
                         <w:object w:dxaOrig="9026" w:dyaOrig="13936" w14:anchorId="710679E6">
-                          <v:shape id="_x0000_i1074" type="#_x0000_t75" style="width:420.6pt;height:648.7pt">
+                          <v:shape id="_x0000_i1038" type="#_x0000_t75" style="width:420.6pt;height:648.7pt">
                             <v:imagedata r:id="rId27" o:title=""/>
                           </v:shape>
-                          <o:OLEObject Type="Embed" ProgID="Word.OpenDocumentText.12" ShapeID="_x0000_i1074" DrawAspect="Content" ObjectID="_1801377811" r:id="rId29"/>
+                          <o:OLEObject Type="Embed" ProgID="Word.OpenDocumentText.12" ShapeID="_x0000_i1038" DrawAspect="Content" ObjectID="_1801378143" r:id="rId29"/>
                         </w:object>
                       </w:r>
                     </w:p>
@@ -2091,10 +6467,10 @@
                           <w:p>
                             <w:r>
                               <w:object w:dxaOrig="9026" w:dyaOrig="7824" w14:anchorId="3306B58F">
-                                <v:shape id="_x0000_i1078" type="#_x0000_t75" style="width:451.3pt;height:391.2pt">
+                                <v:shape id="_x0000_i1040" type="#_x0000_t75" style="width:451.3pt;height:391.2pt">
                                   <v:imagedata r:id="rId30" o:title=""/>
                                 </v:shape>
-                                <o:OLEObject Type="Embed" ProgID="Word.OpenDocumentText.12" ShapeID="_x0000_i1078" DrawAspect="Content" ObjectID="_1801377812" r:id="rId31"/>
+                                <o:OLEObject Type="Embed" ProgID="Word.OpenDocumentText.12" ShapeID="_x0000_i1040" DrawAspect="Content" ObjectID="_1801378144" r:id="rId31"/>
                               </w:object>
                             </w:r>
                           </w:p>
@@ -2119,10 +6495,10 @@
                     <w:p>
                       <w:r>
                         <w:object w:dxaOrig="9026" w:dyaOrig="7824" w14:anchorId="3306B58F">
-                          <v:shape id="_x0000_i1078" type="#_x0000_t75" style="width:451.3pt;height:391.2pt">
+                          <v:shape id="_x0000_i1040" type="#_x0000_t75" style="width:451.3pt;height:391.2pt">
                             <v:imagedata r:id="rId30" o:title=""/>
                           </v:shape>
-                          <o:OLEObject Type="Embed" ProgID="Word.OpenDocumentText.12" ShapeID="_x0000_i1078" DrawAspect="Content" ObjectID="_1801377812" r:id="rId32"/>
+                          <o:OLEObject Type="Embed" ProgID="Word.OpenDocumentText.12" ShapeID="_x0000_i1040" DrawAspect="Content" ObjectID="_1801378144" r:id="rId32"/>
                         </w:object>
                       </w:r>
                     </w:p>
@@ -2140,6 +6516,9 @@
         <w:pStyle w:val="ListParagraph"/>
       </w:pPr>
       <w:r>
+        <w:rPr>
+          <w:noProof/>
+        </w:rPr>
         <w:drawing>
           <wp:inline distT="0" distB="0" distL="0" distR="0" wp14:anchorId="5E1ED1D1" wp14:editId="3D6817BC">
             <wp:extent cx="2847975" cy="3518494"/>
@@ -2176,6 +6555,91 @@
           </wp:inline>
         </w:drawing>
       </w:r>
+    </w:p>
+    <w:p>
+      <w:pPr>
+        <w:pStyle w:val="ListParagraph"/>
+      </w:pPr>
+      <w:r>
+        <w:rPr>
+          <w:rFonts w:ascii="Times New Roman" w:hAnsi="Times New Roman" w:cs="Times New Roman"/>
+          <w:sz w:val="28"/>
+          <w:szCs w:val="28"/>
+        </w:rPr>
+        <w:lastRenderedPageBreak/>
+        <w:t xml:space="preserve">Link </w:t>
+      </w:r>
+      <w:proofErr w:type="spellStart"/>
+      <w:r>
+        <w:rPr>
+          <w:rFonts w:ascii="Times New Roman" w:hAnsi="Times New Roman" w:cs="Times New Roman"/>
+          <w:sz w:val="28"/>
+          <w:szCs w:val="28"/>
+        </w:rPr>
+        <w:t>Github</w:t>
+      </w:r>
+      <w:proofErr w:type="spellEnd"/>
+      <w:r>
+        <w:rPr>
+          <w:rFonts w:ascii="Times New Roman" w:hAnsi="Times New Roman" w:cs="Times New Roman"/>
+          <w:sz w:val="28"/>
+          <w:szCs w:val="28"/>
+        </w:rPr>
+        <w:t xml:space="preserve"> </w:t>
+      </w:r>
+      <w:proofErr w:type="spellStart"/>
+      <w:r>
+        <w:rPr>
+          <w:rFonts w:ascii="Times New Roman" w:hAnsi="Times New Roman" w:cs="Times New Roman"/>
+          <w:sz w:val="28"/>
+          <w:szCs w:val="28"/>
+        </w:rPr>
+        <w:t>Praktikum</w:t>
+      </w:r>
+      <w:proofErr w:type="spellEnd"/>
+      <w:r>
+        <w:rPr>
+          <w:rFonts w:ascii="Times New Roman" w:hAnsi="Times New Roman" w:cs="Times New Roman"/>
+          <w:sz w:val="28"/>
+          <w:szCs w:val="28"/>
+        </w:rPr>
+        <w:t xml:space="preserve"> dan </w:t>
+      </w:r>
+      <w:proofErr w:type="spellStart"/>
+      <w:r>
+        <w:rPr>
+          <w:rFonts w:ascii="Times New Roman" w:hAnsi="Times New Roman" w:cs="Times New Roman"/>
+          <w:sz w:val="28"/>
+          <w:szCs w:val="28"/>
+        </w:rPr>
+        <w:t>Tugas</w:t>
+      </w:r>
+      <w:proofErr w:type="spellEnd"/>
+      <w:r>
+        <w:rPr>
+          <w:rFonts w:ascii="Times New Roman" w:hAnsi="Times New Roman" w:cs="Times New Roman"/>
+          <w:sz w:val="28"/>
+          <w:szCs w:val="28"/>
+        </w:rPr>
+        <w:t>:</w:t>
+      </w:r>
+      <w:r>
+        <w:t xml:space="preserve"> </w:t>
+      </w:r>
+      <w:r>
+        <w:br/>
+      </w:r>
+      <w:hyperlink r:id="rId34" w:history="1">
+        <w:r>
+          <w:rPr>
+            <w:rStyle w:val="Hyperlink"/>
+            <w:rFonts w:ascii="Times New Roman" w:hAnsi="Times New Roman" w:cs="Times New Roman"/>
+            <w:sz w:val="28"/>
+            <w:szCs w:val="28"/>
+          </w:rPr>
+          <w:t>https://github.com/baynobu/ALSD/tree/c979c1014ac1b3108938631aded82ce1c451e885/Pertemuan%202</w:t>
+        </w:r>
+      </w:hyperlink>
     </w:p>
     <w:sectPr>
       <w:pgSz w:w="11906" w:h="16838"/>
@@ -3205,6 +7669,7 @@
   <w:style w:type="character" w:default="1" w:styleId="DefaultParagraphFont">
     <w:name w:val="Default Paragraph Font"/>
     <w:uiPriority w:val="1"/>
+    <w:semiHidden/>
     <w:unhideWhenUsed/>
   </w:style>
   <w:style w:type="table" w:default="1" w:styleId="TableNormal">
@@ -3250,6 +7715,29 @@
       <w:color w:val="2F5496" w:themeColor="accent1" w:themeShade="BF"/>
       <w:sz w:val="32"/>
       <w:szCs w:val="32"/>
+    </w:rPr>
+  </w:style>
+  <w:style w:type="character" w:styleId="Hyperlink">
+    <w:name w:val="Hyperlink"/>
+    <w:basedOn w:val="DefaultParagraphFont"/>
+    <w:uiPriority w:val="99"/>
+    <w:unhideWhenUsed/>
+    <w:rsid w:val="00852C94"/>
+    <w:rPr>
+      <w:color w:val="0563C1" w:themeColor="hyperlink"/>
+      <w:u w:val="single"/>
+    </w:rPr>
+  </w:style>
+  <w:style w:type="character" w:styleId="UnresolvedMention">
+    <w:name w:val="Unresolved Mention"/>
+    <w:basedOn w:val="DefaultParagraphFont"/>
+    <w:uiPriority w:val="99"/>
+    <w:semiHidden/>
+    <w:unhideWhenUsed/>
+    <w:rsid w:val="00852C94"/>
+    <w:rPr>
+      <w:color w:val="605E5C"/>
+      <w:shd w:val="clear" w:color="auto" w:fill="E1DFDD"/>
     </w:rPr>
   </w:style>
 </w:styles>

--- a/Pertemuan 2/Abdul Rahman Hanif Darmawan.docx
+++ b/Pertemuan 2/Abdul Rahman Hanif Darmawan.docx
@@ -1933,7 +1933,7 @@
                                 <v:shape id="_x0000_i1026" type="#_x0000_t75" style="width:349.3pt;height:109.7pt">
                                   <v:imagedata r:id="rId7" o:title=""/>
                                 </v:shape>
-                                <o:OLEObject Type="Embed" ProgID="Word.OpenDocumentText.12" ShapeID="_x0000_i1026" DrawAspect="Content" ObjectID="_1801378137" r:id="rId8"/>
+                                <o:OLEObject Type="Embed" ProgID="Word.OpenDocumentText.12" ShapeID="_x0000_i1026" DrawAspect="Content" ObjectID="_1801378975" r:id="rId8"/>
                               </w:object>
                             </w:r>
                           </w:p>
@@ -1965,7 +1965,7 @@
                           <v:shape id="_x0000_i1026" type="#_x0000_t75" style="width:349.3pt;height:109.7pt">
                             <v:imagedata r:id="rId7" o:title=""/>
                           </v:shape>
-                          <o:OLEObject Type="Embed" ProgID="Word.OpenDocumentText.12" ShapeID="_x0000_i1026" DrawAspect="Content" ObjectID="_1801378137" r:id="rId9"/>
+                          <o:OLEObject Type="Embed" ProgID="Word.OpenDocumentText.12" ShapeID="_x0000_i1026" DrawAspect="Content" ObjectID="_1801378975" r:id="rId9"/>
                         </w:object>
                       </w:r>
                     </w:p>
@@ -3151,7 +3151,7 @@
                                 <v:shape id="_x0000_i1028" type="#_x0000_t75" style="width:451.3pt;height:20.2pt">
                                   <v:imagedata r:id="rId10" o:title=""/>
                                 </v:shape>
-                                <o:OLEObject Type="Embed" ProgID="Word.OpenDocumentText.12" ShapeID="_x0000_i1028" DrawAspect="Content" ObjectID="_1801378138" r:id="rId11"/>
+                                <o:OLEObject Type="Embed" ProgID="Word.OpenDocumentText.12" ShapeID="_x0000_i1028" DrawAspect="Content" ObjectID="_1801378976" r:id="rId11"/>
                               </w:object>
                             </w:r>
                           </w:p>
@@ -3179,7 +3179,7 @@
                           <v:shape id="_x0000_i1028" type="#_x0000_t75" style="width:451.3pt;height:20.2pt">
                             <v:imagedata r:id="rId10" o:title=""/>
                           </v:shape>
-                          <o:OLEObject Type="Embed" ProgID="Word.OpenDocumentText.12" ShapeID="_x0000_i1028" DrawAspect="Content" ObjectID="_1801378138" r:id="rId12"/>
+                          <o:OLEObject Type="Embed" ProgID="Word.OpenDocumentText.12" ShapeID="_x0000_i1028" DrawAspect="Content" ObjectID="_1801378976" r:id="rId12"/>
                         </w:object>
                       </w:r>
                     </w:p>
@@ -4340,7 +4340,7 @@
                                 <v:shape id="_x0000_i1030" type="#_x0000_t75" style="width:390.85pt;height:63.75pt">
                                   <v:imagedata r:id="rId13" o:title=""/>
                                 </v:shape>
-                                <o:OLEObject Type="Embed" ProgID="Word.OpenDocumentText.12" ShapeID="_x0000_i1030" DrawAspect="Content" ObjectID="_1801378139" r:id="rId14"/>
+                                <o:OLEObject Type="Embed" ProgID="Word.OpenDocumentText.12" ShapeID="_x0000_i1030" DrawAspect="Content" ObjectID="_1801378977" r:id="rId14"/>
                               </w:object>
                             </w:r>
                           </w:p>
@@ -4368,7 +4368,7 @@
                           <v:shape id="_x0000_i1030" type="#_x0000_t75" style="width:390.85pt;height:63.75pt">
                             <v:imagedata r:id="rId13" o:title=""/>
                           </v:shape>
-                          <o:OLEObject Type="Embed" ProgID="Word.OpenDocumentText.12" ShapeID="_x0000_i1030" DrawAspect="Content" ObjectID="_1801378139" r:id="rId15"/>
+                          <o:OLEObject Type="Embed" ProgID="Word.OpenDocumentText.12" ShapeID="_x0000_i1030" DrawAspect="Content" ObjectID="_1801378977" r:id="rId15"/>
                         </w:object>
                       </w:r>
                     </w:p>
@@ -5943,7 +5943,7 @@
                                 <v:shape id="_x0000_i1032" type="#_x0000_t75" style="width:434.6pt;height:58.45pt">
                                   <v:imagedata r:id="rId17" o:title=""/>
                                 </v:shape>
-                                <o:OLEObject Type="Embed" ProgID="Word.OpenDocumentText.12" ShapeID="_x0000_i1032" DrawAspect="Content" ObjectID="_1801378140" r:id="rId18"/>
+                                <o:OLEObject Type="Embed" ProgID="Word.OpenDocumentText.12" ShapeID="_x0000_i1032" DrawAspect="Content" ObjectID="_1801378978" r:id="rId18"/>
                               </w:object>
                             </w:r>
                           </w:p>
@@ -5971,7 +5971,7 @@
                           <v:shape id="_x0000_i1032" type="#_x0000_t75" style="width:434.6pt;height:58.45pt">
                             <v:imagedata r:id="rId17" o:title=""/>
                           </v:shape>
-                          <o:OLEObject Type="Embed" ProgID="Word.OpenDocumentText.12" ShapeID="_x0000_i1032" DrawAspect="Content" ObjectID="_1801378140" r:id="rId19"/>
+                          <o:OLEObject Type="Embed" ProgID="Word.OpenDocumentText.12" ShapeID="_x0000_i1032" DrawAspect="Content" ObjectID="_1801378978" r:id="rId19"/>
                         </w:object>
                       </w:r>
                     </w:p>
@@ -6093,7 +6093,7 @@
                                 <v:shape id="_x0000_i1034" type="#_x0000_t75" style="width:390.85pt;height:602.05pt">
                                   <v:imagedata r:id="rId20" o:title=""/>
                                 </v:shape>
-                                <o:OLEObject Type="Embed" ProgID="Word.OpenDocumentText.12" ShapeID="_x0000_i1034" DrawAspect="Content" ObjectID="_1801378141" r:id="rId21"/>
+                                <o:OLEObject Type="Embed" ProgID="Word.OpenDocumentText.12" ShapeID="_x0000_i1034" DrawAspect="Content" ObjectID="_1801378979" r:id="rId21"/>
                               </w:object>
                             </w:r>
                           </w:p>
@@ -6121,7 +6121,7 @@
                           <v:shape id="_x0000_i1034" type="#_x0000_t75" style="width:390.85pt;height:602.05pt">
                             <v:imagedata r:id="rId20" o:title=""/>
                           </v:shape>
-                          <o:OLEObject Type="Embed" ProgID="Word.OpenDocumentText.12" ShapeID="_x0000_i1034" DrawAspect="Content" ObjectID="_1801378141" r:id="rId22"/>
+                          <o:OLEObject Type="Embed" ProgID="Word.OpenDocumentText.12" ShapeID="_x0000_i1034" DrawAspect="Content" ObjectID="_1801378979" r:id="rId22"/>
                         </w:object>
                       </w:r>
                     </w:p>
@@ -6205,7 +6205,7 @@
                                 <v:shape id="_x0000_i1036" type="#_x0000_t75" style="width:399.85pt;height:311.15pt">
                                   <v:imagedata r:id="rId23" o:title=""/>
                                 </v:shape>
-                                <o:OLEObject Type="Embed" ProgID="Word.OpenDocumentText.12" ShapeID="_x0000_i1036" DrawAspect="Content" ObjectID="_1801378142" r:id="rId24"/>
+                                <o:OLEObject Type="Embed" ProgID="Word.OpenDocumentText.12" ShapeID="_x0000_i1036" DrawAspect="Content" ObjectID="_1801378980" r:id="rId24"/>
                               </w:object>
                             </w:r>
                           </w:p>
@@ -6233,7 +6233,7 @@
                           <v:shape id="_x0000_i1036" type="#_x0000_t75" style="width:399.85pt;height:311.15pt">
                             <v:imagedata r:id="rId23" o:title=""/>
                           </v:shape>
-                          <o:OLEObject Type="Embed" ProgID="Word.OpenDocumentText.12" ShapeID="_x0000_i1036" DrawAspect="Content" ObjectID="_1801378142" r:id="rId25"/>
+                          <o:OLEObject Type="Embed" ProgID="Word.OpenDocumentText.12" ShapeID="_x0000_i1036" DrawAspect="Content" ObjectID="_1801378980" r:id="rId25"/>
                         </w:object>
                       </w:r>
                     </w:p>
@@ -6361,7 +6361,7 @@
                                 <v:shape id="_x0000_i1038" type="#_x0000_t75" style="width:420.6pt;height:648.7pt">
                                   <v:imagedata r:id="rId27" o:title=""/>
                                 </v:shape>
-                                <o:OLEObject Type="Embed" ProgID="Word.OpenDocumentText.12" ShapeID="_x0000_i1038" DrawAspect="Content" ObjectID="_1801378143" r:id="rId28"/>
+                                <o:OLEObject Type="Embed" ProgID="Word.OpenDocumentText.12" ShapeID="_x0000_i1038" DrawAspect="Content" ObjectID="_1801378981" r:id="rId28"/>
                               </w:object>
                             </w:r>
                           </w:p>
@@ -6389,7 +6389,7 @@
                           <v:shape id="_x0000_i1038" type="#_x0000_t75" style="width:420.6pt;height:648.7pt">
                             <v:imagedata r:id="rId27" o:title=""/>
                           </v:shape>
-                          <o:OLEObject Type="Embed" ProgID="Word.OpenDocumentText.12" ShapeID="_x0000_i1038" DrawAspect="Content" ObjectID="_1801378143" r:id="rId29"/>
+                          <o:OLEObject Type="Embed" ProgID="Word.OpenDocumentText.12" ShapeID="_x0000_i1038" DrawAspect="Content" ObjectID="_1801378981" r:id="rId29"/>
                         </w:object>
                       </w:r>
                     </w:p>
@@ -6467,10 +6467,10 @@
                           <w:p>
                             <w:r>
                               <w:object w:dxaOrig="9026" w:dyaOrig="7824" w14:anchorId="3306B58F">
-                                <v:shape id="_x0000_i1040" type="#_x0000_t75" style="width:451.3pt;height:391.2pt">
+                                <v:shape id="_x0000_i1040" type="#_x0000_t75" style="width:451.5pt;height:391.5pt">
                                   <v:imagedata r:id="rId30" o:title=""/>
                                 </v:shape>
-                                <o:OLEObject Type="Embed" ProgID="Word.OpenDocumentText.12" ShapeID="_x0000_i1040" DrawAspect="Content" ObjectID="_1801378144" r:id="rId31"/>
+                                <o:OLEObject Type="Embed" ProgID="Word.OpenDocumentText.12" ShapeID="_x0000_i1040" DrawAspect="Content" ObjectID="_1801378982" r:id="rId31"/>
                               </w:object>
                             </w:r>
                           </w:p>
@@ -6495,10 +6495,10 @@
                     <w:p>
                       <w:r>
                         <w:object w:dxaOrig="9026" w:dyaOrig="7824" w14:anchorId="3306B58F">
-                          <v:shape id="_x0000_i1040" type="#_x0000_t75" style="width:451.3pt;height:391.2pt">
+                          <v:shape id="_x0000_i1040" type="#_x0000_t75" style="width:451.5pt;height:391.5pt">
                             <v:imagedata r:id="rId30" o:title=""/>
                           </v:shape>
-                          <o:OLEObject Type="Embed" ProgID="Word.OpenDocumentText.12" ShapeID="_x0000_i1040" DrawAspect="Content" ObjectID="_1801378144" r:id="rId32"/>
+                          <o:OLEObject Type="Embed" ProgID="Word.OpenDocumentText.12" ShapeID="_x0000_i1040" DrawAspect="Content" ObjectID="_1801378982" r:id="rId32"/>
                         </w:object>
                       </w:r>
                     </w:p>
